--- a/201706062412_林英琮_数媒1702_课程设计/201706062412_林英琮_数媒1702_课程设计.docx
+++ b/201706062412_林英琮_数媒1702_课程设计/201706062412_林英琮_数媒1702_课程设计.docx
@@ -3917,7 +3917,7 @@
         <w:ind w:left="840"/>
         <w:jc w:val="center"/>
         <w:rPr>
-          <w:rFonts w:ascii="Consolas" w:hAnsi="Consolas" w:hint="eastAsia"/>
+          <w:rFonts w:ascii="Consolas" w:hAnsi="Consolas"/>
           <w:sz w:val="24"/>
         </w:rPr>
       </w:pPr>
@@ -4810,7 +4810,7 @@
         <w:ind w:left="1140" w:firstLineChars="0" w:firstLine="0"/>
         <w:jc w:val="center"/>
         <w:rPr>
-          <w:rFonts w:ascii="Consolas" w:hAnsi="Consolas" w:hint="eastAsia"/>
+          <w:rFonts w:ascii="Consolas" w:hAnsi="Consolas"/>
           <w:sz w:val="24"/>
         </w:rPr>
       </w:pPr>
@@ -4842,7 +4842,7 @@
         <w:spacing w:line="360" w:lineRule="auto"/>
         <w:ind w:left="1140" w:firstLineChars="0" w:firstLine="0"/>
         <w:rPr>
-          <w:rFonts w:ascii="Consolas" w:hAnsi="Consolas" w:hint="eastAsia"/>
+          <w:rFonts w:ascii="Consolas" w:hAnsi="Consolas"/>
           <w:sz w:val="24"/>
         </w:rPr>
       </w:pPr>
@@ -4853,7 +4853,7 @@
         <w:spacing w:line="360" w:lineRule="auto"/>
         <w:ind w:left="1140" w:firstLineChars="0" w:firstLine="0"/>
         <w:rPr>
-          <w:rFonts w:ascii="Consolas" w:hAnsi="Consolas" w:hint="eastAsia"/>
+          <w:rFonts w:ascii="Consolas" w:hAnsi="Consolas"/>
           <w:sz w:val="24"/>
         </w:rPr>
       </w:pPr>
@@ -5019,7 +5019,7 @@
         <w:ind w:left="1140" w:firstLineChars="0" w:firstLine="0"/>
         <w:jc w:val="center"/>
         <w:rPr>
-          <w:rFonts w:ascii="Consolas" w:hAnsi="Consolas" w:hint="eastAsia"/>
+          <w:rFonts w:ascii="Consolas" w:hAnsi="Consolas"/>
           <w:sz w:val="24"/>
         </w:rPr>
       </w:pPr>
@@ -5199,7 +5199,7 @@
         <w:ind w:left="1140" w:firstLineChars="0" w:firstLine="0"/>
         <w:jc w:val="center"/>
         <w:rPr>
-          <w:rFonts w:ascii="Consolas" w:hAnsi="Consolas" w:hint="eastAsia"/>
+          <w:rFonts w:ascii="Consolas" w:hAnsi="Consolas"/>
           <w:sz w:val="24"/>
         </w:rPr>
       </w:pPr>
@@ -5348,7 +5348,7 @@
         <w:ind w:left="1140" w:firstLineChars="0" w:firstLine="0"/>
         <w:jc w:val="center"/>
         <w:rPr>
-          <w:rFonts w:ascii="Consolas" w:hAnsi="Consolas" w:hint="eastAsia"/>
+          <w:rFonts w:ascii="Consolas" w:hAnsi="Consolas"/>
           <w:sz w:val="24"/>
         </w:rPr>
       </w:pPr>
@@ -5380,7 +5380,7 @@
         <w:spacing w:line="360" w:lineRule="auto"/>
         <w:ind w:left="1140" w:firstLineChars="0" w:firstLine="0"/>
         <w:rPr>
-          <w:rFonts w:ascii="Consolas" w:hAnsi="Consolas" w:hint="eastAsia"/>
+          <w:rFonts w:ascii="Consolas" w:hAnsi="Consolas"/>
           <w:sz w:val="24"/>
         </w:rPr>
       </w:pPr>
@@ -5471,7 +5471,7 @@
         <w:spacing w:line="360" w:lineRule="auto"/>
         <w:ind w:firstLine="420"/>
         <w:rPr>
-          <w:rFonts w:ascii="Consolas" w:hAnsi="Consolas" w:hint="eastAsia"/>
+          <w:rFonts w:ascii="Consolas" w:hAnsi="Consolas"/>
           <w:sz w:val="24"/>
         </w:rPr>
       </w:pPr>
@@ -5595,7 +5595,7 @@
         <w:spacing w:line="360" w:lineRule="auto"/>
         <w:ind w:firstLine="420"/>
         <w:rPr>
-          <w:rFonts w:ascii="Consolas" w:hAnsi="Consolas" w:hint="eastAsia"/>
+          <w:rFonts w:ascii="Consolas" w:hAnsi="Consolas"/>
           <w:sz w:val="24"/>
         </w:rPr>
       </w:pPr>
@@ -5605,7 +5605,7 @@
         <w:spacing w:line="360" w:lineRule="auto"/>
         <w:ind w:firstLine="420"/>
         <w:rPr>
-          <w:rFonts w:ascii="Consolas" w:hAnsi="Consolas" w:hint="eastAsia"/>
+          <w:rFonts w:ascii="Consolas" w:hAnsi="Consolas"/>
           <w:sz w:val="24"/>
         </w:rPr>
       </w:pPr>
@@ -5799,7 +5799,7 @@
         <w:ind w:firstLine="420"/>
         <w:jc w:val="center"/>
         <w:rPr>
-          <w:rFonts w:ascii="Consolas" w:hAnsi="Consolas" w:hint="eastAsia"/>
+          <w:rFonts w:ascii="Consolas" w:hAnsi="Consolas"/>
           <w:sz w:val="24"/>
         </w:rPr>
       </w:pPr>
@@ -5847,7 +5847,7 @@
         <w:spacing w:line="360" w:lineRule="auto"/>
         <w:ind w:firstLine="420"/>
         <w:rPr>
-          <w:rFonts w:ascii="Consolas" w:hAnsi="Consolas" w:hint="eastAsia"/>
+          <w:rFonts w:ascii="Consolas" w:hAnsi="Consolas"/>
           <w:sz w:val="24"/>
         </w:rPr>
       </w:pPr>
@@ -5929,7 +5929,7 @@
         <w:ind w:firstLine="420"/>
         <w:jc w:val="center"/>
         <w:rPr>
-          <w:rFonts w:ascii="Consolas" w:hAnsi="Consolas" w:hint="eastAsia"/>
+          <w:rFonts w:ascii="Consolas" w:hAnsi="Consolas"/>
           <w:sz w:val="24"/>
         </w:rPr>
       </w:pPr>
@@ -6313,7 +6313,7 @@
         <w:spacing w:line="360" w:lineRule="auto"/>
         <w:ind w:firstLine="420"/>
         <w:rPr>
-          <w:rFonts w:ascii="Consolas" w:hAnsi="Consolas" w:hint="eastAsia"/>
+          <w:rFonts w:ascii="Consolas" w:hAnsi="Consolas"/>
           <w:sz w:val="24"/>
         </w:rPr>
       </w:pPr>
@@ -6495,7 +6495,7 @@
         <w:ind w:firstLine="420"/>
         <w:jc w:val="center"/>
         <w:rPr>
-          <w:rFonts w:ascii="Consolas" w:hAnsi="Consolas" w:hint="eastAsia"/>
+          <w:rFonts w:ascii="Consolas" w:hAnsi="Consolas"/>
           <w:sz w:val="24"/>
         </w:rPr>
       </w:pPr>
@@ -6791,7 +6791,7 @@
         <w:spacing w:line="360" w:lineRule="auto"/>
         <w:ind w:left="420" w:firstLine="420"/>
         <w:rPr>
-          <w:rFonts w:ascii="Consolas" w:hAnsi="Consolas" w:hint="eastAsia"/>
+          <w:rFonts w:ascii="Consolas" w:hAnsi="Consolas"/>
           <w:sz w:val="24"/>
         </w:rPr>
       </w:pPr>
@@ -7047,7 +7047,7 @@
         <w:ind w:left="420" w:firstLine="420"/>
         <w:jc w:val="center"/>
         <w:rPr>
-          <w:rFonts w:ascii="Consolas" w:hAnsi="Consolas" w:hint="eastAsia"/>
+          <w:rFonts w:ascii="Consolas" w:hAnsi="Consolas"/>
           <w:sz w:val="24"/>
         </w:rPr>
       </w:pPr>
@@ -7078,7 +7078,7 @@
         <w:spacing w:line="360" w:lineRule="auto"/>
         <w:ind w:firstLine="420"/>
         <w:rPr>
-          <w:rFonts w:ascii="Consolas" w:hAnsi="Consolas" w:hint="eastAsia"/>
+          <w:rFonts w:ascii="Consolas" w:hAnsi="Consolas"/>
           <w:sz w:val="24"/>
         </w:rPr>
       </w:pPr>
@@ -7368,10 +7368,10 @@
           <w:noProof/>
         </w:rPr>
         <w:drawing>
-          <wp:inline distT="0" distB="0" distL="0" distR="0" wp14:anchorId="72C7B2D7" wp14:editId="7224CC20">
-            <wp:extent cx="3231160" cy="2499577"/>
-            <wp:effectExtent l="0" t="0" r="7620" b="0"/>
-            <wp:docPr id="24" name="图片 24"/>
+          <wp:inline distT="0" distB="0" distL="0" distR="0" wp14:anchorId="1DCF5AE0" wp14:editId="5D7AF948">
+            <wp:extent cx="2667000" cy="1964168"/>
+            <wp:effectExtent l="0" t="0" r="0" b="0"/>
+            <wp:docPr id="28" name="图片 28"/>
             <wp:cNvGraphicFramePr>
               <a:graphicFrameLocks xmlns:a="http://schemas.openxmlformats.org/drawingml/2006/main" noChangeAspect="1"/>
             </wp:cNvGraphicFramePr>
@@ -7391,7 +7391,7 @@
                   <pic:spPr>
                     <a:xfrm>
                       <a:off x="0" y="0"/>
-                      <a:ext cx="3231160" cy="2499577"/>
+                      <a:ext cx="2726168" cy="2007744"/>
                     </a:xfrm>
                     <a:prstGeom prst="rect">
                       <a:avLst/>
@@ -7458,7 +7458,7 @@
         <w:ind w:left="1140" w:firstLineChars="0" w:firstLine="0"/>
         <w:jc w:val="center"/>
         <w:rPr>
-          <w:rFonts w:ascii="Consolas" w:hAnsi="Consolas" w:hint="eastAsia"/>
+          <w:rFonts w:ascii="Consolas" w:hAnsi="Consolas"/>
           <w:sz w:val="24"/>
         </w:rPr>
       </w:pPr>
@@ -7469,7 +7469,7 @@
         <w:spacing w:line="360" w:lineRule="auto"/>
         <w:ind w:left="1140" w:firstLineChars="0" w:firstLine="0"/>
         <w:rPr>
-          <w:rFonts w:ascii="Consolas" w:hAnsi="Consolas" w:hint="eastAsia"/>
+          <w:rFonts w:ascii="Consolas" w:hAnsi="Consolas"/>
           <w:sz w:val="24"/>
         </w:rPr>
       </w:pPr>
@@ -7525,9 +7525,9 @@
           <w:noProof/>
         </w:rPr>
         <w:drawing>
-          <wp:inline distT="0" distB="0" distL="0" distR="0" wp14:anchorId="47FC9091" wp14:editId="3F42EB55">
-            <wp:extent cx="4846740" cy="1074513"/>
-            <wp:effectExtent l="0" t="0" r="0" b="0"/>
+          <wp:inline distT="0" distB="0" distL="0" distR="0" wp14:anchorId="47FC9091" wp14:editId="22FF8B0E">
+            <wp:extent cx="4518660" cy="1001778"/>
+            <wp:effectExtent l="0" t="0" r="0" b="8255"/>
             <wp:docPr id="23" name="图片 23"/>
             <wp:cNvGraphicFramePr>
               <a:graphicFrameLocks xmlns:a="http://schemas.openxmlformats.org/drawingml/2006/main" noChangeAspect="1"/>
@@ -7548,7 +7548,7 @@
                   <pic:spPr>
                     <a:xfrm>
                       <a:off x="0" y="0"/>
-                      <a:ext cx="4846740" cy="1074513"/>
+                      <a:ext cx="4670533" cy="1035448"/>
                     </a:xfrm>
                     <a:prstGeom prst="rect">
                       <a:avLst/>
@@ -7613,18 +7613,6 @@
         <w:pStyle w:val="aa"/>
         <w:spacing w:line="360" w:lineRule="auto"/>
         <w:ind w:left="1140" w:firstLineChars="0" w:firstLine="0"/>
-        <w:jc w:val="center"/>
-        <w:rPr>
-          <w:rFonts w:ascii="Consolas" w:hAnsi="Consolas" w:hint="eastAsia"/>
-          <w:sz w:val="24"/>
-        </w:rPr>
-      </w:pPr>
-    </w:p>
-    <w:p>
-      <w:pPr>
-        <w:pStyle w:val="aa"/>
-        <w:spacing w:line="360" w:lineRule="auto"/>
-        <w:ind w:left="1140" w:firstLineChars="0" w:firstLine="0"/>
         <w:rPr>
           <w:rFonts w:ascii="Consolas" w:hAnsi="Consolas"/>
           <w:sz w:val="24"/>
@@ -7674,11 +7662,10 @@
         <w:rPr>
           <w:noProof/>
         </w:rPr>
-        <w:lastRenderedPageBreak/>
         <w:drawing>
-          <wp:inline distT="0" distB="0" distL="0" distR="0" wp14:anchorId="108CB234" wp14:editId="62A7FE67">
-            <wp:extent cx="3734897" cy="4335780"/>
-            <wp:effectExtent l="0" t="0" r="0" b="7620"/>
+          <wp:inline distT="0" distB="0" distL="0" distR="0" wp14:anchorId="108CB234" wp14:editId="137850D0">
+            <wp:extent cx="3734335" cy="3070860"/>
+            <wp:effectExtent l="0" t="0" r="0" b="0"/>
             <wp:docPr id="25" name="图片 25"/>
             <wp:cNvGraphicFramePr>
               <a:graphicFrameLocks xmlns:a="http://schemas.openxmlformats.org/drawingml/2006/main" noChangeAspect="1"/>
@@ -7690,20 +7677,27 @@
                     <pic:cNvPr id="1" name=""/>
                     <pic:cNvPicPr/>
                   </pic:nvPicPr>
-                  <pic:blipFill>
+                  <pic:blipFill rotWithShape="1">
                     <a:blip r:embed="rId31"/>
-                    <a:stretch>
-                      <a:fillRect/>
-                    </a:stretch>
+                    <a:srcRect t="15819" b="13344"/>
+                    <a:stretch/>
                   </pic:blipFill>
-                  <pic:spPr>
+                  <pic:spPr bwMode="auto">
                     <a:xfrm>
                       <a:off x="0" y="0"/>
-                      <a:ext cx="3749754" cy="4353027"/>
+                      <a:ext cx="3749754" cy="3083539"/>
                     </a:xfrm>
                     <a:prstGeom prst="rect">
                       <a:avLst/>
                     </a:prstGeom>
+                    <a:ln>
+                      <a:noFill/>
+                    </a:ln>
+                    <a:extLst>
+                      <a:ext uri="{53640926-AAD7-44D8-BBD7-CCE9431645EC}">
+                        <a14:shadowObscured xmlns:a14="http://schemas.microsoft.com/office/drawing/2010/main"/>
+                      </a:ext>
+                    </a:extLst>
                   </pic:spPr>
                 </pic:pic>
               </a:graphicData>
@@ -7719,7 +7713,7 @@
         <w:ind w:left="1140" w:firstLineChars="0" w:firstLine="0"/>
         <w:jc w:val="center"/>
         <w:rPr>
-          <w:rFonts w:ascii="Consolas" w:hAnsi="Consolas" w:hint="eastAsia"/>
+          <w:rFonts w:ascii="Consolas" w:hAnsi="Consolas"/>
           <w:sz w:val="24"/>
         </w:rPr>
       </w:pPr>
@@ -7774,6 +7768,7 @@
           <w:rFonts w:ascii="Consolas" w:hAnsi="Consolas" w:hint="eastAsia"/>
           <w:sz w:val="24"/>
         </w:rPr>
+        <w:lastRenderedPageBreak/>
         <w:t>测试：</w:t>
       </w:r>
       <w:r>
@@ -7892,7 +7887,7 @@
         <w:ind w:left="1140" w:firstLineChars="0" w:firstLine="0"/>
         <w:jc w:val="center"/>
         <w:rPr>
-          <w:rFonts w:ascii="Consolas" w:hAnsi="Consolas" w:hint="eastAsia"/>
+          <w:rFonts w:ascii="Consolas" w:hAnsi="Consolas"/>
           <w:sz w:val="24"/>
         </w:rPr>
       </w:pPr>
@@ -7938,7 +7933,7 @@
         <w:spacing w:line="360" w:lineRule="auto"/>
         <w:ind w:left="1140" w:firstLineChars="0" w:firstLine="0"/>
         <w:rPr>
-          <w:rFonts w:ascii="Consolas" w:hAnsi="Consolas" w:hint="eastAsia"/>
+          <w:rFonts w:ascii="Consolas" w:hAnsi="Consolas"/>
           <w:sz w:val="24"/>
         </w:rPr>
       </w:pPr>
@@ -7998,6 +7993,17 @@
         </w:rPr>
         <w:t>通，说明实验成功。</w:t>
       </w:r>
+    </w:p>
+    <w:p>
+      <w:pPr>
+        <w:pStyle w:val="aa"/>
+        <w:spacing w:line="360" w:lineRule="auto"/>
+        <w:ind w:left="1140" w:firstLineChars="0" w:firstLine="0"/>
+        <w:rPr>
+          <w:rFonts w:ascii="Consolas" w:hAnsi="Consolas"/>
+          <w:sz w:val="24"/>
+        </w:rPr>
+      </w:pPr>
     </w:p>
     <w:p>
       <w:pPr>
@@ -8018,36 +8024,575 @@
           <w:rFonts w:ascii="Consolas" w:hAnsi="Consolas"/>
           <w:sz w:val="24"/>
         </w:rPr>
+        <w:t>基于</w:t>
+      </w:r>
+      <w:r>
+        <w:rPr>
+          <w:rFonts w:ascii="Consolas" w:hAnsi="Consolas"/>
+          <w:sz w:val="24"/>
+        </w:rPr>
+        <w:t>packet tracer</w:t>
+      </w:r>
+      <w:r>
+        <w:rPr>
+          <w:rFonts w:ascii="Consolas" w:hAnsi="Consolas"/>
+          <w:sz w:val="24"/>
+        </w:rPr>
+        <w:t>构建网络环境，分别进行静态路由配置和基于</w:t>
+      </w:r>
+      <w:r>
+        <w:rPr>
+          <w:rFonts w:ascii="Consolas" w:hAnsi="Consolas"/>
+          <w:sz w:val="24"/>
+        </w:rPr>
+        <w:t>RIP</w:t>
+      </w:r>
+      <w:r>
+        <w:rPr>
+          <w:rFonts w:ascii="Consolas" w:hAnsi="Consolas"/>
+          <w:sz w:val="24"/>
+        </w:rPr>
+        <w:t>的动态路由配置。</w:t>
+      </w:r>
+    </w:p>
+    <w:p>
+      <w:pPr>
+        <w:pStyle w:val="aa"/>
+        <w:spacing w:line="360" w:lineRule="auto"/>
+        <w:ind w:left="1140" w:firstLineChars="0" w:firstLine="0"/>
+        <w:rPr>
+          <w:rFonts w:ascii="Consolas" w:hAnsi="Consolas"/>
+          <w:sz w:val="24"/>
+        </w:rPr>
+      </w:pPr>
+      <w:r>
+        <w:rPr>
+          <w:rFonts w:ascii="Consolas" w:hAnsi="Consolas" w:hint="eastAsia"/>
+          <w:sz w:val="24"/>
+        </w:rPr>
+        <w:t>-&gt;</w:t>
+      </w:r>
+      <w:r>
+        <w:rPr>
+          <w:rFonts w:ascii="Consolas" w:hAnsi="Consolas"/>
+          <w:sz w:val="24"/>
+        </w:rPr>
+        <w:t xml:space="preserve"> </w:t>
+      </w:r>
+      <w:r>
+        <w:rPr>
+          <w:rFonts w:ascii="Consolas" w:hAnsi="Consolas" w:hint="eastAsia"/>
+          <w:sz w:val="24"/>
+        </w:rPr>
+        <w:t>静态路由配置</w:t>
+      </w:r>
+      <w:r>
+        <w:rPr>
+          <w:rFonts w:ascii="Consolas" w:hAnsi="Consolas" w:hint="eastAsia"/>
+          <w:sz w:val="24"/>
+        </w:rPr>
+        <w:t>：</w:t>
+      </w:r>
+    </w:p>
+    <w:p>
+      <w:pPr>
+        <w:pStyle w:val="aa"/>
+        <w:spacing w:line="360" w:lineRule="auto"/>
+        <w:ind w:left="1140" w:firstLineChars="0" w:firstLine="0"/>
+        <w:rPr>
+          <w:rFonts w:ascii="Consolas" w:hAnsi="Consolas"/>
+          <w:sz w:val="24"/>
+        </w:rPr>
+      </w:pPr>
+      <w:r>
+        <w:rPr>
+          <w:rFonts w:ascii="Consolas" w:hAnsi="Consolas" w:hint="eastAsia"/>
+          <w:sz w:val="24"/>
+        </w:rPr>
+        <w:t>拓扑图：</w:t>
+      </w:r>
+    </w:p>
+    <w:p>
+      <w:pPr>
+        <w:pStyle w:val="aa"/>
+        <w:spacing w:line="360" w:lineRule="auto"/>
+        <w:ind w:left="1140" w:firstLineChars="0" w:firstLine="0"/>
+        <w:jc w:val="center"/>
+        <w:rPr>
+          <w:rFonts w:ascii="Consolas" w:hAnsi="Consolas"/>
+          <w:sz w:val="24"/>
+        </w:rPr>
+      </w:pPr>
+      <w:r>
+        <w:rPr>
+          <w:noProof/>
+        </w:rPr>
+        <w:drawing>
+          <wp:inline distT="0" distB="0" distL="0" distR="0" wp14:anchorId="217C67F0" wp14:editId="23AFA4D1">
+            <wp:extent cx="2941320" cy="2823431"/>
+            <wp:effectExtent l="0" t="0" r="0" b="0"/>
+            <wp:docPr id="34" name="图片 34"/>
+            <wp:cNvGraphicFramePr>
+              <a:graphicFrameLocks xmlns:a="http://schemas.openxmlformats.org/drawingml/2006/main" noChangeAspect="1"/>
+            </wp:cNvGraphicFramePr>
+            <a:graphic xmlns:a="http://schemas.openxmlformats.org/drawingml/2006/main">
+              <a:graphicData uri="http://schemas.openxmlformats.org/drawingml/2006/picture">
+                <pic:pic xmlns:pic="http://schemas.openxmlformats.org/drawingml/2006/picture">
+                  <pic:nvPicPr>
+                    <pic:cNvPr id="1" name=""/>
+                    <pic:cNvPicPr/>
+                  </pic:nvPicPr>
+                  <pic:blipFill rotWithShape="1">
+                    <a:blip r:embed="rId33"/>
+                    <a:srcRect l="7224" t="15563" r="20684" b="19612"/>
+                    <a:stretch/>
+                  </pic:blipFill>
+                  <pic:spPr bwMode="auto">
+                    <a:xfrm>
+                      <a:off x="0" y="0"/>
+                      <a:ext cx="2944995" cy="2826958"/>
+                    </a:xfrm>
+                    <a:prstGeom prst="rect">
+                      <a:avLst/>
+                    </a:prstGeom>
+                    <a:ln>
+                      <a:noFill/>
+                    </a:ln>
+                    <a:extLst>
+                      <a:ext uri="{53640926-AAD7-44D8-BBD7-CCE9431645EC}">
+                        <a14:shadowObscured xmlns:a14="http://schemas.microsoft.com/office/drawing/2010/main"/>
+                      </a:ext>
+                    </a:extLst>
+                  </pic:spPr>
+                </pic:pic>
+              </a:graphicData>
+            </a:graphic>
+          </wp:inline>
+        </w:drawing>
+      </w:r>
+    </w:p>
+    <w:p>
+      <w:pPr>
+        <w:pStyle w:val="aa"/>
+        <w:spacing w:line="360" w:lineRule="auto"/>
+        <w:ind w:left="1140" w:firstLineChars="0" w:firstLine="0"/>
+        <w:jc w:val="center"/>
+        <w:rPr>
+          <w:rFonts w:ascii="Consolas" w:hAnsi="Consolas"/>
+          <w:sz w:val="24"/>
+        </w:rPr>
+      </w:pPr>
+      <w:r>
+        <w:rPr>
+          <w:rFonts w:ascii="Consolas" w:hAnsi="Consolas" w:hint="eastAsia"/>
+          <w:sz w:val="24"/>
+        </w:rPr>
+        <w:t>图</w:t>
+      </w:r>
+      <w:r>
+        <w:rPr>
+          <w:rFonts w:ascii="Consolas" w:hAnsi="Consolas" w:hint="eastAsia"/>
+          <w:sz w:val="24"/>
+        </w:rPr>
+        <w:t>2.</w:t>
+      </w:r>
+      <w:r>
+        <w:rPr>
+          <w:rFonts w:ascii="Consolas" w:hAnsi="Consolas"/>
+          <w:sz w:val="24"/>
+        </w:rPr>
+        <w:t>4</w:t>
+      </w:r>
+      <w:r>
+        <w:rPr>
+          <w:rFonts w:ascii="Consolas" w:hAnsi="Consolas" w:hint="eastAsia"/>
+          <w:sz w:val="24"/>
+        </w:rPr>
+        <w:t>.</w:t>
+      </w:r>
+      <w:r>
+        <w:rPr>
+          <w:rFonts w:ascii="Consolas" w:hAnsi="Consolas"/>
+          <w:sz w:val="24"/>
+        </w:rPr>
+        <w:t>1</w:t>
+      </w:r>
+    </w:p>
+    <w:p>
+      <w:pPr>
+        <w:pStyle w:val="aa"/>
+        <w:spacing w:line="360" w:lineRule="auto"/>
+        <w:ind w:left="1140" w:firstLineChars="0" w:firstLine="0"/>
+        <w:rPr>
+          <w:rFonts w:ascii="Consolas" w:hAnsi="Consolas"/>
+          <w:sz w:val="24"/>
+        </w:rPr>
+      </w:pPr>
+      <w:r>
+        <w:rPr>
+          <w:rFonts w:ascii="Consolas" w:hAnsi="Consolas" w:hint="eastAsia"/>
+          <w:sz w:val="24"/>
+        </w:rPr>
         <w:lastRenderedPageBreak/>
-        <w:t>基于</w:t>
-      </w:r>
-      <w:r>
-        <w:rPr>
-          <w:rFonts w:ascii="Consolas" w:hAnsi="Consolas"/>
-          <w:sz w:val="24"/>
-        </w:rPr>
-        <w:t>packet tracer</w:t>
-      </w:r>
-      <w:r>
-        <w:rPr>
-          <w:rFonts w:ascii="Consolas" w:hAnsi="Consolas"/>
-          <w:sz w:val="24"/>
-        </w:rPr>
-        <w:t>构建网络环境，分别进行静态路由配置和基于</w:t>
-      </w:r>
-      <w:r>
-        <w:rPr>
-          <w:rFonts w:ascii="Consolas" w:hAnsi="Consolas"/>
+        <w:t>路由表：</w:t>
+      </w:r>
+    </w:p>
+    <w:p>
+      <w:pPr>
+        <w:pStyle w:val="aa"/>
+        <w:spacing w:line="360" w:lineRule="auto"/>
+        <w:ind w:left="1140" w:firstLineChars="0" w:firstLine="0"/>
+        <w:rPr>
+          <w:rFonts w:ascii="Consolas" w:hAnsi="Consolas"/>
+          <w:sz w:val="24"/>
+        </w:rPr>
+      </w:pPr>
+      <w:r>
+        <w:rPr>
+          <w:rFonts w:ascii="Consolas" w:hAnsi="Consolas" w:hint="eastAsia"/>
+          <w:sz w:val="24"/>
+        </w:rPr>
+        <w:t>L</w:t>
+      </w:r>
+      <w:r>
+        <w:rPr>
+          <w:rFonts w:ascii="Consolas" w:hAnsi="Consolas"/>
+          <w:sz w:val="24"/>
+        </w:rPr>
+        <w:t>12-S</w:t>
+      </w:r>
+      <w:r>
+        <w:rPr>
+          <w:rFonts w:ascii="Consolas" w:hAnsi="Consolas" w:hint="eastAsia"/>
+          <w:sz w:val="24"/>
+        </w:rPr>
+        <w:t>witch</w:t>
+      </w:r>
+      <w:r>
+        <w:rPr>
+          <w:rFonts w:ascii="Consolas" w:hAnsi="Consolas"/>
+          <w:sz w:val="24"/>
+        </w:rPr>
+        <w:t>0</w:t>
+      </w:r>
+      <w:r>
+        <w:rPr>
+          <w:rFonts w:ascii="Consolas" w:hAnsi="Consolas" w:hint="eastAsia"/>
+          <w:sz w:val="24"/>
+        </w:rPr>
+        <w:t>：</w:t>
+      </w:r>
+    </w:p>
+    <w:p>
+      <w:pPr>
+        <w:pStyle w:val="aa"/>
+        <w:spacing w:line="360" w:lineRule="auto"/>
+        <w:ind w:left="1140" w:firstLineChars="0" w:firstLine="0"/>
+        <w:jc w:val="center"/>
+        <w:rPr>
+          <w:rFonts w:ascii="Consolas" w:hAnsi="Consolas"/>
+          <w:sz w:val="24"/>
+        </w:rPr>
+      </w:pPr>
+    </w:p>
+    <w:p>
+      <w:pPr>
+        <w:pStyle w:val="aa"/>
+        <w:spacing w:line="360" w:lineRule="auto"/>
+        <w:ind w:left="1140" w:firstLineChars="0" w:firstLine="0"/>
+        <w:rPr>
+          <w:rFonts w:ascii="Consolas" w:hAnsi="Consolas"/>
+          <w:sz w:val="24"/>
+        </w:rPr>
+      </w:pPr>
+      <w:r>
+        <w:rPr>
+          <w:rFonts w:ascii="Consolas" w:hAnsi="Consolas" w:hint="eastAsia"/>
+          <w:sz w:val="24"/>
+        </w:rPr>
+        <w:t>L</w:t>
+      </w:r>
+      <w:r>
+        <w:rPr>
+          <w:rFonts w:ascii="Consolas" w:hAnsi="Consolas"/>
+          <w:sz w:val="24"/>
+        </w:rPr>
+        <w:t>12-S</w:t>
+      </w:r>
+      <w:r>
+        <w:rPr>
+          <w:rFonts w:ascii="Consolas" w:hAnsi="Consolas" w:hint="eastAsia"/>
+          <w:sz w:val="24"/>
+        </w:rPr>
+        <w:t>witch</w:t>
+      </w:r>
+      <w:r>
+        <w:rPr>
+          <w:rFonts w:ascii="Consolas" w:hAnsi="Consolas"/>
+          <w:sz w:val="24"/>
+        </w:rPr>
+        <w:t>1</w:t>
+      </w:r>
+      <w:r>
+        <w:rPr>
+          <w:rFonts w:ascii="Consolas" w:hAnsi="Consolas" w:hint="eastAsia"/>
+          <w:sz w:val="24"/>
+        </w:rPr>
+        <w:t>：</w:t>
+      </w:r>
+    </w:p>
+    <w:p>
+      <w:pPr>
+        <w:pStyle w:val="aa"/>
+        <w:spacing w:line="360" w:lineRule="auto"/>
+        <w:ind w:left="1140" w:firstLineChars="0" w:firstLine="0"/>
+        <w:jc w:val="center"/>
+        <w:rPr>
+          <w:rFonts w:ascii="Consolas" w:hAnsi="Consolas" w:hint="eastAsia"/>
+          <w:sz w:val="24"/>
+        </w:rPr>
+      </w:pPr>
+    </w:p>
+    <w:p>
+      <w:pPr>
+        <w:pStyle w:val="aa"/>
+        <w:spacing w:line="360" w:lineRule="auto"/>
+        <w:ind w:left="1140" w:firstLineChars="0" w:firstLine="0"/>
+        <w:rPr>
+          <w:rFonts w:ascii="Consolas" w:hAnsi="Consolas"/>
+          <w:sz w:val="24"/>
+        </w:rPr>
+      </w:pPr>
+      <w:r>
+        <w:rPr>
+          <w:rFonts w:ascii="Consolas" w:hAnsi="Consolas" w:hint="eastAsia"/>
+          <w:sz w:val="24"/>
+        </w:rPr>
+        <w:t>L</w:t>
+      </w:r>
+      <w:r>
+        <w:rPr>
+          <w:rFonts w:ascii="Consolas" w:hAnsi="Consolas"/>
+          <w:sz w:val="24"/>
+        </w:rPr>
+        <w:t>12-S</w:t>
+      </w:r>
+      <w:r>
+        <w:rPr>
+          <w:rFonts w:ascii="Consolas" w:hAnsi="Consolas" w:hint="eastAsia"/>
+          <w:sz w:val="24"/>
+        </w:rPr>
+        <w:t>witch</w:t>
+      </w:r>
+      <w:r>
+        <w:rPr>
+          <w:rFonts w:ascii="Consolas" w:hAnsi="Consolas"/>
+          <w:sz w:val="24"/>
+        </w:rPr>
+        <w:t>2</w:t>
+      </w:r>
+      <w:r>
+        <w:rPr>
+          <w:rFonts w:ascii="Consolas" w:hAnsi="Consolas" w:hint="eastAsia"/>
+          <w:sz w:val="24"/>
+        </w:rPr>
+        <w:t>：</w:t>
+      </w:r>
+    </w:p>
+    <w:p>
+      <w:pPr>
+        <w:pStyle w:val="aa"/>
+        <w:spacing w:line="360" w:lineRule="auto"/>
+        <w:ind w:left="1140" w:firstLineChars="0" w:firstLine="0"/>
+        <w:jc w:val="center"/>
+        <w:rPr>
+          <w:rFonts w:ascii="Consolas" w:hAnsi="Consolas"/>
+          <w:sz w:val="24"/>
+        </w:rPr>
+      </w:pPr>
+    </w:p>
+    <w:p>
+      <w:pPr>
+        <w:pStyle w:val="aa"/>
+        <w:spacing w:line="360" w:lineRule="auto"/>
+        <w:ind w:left="1140" w:firstLineChars="0" w:firstLine="0"/>
+        <w:rPr>
+          <w:rFonts w:ascii="Consolas" w:hAnsi="Consolas"/>
+          <w:sz w:val="24"/>
+        </w:rPr>
+      </w:pPr>
+      <w:r>
+        <w:rPr>
+          <w:rFonts w:ascii="Consolas" w:hAnsi="Consolas" w:hint="eastAsia"/>
+          <w:sz w:val="24"/>
+        </w:rPr>
+        <w:t>L</w:t>
+      </w:r>
+      <w:r>
+        <w:rPr>
+          <w:rFonts w:ascii="Consolas" w:hAnsi="Consolas"/>
+          <w:sz w:val="24"/>
+        </w:rPr>
+        <w:t>12-S</w:t>
+      </w:r>
+      <w:r>
+        <w:rPr>
+          <w:rFonts w:ascii="Consolas" w:hAnsi="Consolas" w:hint="eastAsia"/>
+          <w:sz w:val="24"/>
+        </w:rPr>
+        <w:t>witch</w:t>
+      </w:r>
+      <w:r>
+        <w:rPr>
+          <w:rFonts w:ascii="Consolas" w:hAnsi="Consolas"/>
+          <w:sz w:val="24"/>
+        </w:rPr>
+        <w:t>3</w:t>
+      </w:r>
+      <w:r>
+        <w:rPr>
+          <w:rFonts w:ascii="Consolas" w:hAnsi="Consolas" w:hint="eastAsia"/>
+          <w:sz w:val="24"/>
+        </w:rPr>
+        <w:t>：</w:t>
+      </w:r>
+    </w:p>
+    <w:p>
+      <w:pPr>
+        <w:pStyle w:val="aa"/>
+        <w:spacing w:line="360" w:lineRule="auto"/>
+        <w:ind w:left="1140" w:firstLineChars="0" w:firstLine="0"/>
+        <w:jc w:val="center"/>
+        <w:rPr>
+          <w:rFonts w:ascii="Consolas" w:hAnsi="Consolas"/>
+          <w:sz w:val="24"/>
+        </w:rPr>
+      </w:pPr>
+    </w:p>
+    <w:p>
+      <w:pPr>
+        <w:pStyle w:val="aa"/>
+        <w:spacing w:line="360" w:lineRule="auto"/>
+        <w:ind w:left="1140" w:firstLineChars="0" w:firstLine="0"/>
+        <w:jc w:val="left"/>
+        <w:rPr>
+          <w:rFonts w:ascii="Consolas" w:hAnsi="Consolas" w:hint="eastAsia"/>
+          <w:sz w:val="24"/>
+        </w:rPr>
+      </w:pPr>
+    </w:p>
+    <w:p>
+      <w:pPr>
+        <w:pStyle w:val="aa"/>
+        <w:spacing w:line="360" w:lineRule="auto"/>
+        <w:ind w:left="1140" w:firstLineChars="0" w:firstLine="0"/>
+        <w:rPr>
+          <w:rFonts w:ascii="Consolas" w:hAnsi="Consolas"/>
+          <w:sz w:val="24"/>
+        </w:rPr>
+      </w:pPr>
+      <w:r>
+        <w:rPr>
+          <w:rFonts w:ascii="Consolas" w:hAnsi="Consolas" w:hint="eastAsia"/>
+          <w:sz w:val="24"/>
+        </w:rPr>
+        <w:t>测试：</w:t>
+      </w:r>
+      <w:r>
+        <w:rPr>
+          <w:rFonts w:ascii="Consolas" w:hAnsi="Consolas" w:hint="eastAsia"/>
+          <w:sz w:val="24"/>
+        </w:rPr>
+        <w:t>P</w:t>
+      </w:r>
+      <w:r>
+        <w:rPr>
+          <w:rFonts w:ascii="Consolas" w:hAnsi="Consolas"/>
+          <w:sz w:val="24"/>
+        </w:rPr>
+        <w:t xml:space="preserve">C1 </w:t>
+      </w:r>
+      <w:r>
+        <w:rPr>
+          <w:rFonts w:ascii="Consolas" w:hAnsi="Consolas" w:hint="eastAsia"/>
+          <w:sz w:val="24"/>
+        </w:rPr>
+        <w:t>ping</w:t>
+      </w:r>
+      <w:r>
+        <w:rPr>
+          <w:rFonts w:ascii="Consolas" w:hAnsi="Consolas"/>
+          <w:sz w:val="24"/>
+        </w:rPr>
+        <w:t xml:space="preserve"> PC6</w:t>
+      </w:r>
+      <w:r>
+        <w:rPr>
+          <w:rFonts w:ascii="Consolas" w:hAnsi="Consolas" w:hint="eastAsia"/>
+          <w:sz w:val="24"/>
+        </w:rPr>
+        <w:t>：</w:t>
+      </w:r>
+    </w:p>
+    <w:p>
+      <w:pPr>
+        <w:pStyle w:val="aa"/>
+        <w:spacing w:line="360" w:lineRule="auto"/>
+        <w:ind w:left="1140" w:firstLineChars="0" w:firstLine="0"/>
+        <w:rPr>
+          <w:rFonts w:ascii="Consolas" w:hAnsi="Consolas"/>
+          <w:sz w:val="24"/>
+        </w:rPr>
+      </w:pPr>
+    </w:p>
+    <w:p>
+      <w:pPr>
+        <w:pStyle w:val="aa"/>
+        <w:spacing w:line="360" w:lineRule="auto"/>
+        <w:ind w:left="1140" w:firstLineChars="0" w:firstLine="0"/>
+        <w:rPr>
+          <w:rFonts w:ascii="Consolas" w:hAnsi="Consolas"/>
+          <w:sz w:val="24"/>
+        </w:rPr>
+      </w:pPr>
+    </w:p>
+    <w:p>
+      <w:pPr>
+        <w:pStyle w:val="aa"/>
+        <w:spacing w:line="360" w:lineRule="auto"/>
+        <w:ind w:left="1140" w:firstLineChars="0" w:firstLine="0"/>
+        <w:rPr>
+          <w:rFonts w:ascii="Consolas" w:hAnsi="Consolas"/>
+          <w:sz w:val="24"/>
+        </w:rPr>
+      </w:pPr>
+      <w:r>
+        <w:rPr>
+          <w:rFonts w:ascii="Consolas" w:hAnsi="Consolas" w:hint="eastAsia"/>
+          <w:sz w:val="24"/>
+        </w:rPr>
+        <w:t>-</w:t>
+      </w:r>
+      <w:r>
+        <w:rPr>
+          <w:rFonts w:ascii="Consolas" w:hAnsi="Consolas"/>
+          <w:sz w:val="24"/>
+        </w:rPr>
+        <w:t xml:space="preserve">&gt; </w:t>
+      </w:r>
+      <w:r>
+        <w:rPr>
+          <w:rFonts w:ascii="Consolas" w:hAnsi="Consolas" w:hint="eastAsia"/>
           <w:sz w:val="24"/>
         </w:rPr>
         <w:t>RIP</w:t>
       </w:r>
       <w:r>
         <w:rPr>
-          <w:rFonts w:ascii="Consolas" w:hAnsi="Consolas"/>
-          <w:sz w:val="24"/>
-        </w:rPr>
-        <w:t>的动态路由配置。</w:t>
+          <w:rFonts w:ascii="Consolas" w:hAnsi="Consolas" w:hint="eastAsia"/>
+          <w:sz w:val="24"/>
+        </w:rPr>
+        <w:t>动态路由配置</w:t>
       </w:r>
     </w:p>
     <w:p>
@@ -8065,28 +8610,7 @@
           <w:rFonts w:ascii="Consolas" w:hAnsi="Consolas" w:hint="eastAsia"/>
           <w:sz w:val="24"/>
         </w:rPr>
-        <w:t>-&gt;</w:t>
-      </w:r>
-      <w:r>
-        <w:rPr>
-          <w:rFonts w:ascii="Consolas" w:hAnsi="Consolas"/>
-          <w:sz w:val="24"/>
-        </w:rPr>
-        <w:t xml:space="preserve"> </w:t>
-      </w:r>
-      <w:r>
-        <w:rPr>
-          <w:rFonts w:ascii="Consolas" w:hAnsi="Consolas" w:hint="eastAsia"/>
-          <w:sz w:val="24"/>
-        </w:rPr>
-        <w:t>静态路由配置</w:t>
-      </w:r>
-      <w:r>
-        <w:rPr>
-          <w:rFonts w:ascii="Consolas" w:hAnsi="Consolas" w:hint="eastAsia"/>
-          <w:sz w:val="24"/>
-        </w:rPr>
-        <w:t>：</w:t>
+        <w:t>拓扑图：</w:t>
       </w:r>
     </w:p>
     <w:p>
@@ -8095,17 +8619,10 @@
         <w:spacing w:line="360" w:lineRule="auto"/>
         <w:ind w:left="1140" w:firstLineChars="0" w:firstLine="0"/>
         <w:rPr>
-          <w:rFonts w:ascii="Consolas" w:hAnsi="Consolas" w:hint="eastAsia"/>
-          <w:sz w:val="24"/>
-        </w:rPr>
-      </w:pPr>
-      <w:r>
-        <w:rPr>
-          <w:rFonts w:ascii="Consolas" w:hAnsi="Consolas" w:hint="eastAsia"/>
-          <w:sz w:val="24"/>
-        </w:rPr>
-        <w:t>拓扑图：</w:t>
-      </w:r>
+          <w:rFonts w:ascii="Consolas" w:hAnsi="Consolas"/>
+          <w:sz w:val="24"/>
+        </w:rPr>
+      </w:pPr>
       <w:bookmarkStart w:id="3" w:name="_GoBack"/>
       <w:bookmarkEnd w:id="3"/>
     </w:p>
@@ -8115,90 +8632,7 @@
         <w:spacing w:line="360" w:lineRule="auto"/>
         <w:ind w:left="1140" w:firstLineChars="0" w:firstLine="0"/>
         <w:rPr>
-          <w:rFonts w:ascii="Consolas" w:hAnsi="Consolas" w:hint="eastAsia"/>
-          <w:sz w:val="24"/>
-        </w:rPr>
-      </w:pPr>
-    </w:p>
-    <w:p>
-      <w:pPr>
-        <w:pStyle w:val="aa"/>
-        <w:spacing w:line="360" w:lineRule="auto"/>
-        <w:ind w:left="1140" w:firstLineChars="0" w:firstLine="0"/>
-        <w:rPr>
-          <w:rFonts w:ascii="Consolas" w:hAnsi="Consolas"/>
-          <w:sz w:val="24"/>
-        </w:rPr>
-      </w:pPr>
-    </w:p>
-    <w:p>
-      <w:pPr>
-        <w:pStyle w:val="aa"/>
-        <w:spacing w:line="360" w:lineRule="auto"/>
-        <w:ind w:left="1140" w:firstLineChars="0" w:firstLine="0"/>
-        <w:rPr>
-          <w:rFonts w:ascii="Consolas" w:hAnsi="Consolas"/>
-          <w:sz w:val="24"/>
-        </w:rPr>
-      </w:pPr>
-      <w:r>
-        <w:rPr>
-          <w:rFonts w:ascii="Consolas" w:hAnsi="Consolas" w:hint="eastAsia"/>
-          <w:sz w:val="24"/>
-        </w:rPr>
-        <w:t>-</w:t>
-      </w:r>
-      <w:r>
-        <w:rPr>
-          <w:rFonts w:ascii="Consolas" w:hAnsi="Consolas"/>
-          <w:sz w:val="24"/>
-        </w:rPr>
-        <w:t xml:space="preserve">&gt; </w:t>
-      </w:r>
-      <w:r>
-        <w:rPr>
-          <w:rFonts w:ascii="Consolas" w:hAnsi="Consolas" w:hint="eastAsia"/>
-          <w:sz w:val="24"/>
-        </w:rPr>
-        <w:t>RIP</w:t>
-      </w:r>
-      <w:r>
-        <w:rPr>
-          <w:rFonts w:ascii="Consolas" w:hAnsi="Consolas" w:hint="eastAsia"/>
-          <w:sz w:val="24"/>
-        </w:rPr>
-        <w:t>动态路由配置</w:t>
-      </w:r>
-    </w:p>
-    <w:p>
-      <w:pPr>
-        <w:pStyle w:val="aa"/>
-        <w:spacing w:line="360" w:lineRule="auto"/>
-        <w:ind w:left="1140" w:firstLineChars="0" w:firstLine="0"/>
-        <w:rPr>
-          <w:rFonts w:ascii="Consolas" w:hAnsi="Consolas"/>
-          <w:sz w:val="24"/>
-        </w:rPr>
-      </w:pPr>
-    </w:p>
-    <w:p>
-      <w:pPr>
-        <w:pStyle w:val="aa"/>
-        <w:spacing w:line="360" w:lineRule="auto"/>
-        <w:ind w:left="1140" w:firstLineChars="0" w:firstLine="0"/>
-        <w:rPr>
-          <w:rFonts w:ascii="Consolas" w:hAnsi="Consolas"/>
-          <w:sz w:val="24"/>
-        </w:rPr>
-      </w:pPr>
-    </w:p>
-    <w:p>
-      <w:pPr>
-        <w:pStyle w:val="aa"/>
-        <w:spacing w:line="360" w:lineRule="auto"/>
-        <w:ind w:left="1140" w:firstLineChars="0" w:firstLine="0"/>
-        <w:rPr>
-          <w:rFonts w:ascii="Consolas" w:hAnsi="Consolas" w:hint="eastAsia"/>
+          <w:rFonts w:ascii="Consolas" w:hAnsi="Consolas"/>
           <w:sz w:val="24"/>
         </w:rPr>
       </w:pPr>
@@ -8226,8 +8660,12 @@
     <w:p>
       <w:pPr>
         <w:pStyle w:val="a9"/>
-        <w:spacing w:line="360" w:lineRule="auto"/>
-        <w:ind w:firstLineChars="0" w:firstLine="0"/>
+        <w:numPr>
+          <w:ilvl w:val="0"/>
+          <w:numId w:val="1"/>
+        </w:numPr>
+        <w:spacing w:line="360" w:lineRule="auto"/>
+        <w:ind w:firstLineChars="0"/>
         <w:outlineLvl w:val="2"/>
         <w:rPr>
           <w:rFonts w:ascii="Consolas" w:hAnsi="Consolas"/>
@@ -8675,7 +9113,7 @@
         </w:rPr>
         <w:t>于</w:t>
       </w:r>
-      <w:hyperlink r:id="rId33" w:history="1">
+      <w:hyperlink r:id="rId34" w:history="1">
         <w:r>
           <w:rPr>
             <w:rStyle w:val="ad"/>
@@ -8721,7 +9159,7 @@
         <w:spacing w:line="360" w:lineRule="auto"/>
         <w:ind w:left="1140" w:firstLineChars="0" w:firstLine="0"/>
         <w:rPr>
-          <w:rFonts w:ascii="Consolas" w:hAnsi="Consolas" w:hint="eastAsia"/>
+          <w:rFonts w:ascii="Consolas" w:hAnsi="Consolas"/>
           <w:sz w:val="24"/>
         </w:rPr>
       </w:pPr>
@@ -8951,7 +9389,7 @@
         <w:spacing w:line="360" w:lineRule="auto"/>
         <w:ind w:left="1140" w:firstLineChars="0" w:firstLine="0"/>
         <w:rPr>
-          <w:rFonts w:ascii="Consolas" w:hAnsi="Consolas" w:hint="eastAsia"/>
+          <w:rFonts w:ascii="Consolas" w:hAnsi="Consolas"/>
           <w:sz w:val="24"/>
         </w:rPr>
       </w:pPr>
@@ -9098,7 +9536,7 @@
         <w:spacing w:line="360" w:lineRule="auto"/>
         <w:ind w:left="1140" w:firstLineChars="0" w:firstLine="0"/>
         <w:rPr>
-          <w:rFonts w:ascii="Consolas" w:hAnsi="Consolas" w:hint="eastAsia"/>
+          <w:rFonts w:ascii="Consolas" w:hAnsi="Consolas"/>
           <w:sz w:val="24"/>
         </w:rPr>
       </w:pPr>
@@ -9315,7 +9753,7 @@
       </w:pPr>
     </w:p>
     <w:sectPr>
-      <w:footerReference w:type="default" r:id="rId34"/>
+      <w:footerReference w:type="default" r:id="rId35"/>
       <w:pgSz w:w="11906" w:h="16838"/>
       <w:pgMar w:top="1440" w:right="1800" w:bottom="1440" w:left="1800" w:header="851" w:footer="992" w:gutter="0"/>
       <w:pgNumType w:start="1"/>

--- a/201706062412_林英琮_数媒1702_课程设计/201706062412_林英琮_数媒1702_课程设计.docx
+++ b/201706062412_林英琮_数媒1702_课程设计/201706062412_林英琮_数媒1702_课程设计.docx
@@ -759,7 +759,16 @@
           <w:rFonts w:ascii="Consolas" w:hAnsi="Consolas"/>
           <w:sz w:val="24"/>
         </w:rPr>
-        <w:t>理解计算机网络体系结构和工作原理，掌握常用的网络命令，能够对命令的功能进行解释，分析命令执行结果，得到合理有效结论。</w:t>
+        <w:t>理解计算机网络体系结构和工作原理，掌握常</w:t>
+      </w:r>
+      <w:bookmarkStart w:id="2" w:name="_GoBack"/>
+      <w:bookmarkEnd w:id="2"/>
+      <w:r>
+        <w:rPr>
+          <w:rFonts w:ascii="Consolas" w:hAnsi="Consolas"/>
+          <w:sz w:val="24"/>
+        </w:rPr>
+        <w:t>用的网络命令，能够对命令的功能进行解释，分析命令执行结果，得到合理有效结论。</w:t>
       </w:r>
     </w:p>
     <w:p>
@@ -867,7 +876,7 @@
           <w:sz w:val="24"/>
         </w:rPr>
       </w:pPr>
-      <w:bookmarkStart w:id="2" w:name="_Toc533238868"/>
+      <w:bookmarkStart w:id="3" w:name="_Toc533238868"/>
       <w:r>
         <w:rPr>
           <w:rFonts w:ascii="Consolas" w:hAnsi="Consolas"/>
@@ -898,7 +907,7 @@
         <w:lastRenderedPageBreak/>
         <w:t>二、实验内容</w:t>
       </w:r>
-      <w:bookmarkEnd w:id="2"/>
+      <w:bookmarkEnd w:id="3"/>
     </w:p>
     <w:p>
       <w:pPr>
@@ -2245,6 +2254,17 @@
     <w:p>
       <w:pPr>
         <w:spacing w:line="360" w:lineRule="auto"/>
+        <w:ind w:left="420" w:firstLine="420"/>
+        <w:rPr>
+          <w:rFonts w:ascii="Consolas" w:hAnsi="Consolas" w:hint="eastAsia"/>
+          <w:sz w:val="24"/>
+          <w:szCs w:val="24"/>
+        </w:rPr>
+      </w:pPr>
+    </w:p>
+    <w:p>
+      <w:pPr>
+        <w:spacing w:line="360" w:lineRule="auto"/>
         <w:rPr>
           <w:rFonts w:ascii="Consolas" w:hAnsi="Consolas"/>
           <w:b/>
@@ -2301,6 +2321,122 @@
     <w:p>
       <w:pPr>
         <w:spacing w:line="360" w:lineRule="auto"/>
+        <w:ind w:left="420" w:firstLine="420"/>
+        <w:jc w:val="left"/>
+        <w:rPr>
+          <w:rFonts w:ascii="Consolas" w:hAnsi="Consolas"/>
+          <w:sz w:val="24"/>
+          <w:szCs w:val="24"/>
+        </w:rPr>
+      </w:pPr>
+      <w:r>
+        <w:rPr>
+          <w:rFonts w:ascii="Consolas" w:hAnsi="Consolas" w:hint="eastAsia"/>
+          <w:sz w:val="24"/>
+          <w:szCs w:val="24"/>
+        </w:rPr>
+        <w:t>本机为有线连接</w:t>
+      </w:r>
+      <w:r>
+        <w:rPr>
+          <w:rFonts w:ascii="Consolas" w:hAnsi="Consolas" w:hint="eastAsia"/>
+          <w:sz w:val="24"/>
+          <w:szCs w:val="24"/>
+        </w:rPr>
+        <w:t>寝室的</w:t>
+      </w:r>
+      <w:r>
+        <w:rPr>
+          <w:rFonts w:ascii="Consolas" w:hAnsi="Consolas" w:hint="eastAsia"/>
+          <w:sz w:val="24"/>
+          <w:szCs w:val="24"/>
+        </w:rPr>
+        <w:t>小米路由器</w:t>
+      </w:r>
+      <w:r>
+        <w:rPr>
+          <w:rFonts w:ascii="Consolas" w:hAnsi="Consolas" w:hint="eastAsia"/>
+          <w:sz w:val="24"/>
+          <w:szCs w:val="24"/>
+        </w:rPr>
+        <w:t>mini</w:t>
+      </w:r>
+      <w:r>
+        <w:rPr>
+          <w:rFonts w:ascii="Consolas" w:hAnsi="Consolas" w:hint="eastAsia"/>
+          <w:sz w:val="24"/>
+          <w:szCs w:val="24"/>
+        </w:rPr>
+        <w:t>，</w:t>
+      </w:r>
+      <w:r>
+        <w:rPr>
+          <w:rFonts w:ascii="Consolas" w:hAnsi="Consolas" w:hint="eastAsia"/>
+          <w:sz w:val="24"/>
+          <w:szCs w:val="24"/>
+        </w:rPr>
+        <w:t>通过</w:t>
+      </w:r>
+      <w:r>
+        <w:rPr>
+          <w:rFonts w:ascii="Consolas" w:hAnsi="Consolas" w:hint="eastAsia"/>
+          <w:sz w:val="24"/>
+          <w:szCs w:val="24"/>
+        </w:rPr>
+        <w:t>L</w:t>
+      </w:r>
+      <w:r>
+        <w:rPr>
+          <w:rFonts w:ascii="Consolas" w:hAnsi="Consolas"/>
+          <w:sz w:val="24"/>
+          <w:szCs w:val="24"/>
+        </w:rPr>
+        <w:t>2TP</w:t>
+      </w:r>
+      <w:r>
+        <w:rPr>
+          <w:rFonts w:ascii="Consolas" w:hAnsi="Consolas" w:hint="eastAsia"/>
+          <w:sz w:val="24"/>
+          <w:szCs w:val="24"/>
+        </w:rPr>
+        <w:t>协议</w:t>
+      </w:r>
+      <w:r>
+        <w:rPr>
+          <w:rFonts w:ascii="Consolas" w:hAnsi="Consolas" w:hint="eastAsia"/>
+          <w:sz w:val="24"/>
+          <w:szCs w:val="24"/>
+        </w:rPr>
+        <w:t>连接</w:t>
+      </w:r>
+      <w:r>
+        <w:rPr>
+          <w:rFonts w:ascii="Consolas" w:hAnsi="Consolas" w:hint="eastAsia"/>
+          <w:sz w:val="24"/>
+          <w:szCs w:val="24"/>
+        </w:rPr>
+        <w:t>的</w:t>
+      </w:r>
+      <w:r>
+        <w:rPr>
+          <w:rFonts w:ascii="Consolas" w:hAnsi="Consolas" w:hint="eastAsia"/>
+          <w:sz w:val="24"/>
+          <w:szCs w:val="24"/>
+        </w:rPr>
+        <w:t>中国移动校园网</w:t>
+      </w:r>
+      <w:r>
+        <w:rPr>
+          <w:rFonts w:ascii="Consolas" w:hAnsi="Consolas" w:hint="eastAsia"/>
+          <w:sz w:val="24"/>
+          <w:szCs w:val="24"/>
+        </w:rPr>
+        <w:t>。</w:t>
+      </w:r>
+    </w:p>
+    <w:p>
+      <w:pPr>
+        <w:spacing w:line="360" w:lineRule="auto"/>
         <w:jc w:val="center"/>
         <w:rPr>
           <w:rFonts w:ascii="Consolas" w:hAnsi="Consolas"/>
@@ -2308,86 +2444,6 @@
           <w:szCs w:val="24"/>
         </w:rPr>
       </w:pPr>
-      <w:r>
-        <w:rPr>
-          <w:rFonts w:ascii="Consolas" w:hAnsi="Consolas" w:hint="eastAsia"/>
-          <w:sz w:val="24"/>
-          <w:szCs w:val="24"/>
-        </w:rPr>
-        <w:t>本机为有线连接小米路由器</w:t>
-      </w:r>
-      <w:r>
-        <w:rPr>
-          <w:rFonts w:ascii="Consolas" w:hAnsi="Consolas" w:hint="eastAsia"/>
-          <w:sz w:val="24"/>
-          <w:szCs w:val="24"/>
-        </w:rPr>
-        <w:t>mini</w:t>
-      </w:r>
-      <w:r>
-        <w:rPr>
-          <w:rFonts w:ascii="Consolas" w:hAnsi="Consolas" w:hint="eastAsia"/>
-          <w:sz w:val="24"/>
-          <w:szCs w:val="24"/>
-        </w:rPr>
-        <w:t>，</w:t>
-      </w:r>
-      <w:r>
-        <w:rPr>
-          <w:rFonts w:ascii="Consolas" w:hAnsi="Consolas" w:hint="eastAsia"/>
-          <w:sz w:val="24"/>
-          <w:szCs w:val="24"/>
-        </w:rPr>
-        <w:t>连接</w:t>
-      </w:r>
-      <w:r>
-        <w:rPr>
-          <w:rFonts w:ascii="Consolas" w:hAnsi="Consolas" w:hint="eastAsia"/>
-          <w:sz w:val="24"/>
-          <w:szCs w:val="24"/>
-        </w:rPr>
-        <w:t>L</w:t>
-      </w:r>
-      <w:r>
-        <w:rPr>
-          <w:rFonts w:ascii="Consolas" w:hAnsi="Consolas"/>
-          <w:sz w:val="24"/>
-          <w:szCs w:val="24"/>
-        </w:rPr>
-        <w:t>2TP</w:t>
-      </w:r>
-      <w:r>
-        <w:rPr>
-          <w:rFonts w:ascii="Consolas" w:hAnsi="Consolas" w:hint="eastAsia"/>
-          <w:sz w:val="24"/>
-          <w:szCs w:val="24"/>
-        </w:rPr>
-        <w:t>协议</w:t>
-      </w:r>
-      <w:r>
-        <w:rPr>
-          <w:rFonts w:ascii="Consolas" w:hAnsi="Consolas" w:hint="eastAsia"/>
-          <w:sz w:val="24"/>
-          <w:szCs w:val="24"/>
-        </w:rPr>
-        <w:t>的</w:t>
-      </w:r>
-      <w:r>
-        <w:rPr>
-          <w:rFonts w:ascii="Consolas" w:hAnsi="Consolas" w:hint="eastAsia"/>
-          <w:sz w:val="24"/>
-          <w:szCs w:val="24"/>
-        </w:rPr>
-        <w:t>中国移动校园网</w:t>
-      </w:r>
-      <w:r>
-        <w:rPr>
-          <w:rFonts w:ascii="Consolas" w:hAnsi="Consolas" w:hint="eastAsia"/>
-          <w:sz w:val="24"/>
-          <w:szCs w:val="24"/>
-        </w:rPr>
-        <w:t>。</w:t>
-      </w:r>
       <w:r>
         <w:rPr>
           <w:noProof/>
@@ -2475,9 +2531,9 @@
           <w:noProof/>
         </w:rPr>
         <w:drawing>
-          <wp:inline distT="0" distB="0" distL="0" distR="0" wp14:anchorId="0FC71264" wp14:editId="39F8709A">
-            <wp:extent cx="4492020" cy="5120640"/>
-            <wp:effectExtent l="0" t="0" r="3810" b="3810"/>
+          <wp:inline distT="0" distB="0" distL="0" distR="0" wp14:anchorId="0FC71264" wp14:editId="164C3CB5">
+            <wp:extent cx="3941619" cy="4493216"/>
+            <wp:effectExtent l="0" t="0" r="1905" b="3175"/>
             <wp:docPr id="3" name="图片 3"/>
             <wp:cNvGraphicFramePr>
               <a:graphicFrameLocks xmlns:a="http://schemas.openxmlformats.org/drawingml/2006/main" noChangeAspect="1"/>
@@ -2498,7 +2554,7 @@
                   <pic:spPr>
                     <a:xfrm>
                       <a:off x="0" y="0"/>
-                      <a:ext cx="4544557" cy="5180530"/>
+                      <a:ext cx="4035436" cy="4600162"/>
                     </a:xfrm>
                     <a:prstGeom prst="rect">
                       <a:avLst/>
@@ -3219,7 +3275,279 @@
         <w:spacing w:line="360" w:lineRule="auto"/>
         <w:ind w:left="420" w:firstLine="420"/>
         <w:rPr>
-          <w:rFonts w:ascii="Consolas" w:hAnsi="Consolas"/>
+          <w:rFonts w:ascii="Consolas" w:hAnsi="Consolas" w:hint="eastAsia"/>
+          <w:sz w:val="24"/>
+          <w:szCs w:val="24"/>
+        </w:rPr>
+      </w:pPr>
+      <w:r>
+        <w:rPr>
+          <w:rFonts w:ascii="Consolas" w:hAnsi="Consolas" w:hint="eastAsia"/>
+          <w:sz w:val="24"/>
+          <w:szCs w:val="24"/>
+        </w:rPr>
+        <w:t>出现的</w:t>
+      </w:r>
+      <w:r>
+        <w:rPr>
+          <w:rFonts w:ascii="Consolas" w:hAnsi="Consolas" w:hint="eastAsia"/>
+          <w:sz w:val="24"/>
+          <w:szCs w:val="24"/>
+        </w:rPr>
+        <w:t>各个</w:t>
+      </w:r>
+      <w:r>
+        <w:rPr>
+          <w:rFonts w:ascii="Consolas" w:hAnsi="Consolas" w:hint="eastAsia"/>
+          <w:sz w:val="24"/>
+          <w:szCs w:val="24"/>
+        </w:rPr>
+        <w:t>状态</w:t>
+      </w:r>
+      <w:r>
+        <w:rPr>
+          <w:rFonts w:ascii="Consolas" w:hAnsi="Consolas" w:hint="eastAsia"/>
+          <w:sz w:val="24"/>
+          <w:szCs w:val="24"/>
+        </w:rPr>
+        <w:t>的</w:t>
+      </w:r>
+      <w:r>
+        <w:rPr>
+          <w:rFonts w:ascii="Consolas" w:hAnsi="Consolas" w:hint="eastAsia"/>
+          <w:sz w:val="24"/>
+          <w:szCs w:val="24"/>
+        </w:rPr>
+        <w:t>含义：</w:t>
+      </w:r>
+    </w:p>
+    <w:p>
+      <w:pPr>
+        <w:spacing w:line="360" w:lineRule="auto"/>
+        <w:ind w:left="420" w:firstLine="420"/>
+        <w:rPr>
+          <w:rFonts w:ascii="Consolas" w:hAnsi="Consolas"/>
+          <w:sz w:val="24"/>
+          <w:szCs w:val="24"/>
+        </w:rPr>
+      </w:pPr>
+      <w:r>
+        <w:rPr>
+          <w:rFonts w:ascii="Consolas" w:hAnsi="Consolas"/>
+          <w:sz w:val="24"/>
+          <w:szCs w:val="24"/>
+        </w:rPr>
+        <w:t>LISTEN</w:t>
+      </w:r>
+    </w:p>
+    <w:p>
+      <w:pPr>
+        <w:spacing w:line="360" w:lineRule="auto"/>
+        <w:ind w:left="420" w:firstLine="420"/>
+        <w:rPr>
+          <w:rFonts w:ascii="Consolas" w:hAnsi="Consolas"/>
+          <w:sz w:val="24"/>
+          <w:szCs w:val="24"/>
+        </w:rPr>
+      </w:pPr>
+      <w:r>
+        <w:rPr>
+          <w:rFonts w:ascii="Consolas" w:hAnsi="Consolas" w:hint="eastAsia"/>
+          <w:sz w:val="24"/>
+          <w:szCs w:val="24"/>
+        </w:rPr>
+        <w:t>侦听来自远方的</w:t>
+      </w:r>
+      <w:r>
+        <w:rPr>
+          <w:rFonts w:ascii="Consolas" w:hAnsi="Consolas" w:hint="eastAsia"/>
+          <w:sz w:val="24"/>
+          <w:szCs w:val="24"/>
+        </w:rPr>
+        <w:t>TCP</w:t>
+      </w:r>
+      <w:r>
+        <w:rPr>
+          <w:rFonts w:ascii="Consolas" w:hAnsi="Consolas" w:hint="eastAsia"/>
+          <w:sz w:val="24"/>
+          <w:szCs w:val="24"/>
+        </w:rPr>
+        <w:t>端口的连接请求</w:t>
+      </w:r>
+    </w:p>
+    <w:p>
+      <w:pPr>
+        <w:spacing w:line="360" w:lineRule="auto"/>
+        <w:ind w:left="420" w:firstLine="420"/>
+        <w:rPr>
+          <w:rFonts w:ascii="Consolas" w:hAnsi="Consolas"/>
+          <w:sz w:val="24"/>
+          <w:szCs w:val="24"/>
+        </w:rPr>
+      </w:pPr>
+      <w:r>
+        <w:rPr>
+          <w:rFonts w:ascii="Consolas" w:hAnsi="Consolas"/>
+          <w:sz w:val="24"/>
+          <w:szCs w:val="24"/>
+        </w:rPr>
+        <w:t>ESTABLISHED</w:t>
+      </w:r>
+    </w:p>
+    <w:p>
+      <w:pPr>
+        <w:spacing w:line="360" w:lineRule="auto"/>
+        <w:ind w:left="420" w:firstLine="420"/>
+        <w:rPr>
+          <w:rFonts w:ascii="Consolas" w:hAnsi="Consolas" w:hint="eastAsia"/>
+          <w:sz w:val="24"/>
+          <w:szCs w:val="24"/>
+        </w:rPr>
+      </w:pPr>
+      <w:r>
+        <w:rPr>
+          <w:rFonts w:ascii="Consolas" w:hAnsi="Consolas" w:hint="eastAsia"/>
+          <w:sz w:val="24"/>
+          <w:szCs w:val="24"/>
+        </w:rPr>
+        <w:t>代表一个打开的连接</w:t>
+      </w:r>
+    </w:p>
+    <w:p>
+      <w:pPr>
+        <w:spacing w:line="360" w:lineRule="auto"/>
+        <w:ind w:left="420" w:firstLine="420"/>
+        <w:rPr>
+          <w:rFonts w:ascii="Consolas" w:hAnsi="Consolas"/>
+          <w:sz w:val="24"/>
+          <w:szCs w:val="24"/>
+        </w:rPr>
+      </w:pPr>
+      <w:r>
+        <w:rPr>
+          <w:rFonts w:ascii="Consolas" w:hAnsi="Consolas"/>
+          <w:sz w:val="24"/>
+          <w:szCs w:val="24"/>
+        </w:rPr>
+        <w:t>CLOSE-WAIT</w:t>
+      </w:r>
+    </w:p>
+    <w:p>
+      <w:pPr>
+        <w:spacing w:line="360" w:lineRule="auto"/>
+        <w:ind w:left="420" w:firstLine="420"/>
+        <w:rPr>
+          <w:rFonts w:ascii="Consolas" w:hAnsi="Consolas"/>
+          <w:sz w:val="24"/>
+          <w:szCs w:val="24"/>
+        </w:rPr>
+      </w:pPr>
+      <w:r>
+        <w:rPr>
+          <w:rFonts w:ascii="Consolas" w:hAnsi="Consolas" w:hint="eastAsia"/>
+          <w:sz w:val="24"/>
+          <w:szCs w:val="24"/>
+        </w:rPr>
+        <w:t>等</w:t>
+      </w:r>
+      <w:proofErr w:type="gramStart"/>
+      <w:r>
+        <w:rPr>
+          <w:rFonts w:ascii="Consolas" w:hAnsi="Consolas" w:hint="eastAsia"/>
+          <w:sz w:val="24"/>
+          <w:szCs w:val="24"/>
+        </w:rPr>
+        <w:t>待从</w:t>
+      </w:r>
+      <w:proofErr w:type="gramEnd"/>
+      <w:r>
+        <w:rPr>
+          <w:rFonts w:ascii="Consolas" w:hAnsi="Consolas" w:hint="eastAsia"/>
+          <w:sz w:val="24"/>
+          <w:szCs w:val="24"/>
+        </w:rPr>
+        <w:t>本地用户发来的连接中断请求</w:t>
+      </w:r>
+    </w:p>
+    <w:p>
+      <w:pPr>
+        <w:spacing w:line="360" w:lineRule="auto"/>
+        <w:ind w:left="420" w:firstLine="420"/>
+        <w:rPr>
+          <w:rFonts w:ascii="Consolas" w:hAnsi="Consolas"/>
+          <w:sz w:val="24"/>
+          <w:szCs w:val="24"/>
+        </w:rPr>
+      </w:pPr>
+      <w:r>
+        <w:rPr>
+          <w:rFonts w:ascii="Consolas" w:hAnsi="Consolas"/>
+          <w:sz w:val="24"/>
+          <w:szCs w:val="24"/>
+        </w:rPr>
+        <w:t>TIME-WAIT</w:t>
+      </w:r>
+    </w:p>
+    <w:p>
+      <w:pPr>
+        <w:spacing w:line="360" w:lineRule="auto"/>
+        <w:ind w:left="420" w:firstLine="420"/>
+        <w:rPr>
+          <w:rFonts w:ascii="Consolas" w:hAnsi="Consolas"/>
+          <w:sz w:val="24"/>
+          <w:szCs w:val="24"/>
+        </w:rPr>
+      </w:pPr>
+      <w:r>
+        <w:rPr>
+          <w:rFonts w:ascii="Consolas" w:hAnsi="Consolas" w:hint="eastAsia"/>
+          <w:sz w:val="24"/>
+          <w:szCs w:val="24"/>
+        </w:rPr>
+        <w:t>等待足够的时间以确保远程</w:t>
+      </w:r>
+      <w:r>
+        <w:rPr>
+          <w:rFonts w:ascii="Consolas" w:hAnsi="Consolas" w:hint="eastAsia"/>
+          <w:sz w:val="24"/>
+          <w:szCs w:val="24"/>
+        </w:rPr>
+        <w:t>TCP</w:t>
+      </w:r>
+      <w:r>
+        <w:rPr>
+          <w:rFonts w:ascii="Consolas" w:hAnsi="Consolas" w:hint="eastAsia"/>
+          <w:sz w:val="24"/>
+          <w:szCs w:val="24"/>
+        </w:rPr>
+        <w:t>接收到连接中断请求的确认</w:t>
+      </w:r>
+    </w:p>
+    <w:p>
+      <w:pPr>
+        <w:spacing w:line="360" w:lineRule="auto"/>
+        <w:ind w:left="420" w:firstLine="420"/>
+        <w:rPr>
+          <w:rFonts w:ascii="Consolas" w:hAnsi="Consolas"/>
+          <w:sz w:val="24"/>
+          <w:szCs w:val="24"/>
+        </w:rPr>
+      </w:pPr>
+      <w:r>
+        <w:rPr>
+          <w:rFonts w:ascii="Consolas" w:hAnsi="Consolas" w:hint="eastAsia"/>
+          <w:sz w:val="24"/>
+          <w:szCs w:val="24"/>
+        </w:rPr>
+        <w:t>……</w:t>
+      </w:r>
+    </w:p>
+    <w:p>
+      <w:pPr>
+        <w:spacing w:line="360" w:lineRule="auto"/>
+        <w:ind w:left="420" w:firstLine="420"/>
+        <w:rPr>
+          <w:rFonts w:ascii="Consolas" w:hAnsi="Consolas" w:hint="eastAsia"/>
           <w:sz w:val="24"/>
           <w:szCs w:val="24"/>
         </w:rPr>
@@ -3533,17 +3861,6 @@
           <w:szCs w:val="24"/>
         </w:rPr>
       </w:pPr>
-    </w:p>
-    <w:p>
-      <w:pPr>
-        <w:spacing w:line="360" w:lineRule="auto"/>
-        <w:ind w:left="840"/>
-        <w:rPr>
-          <w:rFonts w:ascii="Consolas" w:hAnsi="Consolas"/>
-          <w:sz w:val="24"/>
-          <w:szCs w:val="24"/>
-        </w:rPr>
-      </w:pPr>
       <w:proofErr w:type="spellStart"/>
       <w:r>
         <w:rPr>
@@ -3551,6 +3868,7 @@
           <w:sz w:val="24"/>
           <w:szCs w:val="24"/>
         </w:rPr>
+        <w:lastRenderedPageBreak/>
         <w:t>arp</w:t>
       </w:r>
       <w:proofErr w:type="spellEnd"/>
@@ -3632,7 +3950,6 @@
           <w:sz w:val="24"/>
           <w:szCs w:val="24"/>
         </w:rPr>
-        <w:lastRenderedPageBreak/>
         <w:t>图</w:t>
       </w:r>
       <w:r>
@@ -5020,6 +5337,20 @@
           <w:sz w:val="24"/>
         </w:rPr>
         <w:t>2.</w:t>
+      </w:r>
+      <w:r>
+        <w:rPr>
+          <w:rFonts w:ascii="Consolas" w:hAnsi="Consolas"/>
+          <w:sz w:val="24"/>
+        </w:rPr>
+        <w:t>1</w:t>
+      </w:r>
+      <w:r>
+        <w:rPr>
+          <w:rFonts w:ascii="Consolas" w:hAnsi="Consolas" w:hint="eastAsia"/>
+          <w:sz w:val="24"/>
+        </w:rPr>
+        <w:t>.</w:t>
       </w:r>
       <w:r>
         <w:rPr>
@@ -5225,6 +5556,13 @@
           <w:rFonts w:ascii="Consolas" w:hAnsi="Consolas"/>
           <w:sz w:val="24"/>
         </w:rPr>
+        <w:t>1.</w:t>
+      </w:r>
+      <w:r>
+        <w:rPr>
+          <w:rFonts w:ascii="Consolas" w:hAnsi="Consolas"/>
+          <w:sz w:val="24"/>
+        </w:rPr>
         <w:t>2</w:t>
       </w:r>
     </w:p>
@@ -5405,6 +5743,13 @@
           <w:rFonts w:ascii="Consolas" w:hAnsi="Consolas"/>
           <w:sz w:val="24"/>
         </w:rPr>
+        <w:t>1.</w:t>
+      </w:r>
+      <w:r>
+        <w:rPr>
+          <w:rFonts w:ascii="Consolas" w:hAnsi="Consolas"/>
+          <w:sz w:val="24"/>
+        </w:rPr>
         <w:t>3</w:t>
       </w:r>
     </w:p>
@@ -5556,6 +5901,13 @@
           <w:rFonts w:ascii="Consolas" w:hAnsi="Consolas"/>
           <w:sz w:val="24"/>
         </w:rPr>
+        <w:t>1.</w:t>
+      </w:r>
+      <w:r>
+        <w:rPr>
+          <w:rFonts w:ascii="Consolas" w:hAnsi="Consolas"/>
+          <w:sz w:val="24"/>
+        </w:rPr>
         <w:t>4</w:t>
       </w:r>
     </w:p>
@@ -5772,7 +6124,7 @@
           <w:rFonts w:ascii="Consolas" w:hAnsi="Consolas"/>
           <w:sz w:val="24"/>
         </w:rPr>
-        <w:t>5</w:t>
+        <w:t>2.1</w:t>
       </w:r>
     </w:p>
     <w:p>
@@ -5985,7 +6337,7 @@
           <w:rFonts w:ascii="Consolas" w:hAnsi="Consolas"/>
           <w:sz w:val="24"/>
         </w:rPr>
-        <w:t>6</w:t>
+        <w:t>2.2</w:t>
       </w:r>
     </w:p>
     <w:p>
@@ -6147,7 +6499,7 @@
           <w:rFonts w:ascii="Consolas" w:hAnsi="Consolas"/>
           <w:sz w:val="24"/>
         </w:rPr>
-        <w:t>7</w:t>
+        <w:t>2.3</w:t>
       </w:r>
     </w:p>
     <w:p>
@@ -6678,10 +7030,10 @@
       </w:r>
       <w:r>
         <w:rPr>
-          <w:rFonts w:ascii="Consolas" w:hAnsi="Consolas" w:hint="eastAsia"/>
-          <w:sz w:val="24"/>
-        </w:rPr>
-        <w:t>7</w:t>
+          <w:rFonts w:ascii="Consolas" w:hAnsi="Consolas"/>
+          <w:sz w:val="24"/>
+        </w:rPr>
+        <w:t>2.4</w:t>
       </w:r>
     </w:p>
     <w:p>
@@ -6813,7 +7165,7 @@
           <w:rFonts w:ascii="Consolas" w:hAnsi="Consolas"/>
           <w:sz w:val="24"/>
         </w:rPr>
-        <w:t>8</w:t>
+        <w:t>2.5</w:t>
       </w:r>
     </w:p>
     <w:p>
@@ -6978,7 +7330,7 @@
           <w:rFonts w:ascii="Consolas" w:hAnsi="Consolas"/>
           <w:sz w:val="24"/>
         </w:rPr>
-        <w:t>9</w:t>
+        <w:t>2.6</w:t>
       </w:r>
     </w:p>
     <w:p>
@@ -7265,7 +7617,7 @@
           <w:rFonts w:ascii="Consolas" w:hAnsi="Consolas"/>
           <w:sz w:val="24"/>
         </w:rPr>
-        <w:t>10</w:t>
+        <w:t>2.7</w:t>
       </w:r>
     </w:p>
     <w:p>
@@ -10136,7 +10488,49 @@
           <w:rFonts w:ascii="Consolas" w:hAnsi="Consolas" w:hint="eastAsia"/>
           <w:sz w:val="24"/>
         </w:rPr>
-        <w:t>的是最短路径。</w:t>
+        <w:t>的是最短路径</w:t>
+      </w:r>
+      <w:r>
+        <w:rPr>
+          <w:rFonts w:ascii="Consolas" w:hAnsi="Consolas" w:hint="eastAsia"/>
+          <w:sz w:val="24"/>
+        </w:rPr>
+        <w:t>，没有经过</w:t>
+      </w:r>
+      <w:r>
+        <w:rPr>
+          <w:rFonts w:ascii="Consolas" w:hAnsi="Consolas" w:hint="eastAsia"/>
+          <w:sz w:val="24"/>
+        </w:rPr>
+        <w:t>L</w:t>
+      </w:r>
+      <w:r>
+        <w:rPr>
+          <w:rFonts w:ascii="Consolas" w:hAnsi="Consolas"/>
+          <w:sz w:val="24"/>
+        </w:rPr>
+        <w:t>12</w:t>
+      </w:r>
+      <w:r>
+        <w:rPr>
+          <w:rFonts w:ascii="Consolas" w:hAnsi="Consolas" w:hint="eastAsia"/>
+          <w:sz w:val="24"/>
+        </w:rPr>
+        <w:t>-Router</w:t>
+      </w:r>
+      <w:r>
+        <w:rPr>
+          <w:rFonts w:ascii="Consolas" w:hAnsi="Consolas"/>
+          <w:sz w:val="24"/>
+        </w:rPr>
+        <w:t>2</w:t>
+      </w:r>
+      <w:r>
+        <w:rPr>
+          <w:rFonts w:ascii="Consolas" w:hAnsi="Consolas" w:hint="eastAsia"/>
+          <w:sz w:val="24"/>
+        </w:rPr>
+        <w:t>。</w:t>
       </w:r>
     </w:p>
     <w:p>
@@ -10579,29 +10973,27 @@
     <w:p>
       <w:pPr>
         <w:spacing w:line="360" w:lineRule="auto"/>
-        <w:rPr>
-          <w:rFonts w:ascii="Consolas" w:hAnsi="Consolas"/>
-          <w:sz w:val="24"/>
-        </w:rPr>
-      </w:pPr>
-      <w:r>
-        <w:rPr>
-          <w:rFonts w:ascii="Consolas" w:hAnsi="Consolas"/>
-          <w:sz w:val="24"/>
+        <w:ind w:firstLine="360"/>
+        <w:jc w:val="center"/>
+        <w:rPr>
+          <w:rFonts w:ascii="Consolas" w:hAnsi="Consolas"/>
+        </w:rPr>
+      </w:pPr>
+      <w:r>
+        <w:rPr>
+          <w:rFonts w:ascii="Consolas" w:hAnsi="Consolas"/>
         </w:rPr>
         <w:t>项目代码</w:t>
       </w:r>
       <w:r>
         <w:rPr>
           <w:rFonts w:ascii="Consolas" w:hAnsi="Consolas" w:hint="eastAsia"/>
-          <w:sz w:val="24"/>
         </w:rPr>
         <w:t>分享</w:t>
       </w:r>
       <w:r>
         <w:rPr>
           <w:rFonts w:ascii="Consolas" w:hAnsi="Consolas"/>
-          <w:sz w:val="24"/>
         </w:rPr>
         <w:t>于</w:t>
       </w:r>
@@ -10610,7 +11002,6 @@
           <w:rPr>
             <w:rStyle w:val="ad"/>
             <w:rFonts w:ascii="Consolas" w:hAnsi="Consolas"/>
-            <w:sz w:val="24"/>
           </w:rPr>
           <w:t>https://github.com/Congb19/Capture_IP_Package</w:t>
         </w:r>
@@ -10618,7 +11009,6 @@
       <w:r>
         <w:rPr>
           <w:rFonts w:ascii="Consolas" w:hAnsi="Consolas" w:hint="eastAsia"/>
-          <w:sz w:val="24"/>
         </w:rPr>
         <w:t>。</w:t>
       </w:r>
@@ -10816,6 +11206,14 @@
                 <w:szCs w:val="18"/>
               </w:rPr>
             </w:pPr>
+            <w:r>
+              <w:rPr>
+                <w:rFonts w:ascii="Consolas" w:hAnsi="Consolas" w:cs="Consolas"/>
+                <w:sz w:val="20"/>
+                <w:szCs w:val="18"/>
+              </w:rPr>
+              <w:t>#include &lt;iostream&gt;</w:t>
+            </w:r>
           </w:p>
           <w:p>
             <w:pPr>
@@ -10831,7 +11229,7 @@
                 <w:sz w:val="20"/>
                 <w:szCs w:val="18"/>
               </w:rPr>
-              <w:t>#include &lt;iostream&gt;</w:t>
+              <w:t>#include &lt;winsock2.h&gt;</w:t>
             </w:r>
           </w:p>
           <w:p>
@@ -10848,7 +11246,25 @@
                 <w:sz w:val="20"/>
                 <w:szCs w:val="18"/>
               </w:rPr>
-              <w:t>#include &lt;winsock2.h&gt;</w:t>
+              <w:t>#include &lt;</w:t>
+            </w:r>
+            <w:proofErr w:type="spellStart"/>
+            <w:r>
+              <w:rPr>
+                <w:rFonts w:ascii="Consolas" w:hAnsi="Consolas" w:cs="Consolas"/>
+                <w:sz w:val="20"/>
+                <w:szCs w:val="18"/>
+              </w:rPr>
+              <w:t>windows.h</w:t>
+            </w:r>
+            <w:proofErr w:type="spellEnd"/>
+            <w:r>
+              <w:rPr>
+                <w:rFonts w:ascii="Consolas" w:hAnsi="Consolas" w:cs="Consolas"/>
+                <w:sz w:val="20"/>
+                <w:szCs w:val="18"/>
+              </w:rPr>
+              <w:t>&gt;</w:t>
             </w:r>
           </w:p>
           <w:p>
@@ -10874,7 +11290,7 @@
                 <w:sz w:val="20"/>
                 <w:szCs w:val="18"/>
               </w:rPr>
-              <w:t>windows.h</w:t>
+              <w:t>string.h</w:t>
             </w:r>
             <w:proofErr w:type="spellEnd"/>
             <w:r>
@@ -10909,7 +11325,7 @@
                 <w:sz w:val="20"/>
                 <w:szCs w:val="18"/>
               </w:rPr>
-              <w:t>string.h</w:t>
+              <w:t>mstcpip.h</w:t>
             </w:r>
             <w:proofErr w:type="spellEnd"/>
             <w:r>
@@ -10935,25 +11351,7 @@
                 <w:sz w:val="20"/>
                 <w:szCs w:val="18"/>
               </w:rPr>
-              <w:t>#include &lt;</w:t>
-            </w:r>
-            <w:proofErr w:type="spellStart"/>
-            <w:r>
-              <w:rPr>
-                <w:rFonts w:ascii="Consolas" w:hAnsi="Consolas" w:cs="Consolas"/>
-                <w:sz w:val="20"/>
-                <w:szCs w:val="18"/>
-              </w:rPr>
-              <w:t>mstcpip.h</w:t>
-            </w:r>
-            <w:proofErr w:type="spellEnd"/>
-            <w:r>
-              <w:rPr>
-                <w:rFonts w:ascii="Consolas" w:hAnsi="Consolas" w:cs="Consolas"/>
-                <w:sz w:val="20"/>
-                <w:szCs w:val="18"/>
-              </w:rPr>
-              <w:t>&gt;</w:t>
+              <w:t>#include &lt;string&gt;</w:t>
             </w:r>
           </w:p>
           <w:p>
@@ -10970,7 +11368,7 @@
                 <w:sz w:val="20"/>
                 <w:szCs w:val="18"/>
               </w:rPr>
-              <w:t>#include &lt;string&gt;</w:t>
+              <w:t>#pragma comment(lib,"Ws2_32.lib")</w:t>
             </w:r>
           </w:p>
           <w:p>
@@ -10987,17 +11385,51 @@
                 <w:sz w:val="20"/>
                 <w:szCs w:val="18"/>
               </w:rPr>
-              <w:t>#pragma comment(lib,"Ws2_32.lib")</w:t>
+              <w:t>using namespace std;</w:t>
             </w:r>
           </w:p>
           <w:p>
             <w:pPr>
               <w:rPr>
-                <w:rFonts w:ascii="Consolas" w:hAnsi="Consolas" w:cs="Consolas"/>
+                <w:rFonts w:ascii="Consolas" w:hAnsi="Consolas" w:cs="Consolas" w:hint="eastAsia"/>
                 <w:sz w:val="20"/>
                 <w:szCs w:val="18"/>
               </w:rPr>
             </w:pPr>
+            <w:r>
+              <w:rPr>
+                <w:rFonts w:ascii="Consolas" w:hAnsi="Consolas" w:cs="Consolas" w:hint="eastAsia"/>
+                <w:sz w:val="20"/>
+                <w:szCs w:val="18"/>
+              </w:rPr>
+              <w:t xml:space="preserve">struct </w:t>
+            </w:r>
+            <w:proofErr w:type="spellStart"/>
+            <w:r>
+              <w:rPr>
+                <w:rFonts w:ascii="Consolas" w:hAnsi="Consolas" w:cs="Consolas" w:hint="eastAsia"/>
+                <w:sz w:val="20"/>
+                <w:szCs w:val="18"/>
+              </w:rPr>
+              <w:t>IP_head</w:t>
+            </w:r>
+            <w:proofErr w:type="spellEnd"/>
+            <w:r>
+              <w:rPr>
+                <w:rFonts w:ascii="Consolas" w:hAnsi="Consolas" w:cs="Consolas" w:hint="eastAsia"/>
+                <w:sz w:val="20"/>
+                <w:szCs w:val="18"/>
+              </w:rPr>
+              <w:t xml:space="preserve"> //IP</w:t>
+            </w:r>
+            <w:r>
+              <w:rPr>
+                <w:rFonts w:ascii="Consolas" w:hAnsi="Consolas" w:cs="Consolas" w:hint="eastAsia"/>
+                <w:sz w:val="20"/>
+                <w:szCs w:val="18"/>
+              </w:rPr>
+              <w:t>首部</w:t>
+            </w:r>
           </w:p>
           <w:p>
             <w:pPr>
@@ -11013,98 +11445,198 @@
                 <w:sz w:val="20"/>
                 <w:szCs w:val="18"/>
               </w:rPr>
-              <w:t>using namespace std;</w:t>
+              <w:t>{</w:t>
             </w:r>
           </w:p>
           <w:p>
             <w:pPr>
               <w:rPr>
-                <w:rFonts w:ascii="Consolas" w:hAnsi="Consolas" w:cs="Consolas"/>
+                <w:rFonts w:ascii="Consolas" w:hAnsi="Consolas" w:cs="Consolas" w:hint="eastAsia"/>
                 <w:sz w:val="20"/>
                 <w:szCs w:val="18"/>
               </w:rPr>
             </w:pPr>
             <w:r>
               <w:rPr>
-                <w:rFonts w:ascii="Consolas" w:hAnsi="Consolas" w:cs="Consolas"/>
-                <w:sz w:val="20"/>
-                <w:szCs w:val="18"/>
-              </w:rPr>
-              <w:t xml:space="preserve">struct </w:t>
+                <w:rFonts w:ascii="Consolas" w:hAnsi="Consolas" w:cs="Consolas" w:hint="eastAsia"/>
+                <w:sz w:val="20"/>
+                <w:szCs w:val="18"/>
+              </w:rPr>
+              <w:t xml:space="preserve">    BYTE </w:t>
             </w:r>
             <w:proofErr w:type="spellStart"/>
             <w:r>
               <w:rPr>
-                <w:rFonts w:ascii="Consolas" w:hAnsi="Consolas" w:cs="Consolas"/>
-                <w:sz w:val="20"/>
-                <w:szCs w:val="18"/>
-              </w:rPr>
-              <w:t>IP_head</w:t>
+                <w:rFonts w:ascii="Consolas" w:hAnsi="Consolas" w:cs="Consolas" w:hint="eastAsia"/>
+                <w:sz w:val="20"/>
+                <w:szCs w:val="18"/>
+              </w:rPr>
+              <w:t>version_len</w:t>
             </w:r>
             <w:proofErr w:type="spellEnd"/>
             <w:r>
               <w:rPr>
-                <w:rFonts w:ascii="Consolas" w:hAnsi="Consolas" w:cs="Consolas"/>
-                <w:sz w:val="20"/>
-                <w:szCs w:val="18"/>
-              </w:rPr>
-              <w:t xml:space="preserve"> //IP</w:t>
-            </w:r>
-            <w:r>
-              <w:rPr>
-                <w:rFonts w:ascii="Consolas" w:hAnsi="Consolas" w:cs="Consolas"/>
-                <w:sz w:val="20"/>
-                <w:szCs w:val="18"/>
-              </w:rPr>
-              <w:t>首部</w:t>
+                <w:rFonts w:ascii="Consolas" w:hAnsi="Consolas" w:cs="Consolas" w:hint="eastAsia"/>
+                <w:sz w:val="20"/>
+                <w:szCs w:val="18"/>
+              </w:rPr>
+              <w:t>;</w:t>
+            </w:r>
+            <w:r>
+              <w:rPr>
+                <w:rFonts w:ascii="Consolas" w:hAnsi="Consolas" w:cs="Consolas" w:hint="eastAsia"/>
+                <w:sz w:val="20"/>
+                <w:szCs w:val="18"/>
+              </w:rPr>
+              <w:tab/>
+            </w:r>
+            <w:r>
+              <w:rPr>
+                <w:rFonts w:ascii="Consolas" w:hAnsi="Consolas" w:cs="Consolas" w:hint="eastAsia"/>
+                <w:sz w:val="20"/>
+                <w:szCs w:val="18"/>
+              </w:rPr>
+              <w:tab/>
+            </w:r>
+            <w:r>
+              <w:rPr>
+                <w:rFonts w:ascii="Consolas" w:hAnsi="Consolas" w:cs="Consolas" w:hint="eastAsia"/>
+                <w:sz w:val="20"/>
+                <w:szCs w:val="18"/>
+              </w:rPr>
+              <w:tab/>
+              <w:t>// IP</w:t>
+            </w:r>
+            <w:r>
+              <w:rPr>
+                <w:rFonts w:ascii="Consolas" w:hAnsi="Consolas" w:cs="Consolas" w:hint="eastAsia"/>
+                <w:sz w:val="20"/>
+                <w:szCs w:val="18"/>
+              </w:rPr>
+              <w:t>协议版本和</w:t>
+            </w:r>
+            <w:r>
+              <w:rPr>
+                <w:rFonts w:ascii="Consolas" w:hAnsi="Consolas" w:cs="Consolas" w:hint="eastAsia"/>
+                <w:sz w:val="20"/>
+                <w:szCs w:val="18"/>
+              </w:rPr>
+              <w:t>IP</w:t>
+            </w:r>
+            <w:r>
+              <w:rPr>
+                <w:rFonts w:ascii="Consolas" w:hAnsi="Consolas" w:cs="Consolas" w:hint="eastAsia"/>
+                <w:sz w:val="20"/>
+                <w:szCs w:val="18"/>
+              </w:rPr>
+              <w:t>首部长度</w:t>
             </w:r>
           </w:p>
           <w:p>
             <w:pPr>
               <w:rPr>
-                <w:rFonts w:ascii="Consolas" w:hAnsi="Consolas" w:cs="Consolas"/>
+                <w:rFonts w:ascii="Consolas" w:hAnsi="Consolas" w:cs="Consolas" w:hint="eastAsia"/>
                 <w:sz w:val="20"/>
                 <w:szCs w:val="18"/>
               </w:rPr>
             </w:pPr>
             <w:r>
               <w:rPr>
-                <w:rFonts w:ascii="Consolas" w:hAnsi="Consolas" w:cs="Consolas"/>
-                <w:sz w:val="20"/>
-                <w:szCs w:val="18"/>
-              </w:rPr>
-              <w:t>{</w:t>
+                <w:rFonts w:ascii="Consolas" w:hAnsi="Consolas" w:cs="Consolas" w:hint="eastAsia"/>
+                <w:sz w:val="20"/>
+                <w:szCs w:val="18"/>
+              </w:rPr>
+              <w:t xml:space="preserve">    BYTE </w:t>
+            </w:r>
+            <w:proofErr w:type="spellStart"/>
+            <w:r>
+              <w:rPr>
+                <w:rFonts w:ascii="Consolas" w:hAnsi="Consolas" w:cs="Consolas" w:hint="eastAsia"/>
+                <w:sz w:val="20"/>
+                <w:szCs w:val="18"/>
+              </w:rPr>
+              <w:t>ser_type</w:t>
+            </w:r>
+            <w:proofErr w:type="spellEnd"/>
+            <w:r>
+              <w:rPr>
+                <w:rFonts w:ascii="Consolas" w:hAnsi="Consolas" w:cs="Consolas" w:hint="eastAsia"/>
+                <w:sz w:val="20"/>
+                <w:szCs w:val="18"/>
+              </w:rPr>
+              <w:t>;</w:t>
+            </w:r>
+            <w:r>
+              <w:rPr>
+                <w:rFonts w:ascii="Consolas" w:hAnsi="Consolas" w:cs="Consolas" w:hint="eastAsia"/>
+                <w:sz w:val="20"/>
+                <w:szCs w:val="18"/>
+              </w:rPr>
+              <w:tab/>
+            </w:r>
+            <w:r>
+              <w:rPr>
+                <w:rFonts w:ascii="Consolas" w:hAnsi="Consolas" w:cs="Consolas" w:hint="eastAsia"/>
+                <w:sz w:val="20"/>
+                <w:szCs w:val="18"/>
+              </w:rPr>
+              <w:tab/>
+            </w:r>
+            <w:r>
+              <w:rPr>
+                <w:rFonts w:ascii="Consolas" w:hAnsi="Consolas" w:cs="Consolas" w:hint="eastAsia"/>
+                <w:sz w:val="20"/>
+                <w:szCs w:val="18"/>
+              </w:rPr>
+              <w:tab/>
+            </w:r>
+            <w:r>
+              <w:rPr>
+                <w:rFonts w:ascii="Consolas" w:hAnsi="Consolas" w:cs="Consolas" w:hint="eastAsia"/>
+                <w:sz w:val="20"/>
+                <w:szCs w:val="18"/>
+              </w:rPr>
+              <w:tab/>
+              <w:t xml:space="preserve">// </w:t>
+            </w:r>
+            <w:r>
+              <w:rPr>
+                <w:rFonts w:ascii="Consolas" w:hAnsi="Consolas" w:cs="Consolas" w:hint="eastAsia"/>
+                <w:sz w:val="20"/>
+                <w:szCs w:val="18"/>
+              </w:rPr>
+              <w:t>服务类型</w:t>
             </w:r>
           </w:p>
           <w:p>
             <w:pPr>
               <w:rPr>
-                <w:rFonts w:ascii="Consolas" w:hAnsi="Consolas" w:cs="Consolas"/>
+                <w:rFonts w:ascii="Consolas" w:hAnsi="Consolas" w:cs="Consolas" w:hint="eastAsia"/>
                 <w:sz w:val="20"/>
                 <w:szCs w:val="18"/>
               </w:rPr>
             </w:pPr>
             <w:r>
               <w:rPr>
-                <w:rFonts w:ascii="Consolas" w:hAnsi="Consolas" w:cs="Consolas"/>
-                <w:sz w:val="20"/>
-                <w:szCs w:val="18"/>
-              </w:rPr>
-              <w:t xml:space="preserve">    BYTE </w:t>
+                <w:rFonts w:ascii="Consolas" w:hAnsi="Consolas" w:cs="Consolas" w:hint="eastAsia"/>
+                <w:sz w:val="20"/>
+                <w:szCs w:val="18"/>
+              </w:rPr>
+              <w:t xml:space="preserve">    WORD </w:t>
             </w:r>
             <w:proofErr w:type="spellStart"/>
             <w:r>
               <w:rPr>
-                <w:rFonts w:ascii="Consolas" w:hAnsi="Consolas" w:cs="Consolas"/>
-                <w:sz w:val="20"/>
-                <w:szCs w:val="18"/>
-              </w:rPr>
-              <w:t>version_len</w:t>
+                <w:rFonts w:ascii="Consolas" w:hAnsi="Consolas" w:cs="Consolas" w:hint="eastAsia"/>
+                <w:sz w:val="20"/>
+                <w:szCs w:val="18"/>
+              </w:rPr>
+              <w:t>wPacketLen</w:t>
             </w:r>
             <w:proofErr w:type="spellEnd"/>
             <w:r>
               <w:rPr>
-                <w:rFonts w:ascii="Consolas" w:hAnsi="Consolas" w:cs="Consolas"/>
+                <w:rFonts w:ascii="Consolas" w:hAnsi="Consolas" w:cs="Consolas" w:hint="eastAsia"/>
                 <w:sz w:val="20"/>
                 <w:szCs w:val="18"/>
               </w:rPr>
@@ -11112,7 +11644,7 @@
             </w:r>
             <w:r>
               <w:rPr>
-                <w:rFonts w:ascii="Consolas" w:hAnsi="Consolas" w:cs="Consolas"/>
+                <w:rFonts w:ascii="Consolas" w:hAnsi="Consolas" w:cs="Consolas" w:hint="eastAsia"/>
                 <w:sz w:val="20"/>
                 <w:szCs w:val="18"/>
               </w:rPr>
@@ -11120,7 +11652,7 @@
             </w:r>
             <w:r>
               <w:rPr>
-                <w:rFonts w:ascii="Consolas" w:hAnsi="Consolas" w:cs="Consolas"/>
+                <w:rFonts w:ascii="Consolas" w:hAnsi="Consolas" w:cs="Consolas" w:hint="eastAsia"/>
                 <w:sz w:val="20"/>
                 <w:szCs w:val="18"/>
               </w:rPr>
@@ -11128,7 +11660,7 @@
             </w:r>
             <w:r>
               <w:rPr>
-                <w:rFonts w:ascii="Consolas" w:hAnsi="Consolas" w:cs="Consolas"/>
+                <w:rFonts w:ascii="Consolas" w:hAnsi="Consolas" w:cs="Consolas" w:hint="eastAsia"/>
                 <w:sz w:val="20"/>
                 <w:szCs w:val="18"/>
               </w:rPr>
@@ -11137,122 +11669,32 @@
             </w:r>
             <w:r>
               <w:rPr>
-                <w:rFonts w:ascii="Consolas" w:hAnsi="Consolas" w:cs="Consolas"/>
-                <w:sz w:val="20"/>
-                <w:szCs w:val="18"/>
-              </w:rPr>
-              <w:t>协议版本和</w:t>
-            </w:r>
-            <w:r>
-              <w:rPr>
-                <w:rFonts w:ascii="Consolas" w:hAnsi="Consolas" w:cs="Consolas"/>
-                <w:sz w:val="20"/>
-                <w:szCs w:val="18"/>
-              </w:rPr>
-              <w:t>IP</w:t>
-            </w:r>
-            <w:r>
-              <w:rPr>
-                <w:rFonts w:ascii="Consolas" w:hAnsi="Consolas" w:cs="Consolas"/>
-                <w:sz w:val="20"/>
-                <w:szCs w:val="18"/>
-              </w:rPr>
-              <w:t>首部长度。高</w:t>
-            </w:r>
-            <w:r>
-              <w:rPr>
-                <w:rFonts w:ascii="Consolas" w:hAnsi="Consolas" w:cs="Consolas"/>
-                <w:sz w:val="20"/>
-                <w:szCs w:val="18"/>
-              </w:rPr>
-              <w:t>4</w:t>
-            </w:r>
-            <w:r>
-              <w:rPr>
-                <w:rFonts w:ascii="Consolas" w:hAnsi="Consolas" w:cs="Consolas"/>
-                <w:sz w:val="20"/>
-                <w:szCs w:val="18"/>
-              </w:rPr>
-              <w:t>位为版本，低</w:t>
-            </w:r>
-            <w:r>
-              <w:rPr>
-                <w:rFonts w:ascii="Consolas" w:hAnsi="Consolas" w:cs="Consolas"/>
-                <w:sz w:val="20"/>
-                <w:szCs w:val="18"/>
-              </w:rPr>
-              <w:t>4</w:t>
-            </w:r>
-            <w:r>
-              <w:rPr>
-                <w:rFonts w:ascii="Consolas" w:hAnsi="Consolas" w:cs="Consolas"/>
-                <w:sz w:val="20"/>
-                <w:szCs w:val="18"/>
-              </w:rPr>
-              <w:t>位为首部的长度</w:t>
-            </w:r>
-            <w:r>
-              <w:rPr>
-                <w:rFonts w:ascii="Consolas" w:hAnsi="Consolas" w:cs="Consolas"/>
-                <w:sz w:val="20"/>
-                <w:szCs w:val="18"/>
-              </w:rPr>
-              <w:t>(</w:t>
-            </w:r>
-            <w:r>
-              <w:rPr>
-                <w:rFonts w:ascii="Consolas" w:hAnsi="Consolas" w:cs="Consolas"/>
-                <w:sz w:val="20"/>
-                <w:szCs w:val="18"/>
-              </w:rPr>
-              <w:t>单位为</w:t>
-            </w:r>
-            <w:r>
-              <w:rPr>
-                <w:rFonts w:ascii="Consolas" w:hAnsi="Consolas" w:cs="Consolas"/>
-                <w:sz w:val="20"/>
-                <w:szCs w:val="18"/>
-              </w:rPr>
-              <w:t>4B)</w:t>
+                <w:rFonts w:ascii="Consolas" w:hAnsi="Consolas" w:cs="Consolas" w:hint="eastAsia"/>
+                <w:sz w:val="20"/>
+                <w:szCs w:val="18"/>
+              </w:rPr>
+              <w:t>包的总长度</w:t>
             </w:r>
           </w:p>
           <w:p>
             <w:pPr>
               <w:rPr>
-                <w:rFonts w:ascii="Consolas" w:hAnsi="Consolas" w:cs="Consolas"/>
+                <w:rFonts w:ascii="Consolas" w:hAnsi="Consolas" w:cs="Consolas" w:hint="eastAsia"/>
                 <w:sz w:val="20"/>
                 <w:szCs w:val="18"/>
               </w:rPr>
             </w:pPr>
             <w:r>
               <w:rPr>
-                <w:rFonts w:ascii="Consolas" w:hAnsi="Consolas" w:cs="Consolas"/>
-                <w:sz w:val="20"/>
-                <w:szCs w:val="18"/>
-              </w:rPr>
-              <w:t xml:space="preserve">    BYTE </w:t>
-            </w:r>
-            <w:proofErr w:type="spellStart"/>
-            <w:r>
-              <w:rPr>
-                <w:rFonts w:ascii="Consolas" w:hAnsi="Consolas" w:cs="Consolas"/>
-                <w:sz w:val="20"/>
-                <w:szCs w:val="18"/>
-              </w:rPr>
-              <w:t>ser_type</w:t>
-            </w:r>
-            <w:proofErr w:type="spellEnd"/>
-            <w:r>
-              <w:rPr>
-                <w:rFonts w:ascii="Consolas" w:hAnsi="Consolas" w:cs="Consolas"/>
-                <w:sz w:val="20"/>
-                <w:szCs w:val="18"/>
-              </w:rPr>
-              <w:t>;</w:t>
-            </w:r>
-            <w:r>
-              <w:rPr>
-                <w:rFonts w:ascii="Consolas" w:hAnsi="Consolas" w:cs="Consolas"/>
+                <w:rFonts w:ascii="Consolas" w:hAnsi="Consolas" w:cs="Consolas" w:hint="eastAsia"/>
+                <w:sz w:val="20"/>
+                <w:szCs w:val="18"/>
+              </w:rPr>
+              <w:t xml:space="preserve">    WORD identification;</w:t>
+            </w:r>
+            <w:r>
+              <w:rPr>
+                <w:rFonts w:ascii="Consolas" w:hAnsi="Consolas" w:cs="Consolas" w:hint="eastAsia"/>
                 <w:sz w:val="20"/>
                 <w:szCs w:val="18"/>
               </w:rPr>
@@ -11260,23 +11702,7 @@
             </w:r>
             <w:r>
               <w:rPr>
-                <w:rFonts w:ascii="Consolas" w:hAnsi="Consolas" w:cs="Consolas"/>
-                <w:sz w:val="20"/>
-                <w:szCs w:val="18"/>
-              </w:rPr>
-              <w:tab/>
-            </w:r>
-            <w:r>
-              <w:rPr>
-                <w:rFonts w:ascii="Consolas" w:hAnsi="Consolas" w:cs="Consolas"/>
-                <w:sz w:val="20"/>
-                <w:szCs w:val="18"/>
-              </w:rPr>
-              <w:tab/>
-            </w:r>
-            <w:r>
-              <w:rPr>
-                <w:rFonts w:ascii="Consolas" w:hAnsi="Consolas" w:cs="Consolas"/>
+                <w:rFonts w:ascii="Consolas" w:hAnsi="Consolas" w:cs="Consolas" w:hint="eastAsia"/>
                 <w:sz w:val="20"/>
                 <w:szCs w:val="18"/>
               </w:rPr>
@@ -11285,11 +11711,27 @@
             </w:r>
             <w:r>
               <w:rPr>
-                <w:rFonts w:ascii="Consolas" w:hAnsi="Consolas" w:cs="Consolas"/>
-                <w:sz w:val="20"/>
-                <w:szCs w:val="18"/>
-              </w:rPr>
-              <w:t>服务类型</w:t>
+                <w:rFonts w:ascii="Consolas" w:hAnsi="Consolas" w:cs="Consolas" w:hint="eastAsia"/>
+                <w:sz w:val="20"/>
+                <w:szCs w:val="18"/>
+              </w:rPr>
+              <w:t>标识</w:t>
+            </w:r>
+            <w:r>
+              <w:rPr>
+                <w:rFonts w:ascii="Consolas" w:hAnsi="Consolas" w:cs="Consolas" w:hint="eastAsia"/>
+                <w:sz w:val="20"/>
+                <w:szCs w:val="18"/>
+              </w:rPr>
+              <w:t xml:space="preserve">  </w:t>
+            </w:r>
+            <w:r>
+              <w:rPr>
+                <w:rFonts w:ascii="Consolas" w:hAnsi="Consolas" w:cs="Consolas" w:hint="eastAsia"/>
+                <w:sz w:val="20"/>
+                <w:szCs w:val="18"/>
+              </w:rPr>
+              <w:t>一般递增</w:t>
             </w:r>
           </w:p>
           <w:p>
@@ -11306,82 +11748,7 @@
                 <w:sz w:val="20"/>
                 <w:szCs w:val="18"/>
               </w:rPr>
-              <w:t xml:space="preserve">    WORD </w:t>
-            </w:r>
-            <w:proofErr w:type="spellStart"/>
-            <w:r>
-              <w:rPr>
-                <w:rFonts w:ascii="Consolas" w:hAnsi="Consolas" w:cs="Consolas"/>
-                <w:sz w:val="20"/>
-                <w:szCs w:val="18"/>
-              </w:rPr>
-              <w:t>wPacketLen</w:t>
-            </w:r>
-            <w:proofErr w:type="spellEnd"/>
-            <w:r>
-              <w:rPr>
-                <w:rFonts w:ascii="Consolas" w:hAnsi="Consolas" w:cs="Consolas"/>
-                <w:sz w:val="20"/>
-                <w:szCs w:val="18"/>
-              </w:rPr>
-              <w:t>;</w:t>
-            </w:r>
-            <w:r>
-              <w:rPr>
-                <w:rFonts w:ascii="Consolas" w:hAnsi="Consolas" w:cs="Consolas"/>
-                <w:sz w:val="20"/>
-                <w:szCs w:val="18"/>
-              </w:rPr>
-              <w:tab/>
-            </w:r>
-            <w:r>
-              <w:rPr>
-                <w:rFonts w:ascii="Consolas" w:hAnsi="Consolas" w:cs="Consolas"/>
-                <w:sz w:val="20"/>
-                <w:szCs w:val="18"/>
-              </w:rPr>
-              <w:tab/>
-            </w:r>
-            <w:r>
-              <w:rPr>
-                <w:rFonts w:ascii="Consolas" w:hAnsi="Consolas" w:cs="Consolas"/>
-                <w:sz w:val="20"/>
-                <w:szCs w:val="18"/>
-              </w:rPr>
-              <w:tab/>
-              <w:t>// IP</w:t>
-            </w:r>
-            <w:r>
-              <w:rPr>
-                <w:rFonts w:ascii="Consolas" w:hAnsi="Consolas" w:cs="Consolas"/>
-                <w:sz w:val="20"/>
-                <w:szCs w:val="18"/>
-              </w:rPr>
-              <w:t>包总长度。包括首部，单位为</w:t>
-            </w:r>
-            <w:r>
-              <w:rPr>
-                <w:rFonts w:ascii="Consolas" w:hAnsi="Consolas" w:cs="Consolas"/>
-                <w:sz w:val="20"/>
-                <w:szCs w:val="18"/>
-              </w:rPr>
-              <w:t>byte</w:t>
-            </w:r>
-            <w:r>
-              <w:rPr>
-                <w:rFonts w:ascii="Consolas" w:hAnsi="Consolas" w:cs="Consolas"/>
-                <w:sz w:val="20"/>
-                <w:szCs w:val="18"/>
-              </w:rPr>
-              <w:t>。</w:t>
-            </w:r>
-            <w:r>
-              <w:rPr>
-                <w:rFonts w:ascii="Consolas" w:hAnsi="Consolas" w:cs="Consolas"/>
-                <w:sz w:val="20"/>
-                <w:szCs w:val="18"/>
-              </w:rPr>
-              <w:t>[Big endian]</w:t>
+              <w:t xml:space="preserve">    union</w:t>
             </w:r>
           </w:p>
           <w:p>
@@ -11398,90 +11765,133 @@
                 <w:sz w:val="20"/>
                 <w:szCs w:val="18"/>
               </w:rPr>
-              <w:t xml:space="preserve">    WORD identification;</w:t>
-            </w:r>
-            <w:r>
-              <w:rPr>
-                <w:rFonts w:ascii="Consolas" w:hAnsi="Consolas" w:cs="Consolas"/>
-                <w:sz w:val="20"/>
-                <w:szCs w:val="18"/>
-              </w:rPr>
-              <w:tab/>
-            </w:r>
-            <w:r>
-              <w:rPr>
-                <w:rFonts w:ascii="Consolas" w:hAnsi="Consolas" w:cs="Consolas"/>
-                <w:sz w:val="20"/>
-                <w:szCs w:val="18"/>
-              </w:rPr>
-              <w:tab/>
-              <w:t xml:space="preserve">// </w:t>
-            </w:r>
-            <w:r>
-              <w:rPr>
-                <w:rFonts w:ascii="Consolas" w:hAnsi="Consolas" w:cs="Consolas"/>
-                <w:sz w:val="20"/>
-                <w:szCs w:val="18"/>
-              </w:rPr>
-              <w:t>标识，一般每个</w:t>
-            </w:r>
-            <w:r>
-              <w:rPr>
-                <w:rFonts w:ascii="Consolas" w:hAnsi="Consolas" w:cs="Consolas"/>
-                <w:sz w:val="20"/>
-                <w:szCs w:val="18"/>
-              </w:rPr>
-              <w:t>IP</w:t>
-            </w:r>
-            <w:r>
-              <w:rPr>
-                <w:rFonts w:ascii="Consolas" w:hAnsi="Consolas" w:cs="Consolas"/>
-                <w:sz w:val="20"/>
-                <w:szCs w:val="18"/>
-              </w:rPr>
-              <w:t>包的序号递增。</w:t>
-            </w:r>
-            <w:r>
-              <w:rPr>
-                <w:rFonts w:ascii="Consolas" w:hAnsi="Consolas" w:cs="Consolas"/>
-                <w:sz w:val="20"/>
-                <w:szCs w:val="18"/>
-              </w:rPr>
-              <w:t>[Big endian]</w:t>
+              <w:t xml:space="preserve">    {</w:t>
             </w:r>
           </w:p>
           <w:p>
             <w:pPr>
               <w:rPr>
-                <w:rFonts w:ascii="Consolas" w:hAnsi="Consolas" w:cs="Consolas"/>
+                <w:rFonts w:ascii="Consolas" w:hAnsi="Consolas" w:cs="Consolas" w:hint="eastAsia"/>
                 <w:sz w:val="20"/>
                 <w:szCs w:val="18"/>
               </w:rPr>
             </w:pPr>
             <w:r>
               <w:rPr>
-                <w:rFonts w:ascii="Consolas" w:hAnsi="Consolas" w:cs="Consolas"/>
-                <w:sz w:val="20"/>
-                <w:szCs w:val="18"/>
-              </w:rPr>
-              <w:t xml:space="preserve">    union</w:t>
+                <w:rFonts w:ascii="Consolas" w:hAnsi="Consolas" w:cs="Consolas" w:hint="eastAsia"/>
+                <w:sz w:val="20"/>
+                <w:szCs w:val="18"/>
+              </w:rPr>
+              <w:t xml:space="preserve">        WORD flag;</w:t>
+            </w:r>
+            <w:r>
+              <w:rPr>
+                <w:rFonts w:ascii="Consolas" w:hAnsi="Consolas" w:cs="Consolas" w:hint="eastAsia"/>
+                <w:sz w:val="20"/>
+                <w:szCs w:val="18"/>
+              </w:rPr>
+              <w:tab/>
+            </w:r>
+            <w:r>
+              <w:rPr>
+                <w:rFonts w:ascii="Consolas" w:hAnsi="Consolas" w:cs="Consolas" w:hint="eastAsia"/>
+                <w:sz w:val="20"/>
+                <w:szCs w:val="18"/>
+              </w:rPr>
+              <w:tab/>
+            </w:r>
+            <w:r>
+              <w:rPr>
+                <w:rFonts w:ascii="Consolas" w:hAnsi="Consolas" w:cs="Consolas" w:hint="eastAsia"/>
+                <w:sz w:val="20"/>
+                <w:szCs w:val="18"/>
+              </w:rPr>
+              <w:tab/>
+            </w:r>
+            <w:r>
+              <w:rPr>
+                <w:rFonts w:ascii="Consolas" w:hAnsi="Consolas" w:cs="Consolas" w:hint="eastAsia"/>
+                <w:sz w:val="20"/>
+                <w:szCs w:val="18"/>
+              </w:rPr>
+              <w:tab/>
+              <w:t xml:space="preserve">// </w:t>
+            </w:r>
+            <w:r>
+              <w:rPr>
+                <w:rFonts w:ascii="Consolas" w:hAnsi="Consolas" w:cs="Consolas" w:hint="eastAsia"/>
+                <w:sz w:val="20"/>
+                <w:szCs w:val="18"/>
+              </w:rPr>
+              <w:t>标志</w:t>
             </w:r>
           </w:p>
           <w:p>
             <w:pPr>
               <w:rPr>
-                <w:rFonts w:ascii="Consolas" w:hAnsi="Consolas" w:cs="Consolas"/>
+                <w:rFonts w:ascii="Consolas" w:hAnsi="Consolas" w:cs="Consolas" w:hint="eastAsia"/>
                 <w:sz w:val="20"/>
                 <w:szCs w:val="18"/>
               </w:rPr>
             </w:pPr>
             <w:r>
               <w:rPr>
-                <w:rFonts w:ascii="Consolas" w:hAnsi="Consolas" w:cs="Consolas"/>
-                <w:sz w:val="20"/>
-                <w:szCs w:val="18"/>
-              </w:rPr>
-              <w:t xml:space="preserve">    {</w:t>
+                <w:rFonts w:ascii="Consolas" w:hAnsi="Consolas" w:cs="Consolas" w:hint="eastAsia"/>
+                <w:sz w:val="20"/>
+                <w:szCs w:val="18"/>
+              </w:rPr>
+              <w:t xml:space="preserve">        WORD </w:t>
+            </w:r>
+            <w:proofErr w:type="spellStart"/>
+            <w:r>
+              <w:rPr>
+                <w:rFonts w:ascii="Consolas" w:hAnsi="Consolas" w:cs="Consolas" w:hint="eastAsia"/>
+                <w:sz w:val="20"/>
+                <w:szCs w:val="18"/>
+              </w:rPr>
+              <w:t>flagof</w:t>
+            </w:r>
+            <w:proofErr w:type="spellEnd"/>
+            <w:r>
+              <w:rPr>
+                <w:rFonts w:ascii="Consolas" w:hAnsi="Consolas" w:cs="Consolas" w:hint="eastAsia"/>
+                <w:sz w:val="20"/>
+                <w:szCs w:val="18"/>
+              </w:rPr>
+              <w:t>;</w:t>
+            </w:r>
+            <w:r>
+              <w:rPr>
+                <w:rFonts w:ascii="Consolas" w:hAnsi="Consolas" w:cs="Consolas" w:hint="eastAsia"/>
+                <w:sz w:val="20"/>
+                <w:szCs w:val="18"/>
+              </w:rPr>
+              <w:tab/>
+            </w:r>
+            <w:r>
+              <w:rPr>
+                <w:rFonts w:ascii="Consolas" w:hAnsi="Consolas" w:cs="Consolas" w:hint="eastAsia"/>
+                <w:sz w:val="20"/>
+                <w:szCs w:val="18"/>
+              </w:rPr>
+              <w:tab/>
+            </w:r>
+            <w:r>
+              <w:rPr>
+                <w:rFonts w:ascii="Consolas" w:hAnsi="Consolas" w:cs="Consolas" w:hint="eastAsia"/>
+                <w:sz w:val="20"/>
+                <w:szCs w:val="18"/>
+              </w:rPr>
+              <w:tab/>
+              <w:t xml:space="preserve">// </w:t>
+            </w:r>
+            <w:r>
+              <w:rPr>
+                <w:rFonts w:ascii="Consolas" w:hAnsi="Consolas" w:cs="Consolas" w:hint="eastAsia"/>
+                <w:sz w:val="20"/>
+                <w:szCs w:val="18"/>
+              </w:rPr>
+              <w:t>分段偏移</w:t>
             </w:r>
           </w:p>
           <w:p>
@@ -11498,87 +11908,28 @@
                 <w:sz w:val="20"/>
                 <w:szCs w:val="18"/>
               </w:rPr>
-              <w:t xml:space="preserve">        WORD flag;</w:t>
-            </w:r>
-            <w:r>
-              <w:rPr>
-                <w:rFonts w:ascii="Consolas" w:hAnsi="Consolas" w:cs="Consolas"/>
-                <w:sz w:val="20"/>
-                <w:szCs w:val="18"/>
-              </w:rPr>
-              <w:tab/>
-            </w:r>
-            <w:r>
-              <w:rPr>
-                <w:rFonts w:ascii="Consolas" w:hAnsi="Consolas" w:cs="Consolas"/>
-                <w:sz w:val="20"/>
-                <w:szCs w:val="18"/>
-              </w:rPr>
-              <w:tab/>
-            </w:r>
-            <w:r>
-              <w:rPr>
-                <w:rFonts w:ascii="Consolas" w:hAnsi="Consolas" w:cs="Consolas"/>
-                <w:sz w:val="20"/>
-                <w:szCs w:val="18"/>
-              </w:rPr>
-              <w:tab/>
-            </w:r>
-            <w:r>
-              <w:rPr>
-                <w:rFonts w:ascii="Consolas" w:hAnsi="Consolas" w:cs="Consolas"/>
-                <w:sz w:val="20"/>
-                <w:szCs w:val="18"/>
-              </w:rPr>
-              <w:tab/>
-              <w:t xml:space="preserve">// </w:t>
-            </w:r>
-            <w:r>
-              <w:rPr>
-                <w:rFonts w:ascii="Consolas" w:hAnsi="Consolas" w:cs="Consolas"/>
-                <w:sz w:val="20"/>
-                <w:szCs w:val="18"/>
-              </w:rPr>
-              <w:t>标志</w:t>
+              <w:t xml:space="preserve">    };</w:t>
             </w:r>
           </w:p>
           <w:p>
             <w:pPr>
               <w:rPr>
-                <w:rFonts w:ascii="Consolas" w:hAnsi="Consolas" w:cs="Consolas"/>
+                <w:rFonts w:ascii="Consolas" w:hAnsi="Consolas" w:cs="Consolas" w:hint="eastAsia"/>
                 <w:sz w:val="20"/>
                 <w:szCs w:val="18"/>
               </w:rPr>
             </w:pPr>
             <w:r>
               <w:rPr>
-                <w:rFonts w:ascii="Consolas" w:hAnsi="Consolas" w:cs="Consolas"/>
-                <w:sz w:val="20"/>
-                <w:szCs w:val="18"/>
-              </w:rPr>
-              <w:t xml:space="preserve">        WORD </w:t>
-            </w:r>
-            <w:proofErr w:type="spellStart"/>
-            <w:r>
-              <w:rPr>
-                <w:rFonts w:ascii="Consolas" w:hAnsi="Consolas" w:cs="Consolas"/>
-                <w:sz w:val="20"/>
-                <w:szCs w:val="18"/>
-              </w:rPr>
-              <w:t>flagof</w:t>
-            </w:r>
-            <w:proofErr w:type="spellEnd"/>
-            <w:r>
-              <w:rPr>
-                <w:rFonts w:ascii="Consolas" w:hAnsi="Consolas" w:cs="Consolas"/>
-                <w:sz w:val="20"/>
-                <w:szCs w:val="18"/>
-              </w:rPr>
-              <w:t>;</w:t>
-            </w:r>
-            <w:r>
-              <w:rPr>
-                <w:rFonts w:ascii="Consolas" w:hAnsi="Consolas" w:cs="Consolas"/>
+                <w:rFonts w:ascii="Consolas" w:hAnsi="Consolas" w:cs="Consolas" w:hint="eastAsia"/>
+                <w:sz w:val="20"/>
+                <w:szCs w:val="18"/>
+              </w:rPr>
+              <w:t xml:space="preserve">    BYTE TTL;</w:t>
+            </w:r>
+            <w:r>
+              <w:rPr>
+                <w:rFonts w:ascii="Consolas" w:hAnsi="Consolas" w:cs="Consolas" w:hint="eastAsia"/>
                 <w:sz w:val="20"/>
                 <w:szCs w:val="18"/>
               </w:rPr>
@@ -11586,7 +11937,7 @@
             </w:r>
             <w:r>
               <w:rPr>
-                <w:rFonts w:ascii="Consolas" w:hAnsi="Consolas" w:cs="Consolas"/>
+                <w:rFonts w:ascii="Consolas" w:hAnsi="Consolas" w:cs="Consolas" w:hint="eastAsia"/>
                 <w:sz w:val="20"/>
                 <w:szCs w:val="18"/>
               </w:rPr>
@@ -11594,7 +11945,23 @@
             </w:r>
             <w:r>
               <w:rPr>
-                <w:rFonts w:ascii="Consolas" w:hAnsi="Consolas" w:cs="Consolas"/>
+                <w:rFonts w:ascii="Consolas" w:hAnsi="Consolas" w:cs="Consolas" w:hint="eastAsia"/>
+                <w:sz w:val="20"/>
+                <w:szCs w:val="18"/>
+              </w:rPr>
+              <w:tab/>
+            </w:r>
+            <w:r>
+              <w:rPr>
+                <w:rFonts w:ascii="Consolas" w:hAnsi="Consolas" w:cs="Consolas" w:hint="eastAsia"/>
+                <w:sz w:val="20"/>
+                <w:szCs w:val="18"/>
+              </w:rPr>
+              <w:tab/>
+            </w:r>
+            <w:r>
+              <w:rPr>
+                <w:rFonts w:ascii="Consolas" w:hAnsi="Consolas" w:cs="Consolas" w:hint="eastAsia"/>
                 <w:sz w:val="20"/>
                 <w:szCs w:val="18"/>
               </w:rPr>
@@ -11603,49 +11970,134 @@
             </w:r>
             <w:r>
               <w:rPr>
-                <w:rFonts w:ascii="Consolas" w:hAnsi="Consolas" w:cs="Consolas"/>
-                <w:sz w:val="20"/>
-                <w:szCs w:val="18"/>
-              </w:rPr>
-              <w:t>分段偏移</w:t>
+                <w:rFonts w:ascii="Consolas" w:hAnsi="Consolas" w:cs="Consolas" w:hint="eastAsia"/>
+                <w:sz w:val="20"/>
+                <w:szCs w:val="18"/>
+              </w:rPr>
+              <w:t>生存时间</w:t>
             </w:r>
           </w:p>
           <w:p>
             <w:pPr>
               <w:rPr>
-                <w:rFonts w:ascii="Consolas" w:hAnsi="Consolas" w:cs="Consolas"/>
+                <w:rFonts w:ascii="Consolas" w:hAnsi="Consolas" w:cs="Consolas" w:hint="eastAsia"/>
                 <w:sz w:val="20"/>
                 <w:szCs w:val="18"/>
               </w:rPr>
             </w:pPr>
             <w:r>
               <w:rPr>
-                <w:rFonts w:ascii="Consolas" w:hAnsi="Consolas" w:cs="Consolas"/>
-                <w:sz w:val="20"/>
-                <w:szCs w:val="18"/>
-              </w:rPr>
-              <w:t xml:space="preserve">    };</w:t>
+                <w:rFonts w:ascii="Consolas" w:hAnsi="Consolas" w:cs="Consolas" w:hint="eastAsia"/>
+                <w:sz w:val="20"/>
+                <w:szCs w:val="18"/>
+              </w:rPr>
+              <w:t xml:space="preserve">    BYTE </w:t>
+            </w:r>
+            <w:proofErr w:type="spellStart"/>
+            <w:r>
+              <w:rPr>
+                <w:rFonts w:ascii="Consolas" w:hAnsi="Consolas" w:cs="Consolas" w:hint="eastAsia"/>
+                <w:sz w:val="20"/>
+                <w:szCs w:val="18"/>
+              </w:rPr>
+              <w:t>Protocol_Type</w:t>
+            </w:r>
+            <w:proofErr w:type="spellEnd"/>
+            <w:r>
+              <w:rPr>
+                <w:rFonts w:ascii="Consolas" w:hAnsi="Consolas" w:cs="Consolas" w:hint="eastAsia"/>
+                <w:sz w:val="20"/>
+                <w:szCs w:val="18"/>
+              </w:rPr>
+              <w:t>;</w:t>
+            </w:r>
+            <w:r>
+              <w:rPr>
+                <w:rFonts w:ascii="Consolas" w:hAnsi="Consolas" w:cs="Consolas" w:hint="eastAsia"/>
+                <w:sz w:val="20"/>
+                <w:szCs w:val="18"/>
+              </w:rPr>
+              <w:tab/>
+            </w:r>
+            <w:r>
+              <w:rPr>
+                <w:rFonts w:ascii="Consolas" w:hAnsi="Consolas" w:cs="Consolas" w:hint="eastAsia"/>
+                <w:sz w:val="20"/>
+                <w:szCs w:val="18"/>
+              </w:rPr>
+              <w:tab/>
+            </w:r>
+            <w:r>
+              <w:rPr>
+                <w:rFonts w:ascii="Consolas" w:hAnsi="Consolas" w:cs="Consolas" w:hint="eastAsia"/>
+                <w:sz w:val="20"/>
+                <w:szCs w:val="18"/>
+              </w:rPr>
+              <w:tab/>
+              <w:t xml:space="preserve">// </w:t>
+            </w:r>
+            <w:r>
+              <w:rPr>
+                <w:rFonts w:ascii="Consolas" w:hAnsi="Consolas" w:cs="Consolas" w:hint="eastAsia"/>
+                <w:sz w:val="20"/>
+                <w:szCs w:val="18"/>
+              </w:rPr>
+              <w:t>协议类型，见</w:t>
+            </w:r>
+            <w:r>
+              <w:rPr>
+                <w:rFonts w:ascii="Consolas" w:hAnsi="Consolas" w:cs="Consolas" w:hint="eastAsia"/>
+                <w:sz w:val="20"/>
+                <w:szCs w:val="18"/>
+              </w:rPr>
+              <w:t>PROTOCOL_TYPE</w:t>
+            </w:r>
+            <w:r>
+              <w:rPr>
+                <w:rFonts w:ascii="Consolas" w:hAnsi="Consolas" w:cs="Consolas" w:hint="eastAsia"/>
+                <w:sz w:val="20"/>
+                <w:szCs w:val="18"/>
+              </w:rPr>
+              <w:t>定义</w:t>
             </w:r>
           </w:p>
           <w:p>
             <w:pPr>
               <w:rPr>
-                <w:rFonts w:ascii="Consolas" w:hAnsi="Consolas" w:cs="Consolas"/>
+                <w:rFonts w:ascii="Consolas" w:hAnsi="Consolas" w:cs="Consolas" w:hint="eastAsia"/>
                 <w:sz w:val="20"/>
                 <w:szCs w:val="18"/>
               </w:rPr>
             </w:pPr>
             <w:r>
               <w:rPr>
-                <w:rFonts w:ascii="Consolas" w:hAnsi="Consolas" w:cs="Consolas"/>
-                <w:sz w:val="20"/>
-                <w:szCs w:val="18"/>
-              </w:rPr>
-              <w:t xml:space="preserve">    BYTE TTL;</w:t>
-            </w:r>
-            <w:r>
-              <w:rPr>
-                <w:rFonts w:ascii="Consolas" w:hAnsi="Consolas" w:cs="Consolas"/>
+                <w:rFonts w:ascii="Consolas" w:hAnsi="Consolas" w:cs="Consolas" w:hint="eastAsia"/>
+                <w:sz w:val="20"/>
+                <w:szCs w:val="18"/>
+              </w:rPr>
+              <w:t xml:space="preserve">    WORD </w:t>
+            </w:r>
+            <w:proofErr w:type="spellStart"/>
+            <w:r>
+              <w:rPr>
+                <w:rFonts w:ascii="Consolas" w:hAnsi="Consolas" w:cs="Consolas" w:hint="eastAsia"/>
+                <w:sz w:val="20"/>
+                <w:szCs w:val="18"/>
+              </w:rPr>
+              <w:t>Head_checksum</w:t>
+            </w:r>
+            <w:proofErr w:type="spellEnd"/>
+            <w:r>
+              <w:rPr>
+                <w:rFonts w:ascii="Consolas" w:hAnsi="Consolas" w:cs="Consolas" w:hint="eastAsia"/>
+                <w:sz w:val="20"/>
+                <w:szCs w:val="18"/>
+              </w:rPr>
+              <w:t>;</w:t>
+            </w:r>
+            <w:r>
+              <w:rPr>
+                <w:rFonts w:ascii="Consolas" w:hAnsi="Consolas" w:cs="Consolas" w:hint="eastAsia"/>
                 <w:sz w:val="20"/>
                 <w:szCs w:val="18"/>
               </w:rPr>
@@ -11653,7 +12105,7 @@
             </w:r>
             <w:r>
               <w:rPr>
-                <w:rFonts w:ascii="Consolas" w:hAnsi="Consolas" w:cs="Consolas"/>
+                <w:rFonts w:ascii="Consolas" w:hAnsi="Consolas" w:cs="Consolas" w:hint="eastAsia"/>
                 <w:sz w:val="20"/>
                 <w:szCs w:val="18"/>
               </w:rPr>
@@ -11661,67 +12113,51 @@
             </w:r>
             <w:r>
               <w:rPr>
-                <w:rFonts w:ascii="Consolas" w:hAnsi="Consolas" w:cs="Consolas"/>
+                <w:rFonts w:ascii="Consolas" w:hAnsi="Consolas" w:cs="Consolas" w:hint="eastAsia"/>
                 <w:sz w:val="20"/>
                 <w:szCs w:val="18"/>
               </w:rPr>
               <w:tab/>
-            </w:r>
-            <w:r>
-              <w:rPr>
-                <w:rFonts w:ascii="Consolas" w:hAnsi="Consolas" w:cs="Consolas"/>
-                <w:sz w:val="20"/>
-                <w:szCs w:val="18"/>
-              </w:rPr>
-              <w:tab/>
-            </w:r>
-            <w:r>
-              <w:rPr>
-                <w:rFonts w:ascii="Consolas" w:hAnsi="Consolas" w:cs="Consolas"/>
-                <w:sz w:val="20"/>
-                <w:szCs w:val="18"/>
-              </w:rPr>
-              <w:tab/>
-              <w:t xml:space="preserve">// </w:t>
-            </w:r>
-            <w:r>
-              <w:rPr>
-                <w:rFonts w:ascii="Consolas" w:hAnsi="Consolas" w:cs="Consolas"/>
-                <w:sz w:val="20"/>
-                <w:szCs w:val="18"/>
-              </w:rPr>
-              <w:t>生存时间</w:t>
+              <w:t>// IP</w:t>
+            </w:r>
+            <w:r>
+              <w:rPr>
+                <w:rFonts w:ascii="Consolas" w:hAnsi="Consolas" w:cs="Consolas" w:hint="eastAsia"/>
+                <w:sz w:val="20"/>
+                <w:szCs w:val="18"/>
+              </w:rPr>
+              <w:t>首部校验和</w:t>
             </w:r>
           </w:p>
           <w:p>
             <w:pPr>
               <w:rPr>
-                <w:rFonts w:ascii="Consolas" w:hAnsi="Consolas" w:cs="Consolas"/>
+                <w:rFonts w:ascii="Consolas" w:hAnsi="Consolas" w:cs="Consolas" w:hint="eastAsia"/>
                 <w:sz w:val="20"/>
                 <w:szCs w:val="18"/>
               </w:rPr>
             </w:pPr>
             <w:r>
               <w:rPr>
-                <w:rFonts w:ascii="Consolas" w:hAnsi="Consolas" w:cs="Consolas"/>
-                <w:sz w:val="20"/>
-                <w:szCs w:val="18"/>
-              </w:rPr>
-              <w:t xml:space="preserve">    BYTE </w:t>
+                <w:rFonts w:ascii="Consolas" w:hAnsi="Consolas" w:cs="Consolas" w:hint="eastAsia"/>
+                <w:sz w:val="20"/>
+                <w:szCs w:val="18"/>
+              </w:rPr>
+              <w:t xml:space="preserve">    DWORD </w:t>
             </w:r>
             <w:proofErr w:type="spellStart"/>
             <w:r>
               <w:rPr>
-                <w:rFonts w:ascii="Consolas" w:hAnsi="Consolas" w:cs="Consolas"/>
-                <w:sz w:val="20"/>
-                <w:szCs w:val="18"/>
-              </w:rPr>
-              <w:t>Protocol_Type</w:t>
+                <w:rFonts w:ascii="Consolas" w:hAnsi="Consolas" w:cs="Consolas" w:hint="eastAsia"/>
+                <w:sz w:val="20"/>
+                <w:szCs w:val="18"/>
+              </w:rPr>
+              <w:t>Source_ip</w:t>
             </w:r>
             <w:proofErr w:type="spellEnd"/>
             <w:r>
               <w:rPr>
-                <w:rFonts w:ascii="Consolas" w:hAnsi="Consolas" w:cs="Consolas"/>
+                <w:rFonts w:ascii="Consolas" w:hAnsi="Consolas" w:cs="Consolas" w:hint="eastAsia"/>
                 <w:sz w:val="20"/>
                 <w:szCs w:val="18"/>
               </w:rPr>
@@ -11729,7 +12165,7 @@
             </w:r>
             <w:r>
               <w:rPr>
-                <w:rFonts w:ascii="Consolas" w:hAnsi="Consolas" w:cs="Consolas"/>
+                <w:rFonts w:ascii="Consolas" w:hAnsi="Consolas" w:cs="Consolas" w:hint="eastAsia"/>
                 <w:sz w:val="20"/>
                 <w:szCs w:val="18"/>
               </w:rPr>
@@ -11737,7 +12173,7 @@
             </w:r>
             <w:r>
               <w:rPr>
-                <w:rFonts w:ascii="Consolas" w:hAnsi="Consolas" w:cs="Consolas"/>
+                <w:rFonts w:ascii="Consolas" w:hAnsi="Consolas" w:cs="Consolas" w:hint="eastAsia"/>
                 <w:sz w:val="20"/>
                 <w:szCs w:val="18"/>
               </w:rPr>
@@ -11745,7 +12181,7 @@
             </w:r>
             <w:r>
               <w:rPr>
-                <w:rFonts w:ascii="Consolas" w:hAnsi="Consolas" w:cs="Consolas"/>
+                <w:rFonts w:ascii="Consolas" w:hAnsi="Consolas" w:cs="Consolas" w:hint="eastAsia"/>
                 <w:sz w:val="20"/>
                 <w:szCs w:val="18"/>
               </w:rPr>
@@ -11754,142 +12190,75 @@
             </w:r>
             <w:r>
               <w:rPr>
-                <w:rFonts w:ascii="Consolas" w:hAnsi="Consolas" w:cs="Consolas"/>
-                <w:sz w:val="20"/>
-                <w:szCs w:val="18"/>
-              </w:rPr>
-              <w:t>协议类型，见</w:t>
-            </w:r>
-            <w:r>
-              <w:rPr>
-                <w:rFonts w:ascii="Consolas" w:hAnsi="Consolas" w:cs="Consolas"/>
-                <w:sz w:val="20"/>
-                <w:szCs w:val="18"/>
-              </w:rPr>
-              <w:t>PROTOCOL_TYPE</w:t>
-            </w:r>
-            <w:r>
-              <w:rPr>
-                <w:rFonts w:ascii="Consolas" w:hAnsi="Consolas" w:cs="Consolas"/>
-                <w:sz w:val="20"/>
-                <w:szCs w:val="18"/>
-              </w:rPr>
-              <w:t>定义</w:t>
+                <w:rFonts w:ascii="Consolas" w:hAnsi="Consolas" w:cs="Consolas" w:hint="eastAsia"/>
+                <w:sz w:val="20"/>
+                <w:szCs w:val="18"/>
+              </w:rPr>
+              <w:t>源地址</w:t>
             </w:r>
           </w:p>
           <w:p>
             <w:pPr>
               <w:rPr>
-                <w:rFonts w:ascii="Consolas" w:hAnsi="Consolas" w:cs="Consolas"/>
+                <w:rFonts w:ascii="Consolas" w:hAnsi="Consolas" w:cs="Consolas" w:hint="eastAsia"/>
                 <w:sz w:val="20"/>
                 <w:szCs w:val="18"/>
               </w:rPr>
             </w:pPr>
             <w:r>
               <w:rPr>
-                <w:rFonts w:ascii="Consolas" w:hAnsi="Consolas" w:cs="Consolas"/>
-                <w:sz w:val="20"/>
-                <w:szCs w:val="18"/>
-              </w:rPr>
-              <w:t xml:space="preserve">    WORD </w:t>
+                <w:rFonts w:ascii="Consolas" w:hAnsi="Consolas" w:cs="Consolas" w:hint="eastAsia"/>
+                <w:sz w:val="20"/>
+                <w:szCs w:val="18"/>
+              </w:rPr>
+              <w:t xml:space="preserve">    DWORD </w:t>
             </w:r>
             <w:proofErr w:type="spellStart"/>
             <w:r>
               <w:rPr>
-                <w:rFonts w:ascii="Consolas" w:hAnsi="Consolas" w:cs="Consolas"/>
-                <w:sz w:val="20"/>
-                <w:szCs w:val="18"/>
-              </w:rPr>
-              <w:t>Head_checksum</w:t>
+                <w:rFonts w:ascii="Consolas" w:hAnsi="Consolas" w:cs="Consolas" w:hint="eastAsia"/>
+                <w:sz w:val="20"/>
+                <w:szCs w:val="18"/>
+              </w:rPr>
+              <w:t>Destination_ip</w:t>
             </w:r>
             <w:proofErr w:type="spellEnd"/>
             <w:r>
               <w:rPr>
-                <w:rFonts w:ascii="Consolas" w:hAnsi="Consolas" w:cs="Consolas"/>
-                <w:sz w:val="20"/>
-                <w:szCs w:val="18"/>
-              </w:rPr>
-              <w:t>;</w:t>
-            </w:r>
-            <w:r>
-              <w:rPr>
-                <w:rFonts w:ascii="Consolas" w:hAnsi="Consolas" w:cs="Consolas"/>
-                <w:sz w:val="20"/>
-                <w:szCs w:val="18"/>
-              </w:rPr>
-              <w:tab/>
-            </w:r>
-            <w:r>
-              <w:rPr>
-                <w:rFonts w:ascii="Consolas" w:hAnsi="Consolas" w:cs="Consolas"/>
-                <w:sz w:val="20"/>
-                <w:szCs w:val="18"/>
-              </w:rPr>
-              <w:tab/>
-            </w:r>
-            <w:r>
-              <w:rPr>
-                <w:rFonts w:ascii="Consolas" w:hAnsi="Consolas" w:cs="Consolas"/>
-                <w:sz w:val="20"/>
-                <w:szCs w:val="18"/>
-              </w:rPr>
-              <w:tab/>
-              <w:t>// IP</w:t>
-            </w:r>
-            <w:r>
-              <w:rPr>
-                <w:rFonts w:ascii="Consolas" w:hAnsi="Consolas" w:cs="Consolas"/>
-                <w:sz w:val="20"/>
-                <w:szCs w:val="18"/>
-              </w:rPr>
-              <w:t>首部校验和</w:t>
-            </w:r>
-            <w:r>
-              <w:rPr>
-                <w:rFonts w:ascii="Consolas" w:hAnsi="Consolas" w:cs="Consolas"/>
-                <w:sz w:val="20"/>
-                <w:szCs w:val="18"/>
-              </w:rPr>
-              <w:t>[Big endian]</w:t>
+                <w:rFonts w:ascii="Consolas" w:hAnsi="Consolas" w:cs="Consolas" w:hint="eastAsia"/>
+                <w:sz w:val="20"/>
+                <w:szCs w:val="18"/>
+              </w:rPr>
+              <w:t xml:space="preserve">;       // </w:t>
+            </w:r>
+            <w:r>
+              <w:rPr>
+                <w:rFonts w:ascii="Consolas" w:hAnsi="Consolas" w:cs="Consolas" w:hint="eastAsia"/>
+                <w:sz w:val="20"/>
+                <w:szCs w:val="18"/>
+              </w:rPr>
+              <w:t>目的地址</w:t>
             </w:r>
           </w:p>
           <w:p>
             <w:pPr>
               <w:rPr>
-                <w:rFonts w:ascii="Consolas" w:hAnsi="Consolas" w:cs="Consolas"/>
+                <w:rFonts w:ascii="Consolas" w:hAnsi="Consolas" w:cs="Consolas" w:hint="eastAsia"/>
                 <w:sz w:val="20"/>
                 <w:szCs w:val="18"/>
               </w:rPr>
             </w:pPr>
             <w:r>
               <w:rPr>
-                <w:rFonts w:ascii="Consolas" w:hAnsi="Consolas" w:cs="Consolas"/>
-                <w:sz w:val="20"/>
-                <w:szCs w:val="18"/>
-              </w:rPr>
-              <w:t xml:space="preserve">    DWORD </w:t>
-            </w:r>
-            <w:proofErr w:type="spellStart"/>
-            <w:r>
-              <w:rPr>
-                <w:rFonts w:ascii="Consolas" w:hAnsi="Consolas" w:cs="Consolas"/>
-                <w:sz w:val="20"/>
-                <w:szCs w:val="18"/>
-              </w:rPr>
-              <w:t>Source_ip</w:t>
-            </w:r>
-            <w:proofErr w:type="spellEnd"/>
-            <w:r>
-              <w:rPr>
-                <w:rFonts w:ascii="Consolas" w:hAnsi="Consolas" w:cs="Consolas"/>
-                <w:sz w:val="20"/>
-                <w:szCs w:val="18"/>
-              </w:rPr>
-              <w:t>;</w:t>
-            </w:r>
-            <w:r>
-              <w:rPr>
-                <w:rFonts w:ascii="Consolas" w:hAnsi="Consolas" w:cs="Consolas"/>
+                <w:rFonts w:ascii="Consolas" w:hAnsi="Consolas" w:cs="Consolas" w:hint="eastAsia"/>
+                <w:sz w:val="20"/>
+                <w:szCs w:val="18"/>
+              </w:rPr>
+              <w:t xml:space="preserve">    BYTE Options;</w:t>
+            </w:r>
+            <w:r>
+              <w:rPr>
+                <w:rFonts w:ascii="Consolas" w:hAnsi="Consolas" w:cs="Consolas" w:hint="eastAsia"/>
                 <w:sz w:val="20"/>
                 <w:szCs w:val="18"/>
               </w:rPr>
@@ -11897,7 +12266,7 @@
             </w:r>
             <w:r>
               <w:rPr>
-                <w:rFonts w:ascii="Consolas" w:hAnsi="Consolas" w:cs="Consolas"/>
+                <w:rFonts w:ascii="Consolas" w:hAnsi="Consolas" w:cs="Consolas" w:hint="eastAsia"/>
                 <w:sz w:val="20"/>
                 <w:szCs w:val="18"/>
               </w:rPr>
@@ -11905,7 +12274,15 @@
             </w:r>
             <w:r>
               <w:rPr>
-                <w:rFonts w:ascii="Consolas" w:hAnsi="Consolas" w:cs="Consolas"/>
+                <w:rFonts w:ascii="Consolas" w:hAnsi="Consolas" w:cs="Consolas" w:hint="eastAsia"/>
+                <w:sz w:val="20"/>
+                <w:szCs w:val="18"/>
+              </w:rPr>
+              <w:tab/>
+            </w:r>
+            <w:r>
+              <w:rPr>
+                <w:rFonts w:ascii="Consolas" w:hAnsi="Consolas" w:cs="Consolas" w:hint="eastAsia"/>
                 <w:sz w:val="20"/>
                 <w:szCs w:val="18"/>
               </w:rPr>
@@ -11914,11 +12291,11 @@
             </w:r>
             <w:r>
               <w:rPr>
-                <w:rFonts w:ascii="Consolas" w:hAnsi="Consolas" w:cs="Consolas"/>
-                <w:sz w:val="20"/>
-                <w:szCs w:val="18"/>
-              </w:rPr>
-              <w:t>源地址</w:t>
+                <w:rFonts w:ascii="Consolas" w:hAnsi="Consolas" w:cs="Consolas" w:hint="eastAsia"/>
+                <w:sz w:val="20"/>
+                <w:szCs w:val="18"/>
+              </w:rPr>
+              <w:t>选项</w:t>
             </w:r>
           </w:p>
           <w:p>
@@ -11935,54 +12312,46 @@
                 <w:sz w:val="20"/>
                 <w:szCs w:val="18"/>
               </w:rPr>
-              <w:t xml:space="preserve">    DWORD </w:t>
-            </w:r>
-            <w:proofErr w:type="spellStart"/>
-            <w:r>
-              <w:rPr>
-                <w:rFonts w:ascii="Consolas" w:hAnsi="Consolas" w:cs="Consolas"/>
-                <w:sz w:val="20"/>
-                <w:szCs w:val="18"/>
-              </w:rPr>
-              <w:t>Destination_ip</w:t>
-            </w:r>
-            <w:proofErr w:type="spellEnd"/>
-            <w:r>
-              <w:rPr>
-                <w:rFonts w:ascii="Consolas" w:hAnsi="Consolas" w:cs="Consolas"/>
-                <w:sz w:val="20"/>
-                <w:szCs w:val="18"/>
-              </w:rPr>
-              <w:t xml:space="preserve">;       // </w:t>
-            </w:r>
-            <w:r>
-              <w:rPr>
-                <w:rFonts w:ascii="Consolas" w:hAnsi="Consolas" w:cs="Consolas"/>
-                <w:sz w:val="20"/>
-                <w:szCs w:val="18"/>
-              </w:rPr>
-              <w:t>目的地址</w:t>
+              <w:t>};</w:t>
             </w:r>
           </w:p>
           <w:p>
             <w:pPr>
               <w:rPr>
-                <w:rFonts w:ascii="Consolas" w:hAnsi="Consolas" w:cs="Consolas"/>
+                <w:rFonts w:ascii="Consolas" w:hAnsi="Consolas" w:cs="Consolas" w:hint="eastAsia"/>
                 <w:sz w:val="20"/>
                 <w:szCs w:val="18"/>
               </w:rPr>
             </w:pPr>
             <w:r>
               <w:rPr>
-                <w:rFonts w:ascii="Consolas" w:hAnsi="Consolas" w:cs="Consolas"/>
-                <w:sz w:val="20"/>
-                <w:szCs w:val="18"/>
-              </w:rPr>
-              <w:t xml:space="preserve">    BYTE Options;</w:t>
-            </w:r>
-            <w:r>
-              <w:rPr>
-                <w:rFonts w:ascii="Consolas" w:hAnsi="Consolas" w:cs="Consolas"/>
+                <w:rFonts w:ascii="Consolas" w:hAnsi="Consolas" w:cs="Consolas" w:hint="eastAsia"/>
+                <w:sz w:val="20"/>
+                <w:szCs w:val="18"/>
+              </w:rPr>
+              <w:t xml:space="preserve">int </w:t>
+            </w:r>
+            <w:proofErr w:type="spellStart"/>
+            <w:r>
+              <w:rPr>
+                <w:rFonts w:ascii="Consolas" w:hAnsi="Consolas" w:cs="Consolas" w:hint="eastAsia"/>
+                <w:sz w:val="20"/>
+                <w:szCs w:val="18"/>
+              </w:rPr>
+              <w:t>cnt</w:t>
+            </w:r>
+            <w:proofErr w:type="spellEnd"/>
+            <w:r>
+              <w:rPr>
+                <w:rFonts w:ascii="Consolas" w:hAnsi="Consolas" w:cs="Consolas" w:hint="eastAsia"/>
+                <w:sz w:val="20"/>
+                <w:szCs w:val="18"/>
+              </w:rPr>
+              <w:t>;</w:t>
+            </w:r>
+            <w:r>
+              <w:rPr>
+                <w:rFonts w:ascii="Consolas" w:hAnsi="Consolas" w:cs="Consolas" w:hint="eastAsia"/>
                 <w:sz w:val="20"/>
                 <w:szCs w:val="18"/>
               </w:rPr>
@@ -11990,7 +12359,7 @@
             </w:r>
             <w:r>
               <w:rPr>
-                <w:rFonts w:ascii="Consolas" w:hAnsi="Consolas" w:cs="Consolas"/>
+                <w:rFonts w:ascii="Consolas" w:hAnsi="Consolas" w:cs="Consolas" w:hint="eastAsia"/>
                 <w:sz w:val="20"/>
                 <w:szCs w:val="18"/>
               </w:rPr>
@@ -11998,7 +12367,7 @@
             </w:r>
             <w:r>
               <w:rPr>
-                <w:rFonts w:ascii="Consolas" w:hAnsi="Consolas" w:cs="Consolas"/>
+                <w:rFonts w:ascii="Consolas" w:hAnsi="Consolas" w:cs="Consolas" w:hint="eastAsia"/>
                 <w:sz w:val="20"/>
                 <w:szCs w:val="18"/>
               </w:rPr>
@@ -12006,7 +12375,23 @@
             </w:r>
             <w:r>
               <w:rPr>
-                <w:rFonts w:ascii="Consolas" w:hAnsi="Consolas" w:cs="Consolas"/>
+                <w:rFonts w:ascii="Consolas" w:hAnsi="Consolas" w:cs="Consolas" w:hint="eastAsia"/>
+                <w:sz w:val="20"/>
+                <w:szCs w:val="18"/>
+              </w:rPr>
+              <w:tab/>
+            </w:r>
+            <w:r>
+              <w:rPr>
+                <w:rFonts w:ascii="Consolas" w:hAnsi="Consolas" w:cs="Consolas" w:hint="eastAsia"/>
+                <w:sz w:val="20"/>
+                <w:szCs w:val="18"/>
+              </w:rPr>
+              <w:tab/>
+            </w:r>
+            <w:r>
+              <w:rPr>
+                <w:rFonts w:ascii="Consolas" w:hAnsi="Consolas" w:cs="Consolas" w:hint="eastAsia"/>
                 <w:sz w:val="20"/>
                 <w:szCs w:val="18"/>
               </w:rPr>
@@ -12015,116 +12400,7 @@
             </w:r>
             <w:r>
               <w:rPr>
-                <w:rFonts w:ascii="Consolas" w:hAnsi="Consolas" w:cs="Consolas"/>
-                <w:sz w:val="20"/>
-                <w:szCs w:val="18"/>
-              </w:rPr>
-              <w:t>选项</w:t>
-            </w:r>
-          </w:p>
-          <w:p>
-            <w:pPr>
-              <w:rPr>
-                <w:rFonts w:ascii="Consolas" w:hAnsi="Consolas" w:cs="Consolas"/>
-                <w:sz w:val="20"/>
-                <w:szCs w:val="18"/>
-              </w:rPr>
-            </w:pPr>
-            <w:r>
-              <w:rPr>
-                <w:rFonts w:ascii="Consolas" w:hAnsi="Consolas" w:cs="Consolas"/>
-                <w:sz w:val="20"/>
-                <w:szCs w:val="18"/>
-              </w:rPr>
-              <w:t>};</w:t>
-            </w:r>
-          </w:p>
-          <w:p>
-            <w:pPr>
-              <w:rPr>
-                <w:rFonts w:ascii="Consolas" w:hAnsi="Consolas" w:cs="Consolas"/>
-                <w:sz w:val="20"/>
-                <w:szCs w:val="18"/>
-              </w:rPr>
-            </w:pPr>
-            <w:r>
-              <w:rPr>
-                <w:rFonts w:ascii="Consolas" w:hAnsi="Consolas" w:cs="Consolas"/>
-                <w:sz w:val="20"/>
-                <w:szCs w:val="18"/>
-              </w:rPr>
-              <w:t xml:space="preserve">int </w:t>
-            </w:r>
-            <w:proofErr w:type="spellStart"/>
-            <w:r>
-              <w:rPr>
-                <w:rFonts w:ascii="Consolas" w:hAnsi="Consolas" w:cs="Consolas"/>
-                <w:sz w:val="20"/>
-                <w:szCs w:val="18"/>
-              </w:rPr>
-              <w:t>cnt</w:t>
-            </w:r>
-            <w:proofErr w:type="spellEnd"/>
-            <w:r>
-              <w:rPr>
-                <w:rFonts w:ascii="Consolas" w:hAnsi="Consolas" w:cs="Consolas"/>
-                <w:sz w:val="20"/>
-                <w:szCs w:val="18"/>
-              </w:rPr>
-              <w:t>;</w:t>
-            </w:r>
-            <w:r>
-              <w:rPr>
-                <w:rFonts w:ascii="Consolas" w:hAnsi="Consolas" w:cs="Consolas"/>
-                <w:sz w:val="20"/>
-                <w:szCs w:val="18"/>
-              </w:rPr>
-              <w:tab/>
-            </w:r>
-            <w:r>
-              <w:rPr>
-                <w:rFonts w:ascii="Consolas" w:hAnsi="Consolas" w:cs="Consolas"/>
-                <w:sz w:val="20"/>
-                <w:szCs w:val="18"/>
-              </w:rPr>
-              <w:tab/>
-            </w:r>
-            <w:r>
-              <w:rPr>
-                <w:rFonts w:ascii="Consolas" w:hAnsi="Consolas" w:cs="Consolas"/>
-                <w:sz w:val="20"/>
-                <w:szCs w:val="18"/>
-              </w:rPr>
-              <w:tab/>
-            </w:r>
-            <w:r>
-              <w:rPr>
-                <w:rFonts w:ascii="Consolas" w:hAnsi="Consolas" w:cs="Consolas"/>
-                <w:sz w:val="20"/>
-                <w:szCs w:val="18"/>
-              </w:rPr>
-              <w:tab/>
-            </w:r>
-            <w:r>
-              <w:rPr>
-                <w:rFonts w:ascii="Consolas" w:hAnsi="Consolas" w:cs="Consolas"/>
-                <w:sz w:val="20"/>
-                <w:szCs w:val="18"/>
-              </w:rPr>
-              <w:tab/>
-            </w:r>
-            <w:r>
-              <w:rPr>
-                <w:rFonts w:ascii="Consolas" w:hAnsi="Consolas" w:cs="Consolas"/>
-                <w:sz w:val="20"/>
-                <w:szCs w:val="18"/>
-              </w:rPr>
-              <w:tab/>
-              <w:t xml:space="preserve">// </w:t>
-            </w:r>
-            <w:r>
-              <w:rPr>
-                <w:rFonts w:ascii="Consolas" w:hAnsi="Consolas" w:cs="Consolas"/>
+                <w:rFonts w:ascii="Consolas" w:hAnsi="Consolas" w:cs="Consolas" w:hint="eastAsia"/>
                 <w:sz w:val="20"/>
                 <w:szCs w:val="18"/>
               </w:rPr>
@@ -12528,14 +12804,14 @@
           <w:p>
             <w:pPr>
               <w:rPr>
-                <w:rFonts w:ascii="Consolas" w:hAnsi="Consolas" w:cs="Consolas"/>
+                <w:rFonts w:ascii="Consolas" w:hAnsi="Consolas" w:cs="Consolas" w:hint="eastAsia"/>
                 <w:sz w:val="20"/>
                 <w:szCs w:val="18"/>
               </w:rPr>
             </w:pPr>
             <w:r>
               <w:rPr>
-                <w:rFonts w:ascii="Consolas" w:hAnsi="Consolas" w:cs="Consolas"/>
+                <w:rFonts w:ascii="Consolas" w:hAnsi="Consolas" w:cs="Consolas" w:hint="eastAsia"/>
                 <w:sz w:val="20"/>
                 <w:szCs w:val="18"/>
               </w:rPr>
@@ -12544,7 +12820,7 @@
             <w:proofErr w:type="spellStart"/>
             <w:r>
               <w:rPr>
-                <w:rFonts w:ascii="Consolas" w:hAnsi="Consolas" w:cs="Consolas"/>
+                <w:rFonts w:ascii="Consolas" w:hAnsi="Consolas" w:cs="Consolas" w:hint="eastAsia"/>
                 <w:sz w:val="20"/>
                 <w:szCs w:val="18"/>
               </w:rPr>
@@ -12553,7 +12829,7 @@
             <w:proofErr w:type="spellEnd"/>
             <w:r>
               <w:rPr>
-                <w:rFonts w:ascii="Consolas" w:hAnsi="Consolas" w:cs="Consolas"/>
+                <w:rFonts w:ascii="Consolas" w:hAnsi="Consolas" w:cs="Consolas" w:hint="eastAsia"/>
                 <w:sz w:val="20"/>
                 <w:szCs w:val="18"/>
               </w:rPr>
@@ -12561,7 +12837,7 @@
             </w:r>
             <w:r>
               <w:rPr>
-                <w:rFonts w:ascii="Consolas" w:hAnsi="Consolas" w:cs="Consolas"/>
+                <w:rFonts w:ascii="Consolas" w:hAnsi="Consolas" w:cs="Consolas" w:hint="eastAsia"/>
                 <w:sz w:val="20"/>
                 <w:szCs w:val="18"/>
               </w:rPr>
@@ -12569,7 +12845,7 @@
             </w:r>
             <w:r>
               <w:rPr>
-                <w:rFonts w:ascii="Consolas" w:hAnsi="Consolas" w:cs="Consolas"/>
+                <w:rFonts w:ascii="Consolas" w:hAnsi="Consolas" w:cs="Consolas" w:hint="eastAsia"/>
                 <w:sz w:val="20"/>
                 <w:szCs w:val="18"/>
               </w:rPr>
@@ -12578,7 +12854,7 @@
             <w:proofErr w:type="spellStart"/>
             <w:r>
               <w:rPr>
-                <w:rFonts w:ascii="Consolas" w:hAnsi="Consolas" w:cs="Consolas"/>
+                <w:rFonts w:ascii="Consolas" w:hAnsi="Consolas" w:cs="Consolas" w:hint="eastAsia"/>
                 <w:sz w:val="20"/>
                 <w:szCs w:val="18"/>
               </w:rPr>
@@ -12587,7 +12863,7 @@
             <w:proofErr w:type="spellEnd"/>
             <w:r>
               <w:rPr>
-                <w:rFonts w:ascii="Consolas" w:hAnsi="Consolas" w:cs="Consolas"/>
+                <w:rFonts w:ascii="Consolas" w:hAnsi="Consolas" w:cs="Consolas" w:hint="eastAsia"/>
                 <w:sz w:val="20"/>
                 <w:szCs w:val="18"/>
               </w:rPr>
@@ -12596,7 +12872,7 @@
             <w:proofErr w:type="gramStart"/>
             <w:r>
               <w:rPr>
-                <w:rFonts w:ascii="Consolas" w:hAnsi="Consolas" w:cs="Consolas"/>
+                <w:rFonts w:ascii="Consolas" w:hAnsi="Consolas" w:cs="Consolas" w:hint="eastAsia"/>
                 <w:sz w:val="20"/>
                 <w:szCs w:val="18"/>
               </w:rPr>
@@ -12605,7 +12881,7 @@
             <w:proofErr w:type="gramEnd"/>
             <w:r>
               <w:rPr>
-                <w:rFonts w:ascii="Consolas" w:hAnsi="Consolas" w:cs="Consolas"/>
+                <w:rFonts w:ascii="Consolas" w:hAnsi="Consolas" w:cs="Consolas" w:hint="eastAsia"/>
                 <w:sz w:val="20"/>
                 <w:szCs w:val="18"/>
               </w:rPr>
@@ -12613,7 +12889,7 @@
             </w:r>
             <w:r>
               <w:rPr>
-                <w:rFonts w:ascii="Consolas" w:hAnsi="Consolas" w:cs="Consolas"/>
+                <w:rFonts w:ascii="Consolas" w:hAnsi="Consolas" w:cs="Consolas" w:hint="eastAsia"/>
                 <w:sz w:val="20"/>
                 <w:szCs w:val="18"/>
               </w:rPr>
@@ -12621,7 +12897,7 @@
             </w:r>
             <w:r>
               <w:rPr>
-                <w:rFonts w:ascii="Consolas" w:hAnsi="Consolas" w:cs="Consolas"/>
+                <w:rFonts w:ascii="Consolas" w:hAnsi="Consolas" w:cs="Consolas" w:hint="eastAsia"/>
                 <w:sz w:val="20"/>
                 <w:szCs w:val="18"/>
               </w:rPr>
@@ -12630,7 +12906,7 @@
             <w:proofErr w:type="spellStart"/>
             <w:r>
               <w:rPr>
-                <w:rFonts w:ascii="Consolas" w:hAnsi="Consolas" w:cs="Consolas"/>
+                <w:rFonts w:ascii="Consolas" w:hAnsi="Consolas" w:cs="Consolas" w:hint="eastAsia"/>
                 <w:sz w:val="20"/>
                 <w:szCs w:val="18"/>
               </w:rPr>
@@ -12639,7 +12915,7 @@
             <w:proofErr w:type="spellEnd"/>
             <w:r>
               <w:rPr>
-                <w:rFonts w:ascii="Consolas" w:hAnsi="Consolas" w:cs="Consolas"/>
+                <w:rFonts w:ascii="Consolas" w:hAnsi="Consolas" w:cs="Consolas" w:hint="eastAsia"/>
                 <w:sz w:val="20"/>
                 <w:szCs w:val="18"/>
               </w:rPr>
@@ -12660,7 +12936,6 @@
                 <w:sz w:val="20"/>
                 <w:szCs w:val="18"/>
               </w:rPr>
-              <w:lastRenderedPageBreak/>
               <w:t xml:space="preserve">        </w:t>
             </w:r>
             <w:proofErr w:type="spellStart"/>
@@ -12705,14 +12980,14 @@
           <w:p>
             <w:pPr>
               <w:rPr>
-                <w:rFonts w:ascii="Consolas" w:hAnsi="Consolas" w:cs="Consolas"/>
+                <w:rFonts w:ascii="Consolas" w:hAnsi="Consolas" w:cs="Consolas" w:hint="eastAsia"/>
                 <w:sz w:val="20"/>
                 <w:szCs w:val="18"/>
               </w:rPr>
             </w:pPr>
             <w:r>
               <w:rPr>
-                <w:rFonts w:ascii="Consolas" w:hAnsi="Consolas" w:cs="Consolas"/>
+                <w:rFonts w:ascii="Consolas" w:hAnsi="Consolas" w:cs="Consolas" w:hint="eastAsia"/>
                 <w:sz w:val="20"/>
                 <w:szCs w:val="18"/>
               </w:rPr>
@@ -12721,7 +12996,7 @@
             <w:proofErr w:type="spellStart"/>
             <w:r>
               <w:rPr>
-                <w:rFonts w:ascii="Consolas" w:hAnsi="Consolas" w:cs="Consolas"/>
+                <w:rFonts w:ascii="Consolas" w:hAnsi="Consolas" w:cs="Consolas" w:hint="eastAsia"/>
                 <w:sz w:val="20"/>
                 <w:szCs w:val="18"/>
               </w:rPr>
@@ -12730,7 +13005,7 @@
             <w:proofErr w:type="spellEnd"/>
             <w:r>
               <w:rPr>
-                <w:rFonts w:ascii="Consolas" w:hAnsi="Consolas" w:cs="Consolas"/>
+                <w:rFonts w:ascii="Consolas" w:hAnsi="Consolas" w:cs="Consolas" w:hint="eastAsia"/>
                 <w:sz w:val="20"/>
                 <w:szCs w:val="18"/>
               </w:rPr>
@@ -12738,7 +13013,7 @@
             </w:r>
             <w:r>
               <w:rPr>
-                <w:rFonts w:ascii="Consolas" w:hAnsi="Consolas" w:cs="Consolas"/>
+                <w:rFonts w:ascii="Consolas" w:hAnsi="Consolas" w:cs="Consolas" w:hint="eastAsia"/>
                 <w:sz w:val="20"/>
                 <w:szCs w:val="18"/>
               </w:rPr>
@@ -12746,7 +13021,7 @@
             </w:r>
             <w:r>
               <w:rPr>
-                <w:rFonts w:ascii="Consolas" w:hAnsi="Consolas" w:cs="Consolas"/>
+                <w:rFonts w:ascii="Consolas" w:hAnsi="Consolas" w:cs="Consolas" w:hint="eastAsia"/>
                 <w:sz w:val="20"/>
                 <w:szCs w:val="18"/>
               </w:rPr>
@@ -12754,7 +13029,7 @@
             </w:r>
             <w:r>
               <w:rPr>
-                <w:rFonts w:ascii="Consolas" w:hAnsi="Consolas" w:cs="Consolas"/>
+                <w:rFonts w:ascii="Consolas" w:hAnsi="Consolas" w:cs="Consolas" w:hint="eastAsia"/>
                 <w:sz w:val="20"/>
                 <w:szCs w:val="18"/>
               </w:rPr>
@@ -12762,7 +13037,7 @@
             </w:r>
             <w:r>
               <w:rPr>
-                <w:rFonts w:ascii="Consolas" w:hAnsi="Consolas" w:cs="Consolas"/>
+                <w:rFonts w:ascii="Consolas" w:hAnsi="Consolas" w:cs="Consolas" w:hint="eastAsia"/>
                 <w:sz w:val="20"/>
                 <w:szCs w:val="18"/>
               </w:rPr>
@@ -12771,7 +13046,7 @@
             <w:proofErr w:type="spellStart"/>
             <w:r>
               <w:rPr>
-                <w:rFonts w:ascii="Consolas" w:hAnsi="Consolas" w:cs="Consolas"/>
+                <w:rFonts w:ascii="Consolas" w:hAnsi="Consolas" w:cs="Consolas" w:hint="eastAsia"/>
                 <w:sz w:val="20"/>
                 <w:szCs w:val="18"/>
               </w:rPr>
@@ -12780,7 +13055,7 @@
             <w:proofErr w:type="spellEnd"/>
             <w:r>
               <w:rPr>
-                <w:rFonts w:ascii="Consolas" w:hAnsi="Consolas" w:cs="Consolas"/>
+                <w:rFonts w:ascii="Consolas" w:hAnsi="Consolas" w:cs="Consolas" w:hint="eastAsia"/>
                 <w:sz w:val="20"/>
                 <w:szCs w:val="18"/>
               </w:rPr>
@@ -12790,7 +13065,7 @@
             <w:proofErr w:type="gramStart"/>
             <w:r>
               <w:rPr>
-                <w:rFonts w:ascii="Consolas" w:hAnsi="Consolas" w:cs="Consolas"/>
+                <w:rFonts w:ascii="Consolas" w:hAnsi="Consolas" w:cs="Consolas" w:hint="eastAsia"/>
                 <w:sz w:val="20"/>
                 <w:szCs w:val="18"/>
               </w:rPr>
@@ -12799,7 +13074,7 @@
             <w:proofErr w:type="gramEnd"/>
             <w:r>
               <w:rPr>
-                <w:rFonts w:ascii="Consolas" w:hAnsi="Consolas" w:cs="Consolas"/>
+                <w:rFonts w:ascii="Consolas" w:hAnsi="Consolas" w:cs="Consolas" w:hint="eastAsia"/>
                 <w:sz w:val="20"/>
                 <w:szCs w:val="18"/>
               </w:rPr>
@@ -12808,7 +13083,7 @@
             <w:proofErr w:type="spellEnd"/>
             <w:r>
               <w:rPr>
-                <w:rFonts w:ascii="Consolas" w:hAnsi="Consolas" w:cs="Consolas"/>
+                <w:rFonts w:ascii="Consolas" w:hAnsi="Consolas" w:cs="Consolas" w:hint="eastAsia"/>
                 <w:sz w:val="20"/>
                 <w:szCs w:val="18"/>
               </w:rPr>
@@ -12817,7 +13092,7 @@
             <w:proofErr w:type="spellStart"/>
             <w:r>
               <w:rPr>
-                <w:rFonts w:ascii="Consolas" w:hAnsi="Consolas" w:cs="Consolas"/>
+                <w:rFonts w:ascii="Consolas" w:hAnsi="Consolas" w:cs="Consolas" w:hint="eastAsia"/>
                 <w:sz w:val="20"/>
                 <w:szCs w:val="18"/>
               </w:rPr>
@@ -12826,7 +13101,7 @@
             <w:proofErr w:type="spellEnd"/>
             <w:r>
               <w:rPr>
-                <w:rFonts w:ascii="Consolas" w:hAnsi="Consolas" w:cs="Consolas"/>
+                <w:rFonts w:ascii="Consolas" w:hAnsi="Consolas" w:cs="Consolas" w:hint="eastAsia"/>
                 <w:sz w:val="20"/>
                 <w:szCs w:val="18"/>
               </w:rPr>
@@ -12836,14 +13111,14 @@
           <w:p>
             <w:pPr>
               <w:rPr>
-                <w:rFonts w:ascii="Consolas" w:hAnsi="Consolas" w:cs="Consolas"/>
+                <w:rFonts w:ascii="Consolas" w:hAnsi="Consolas" w:cs="Consolas" w:hint="eastAsia"/>
                 <w:sz w:val="20"/>
                 <w:szCs w:val="18"/>
               </w:rPr>
             </w:pPr>
             <w:r>
               <w:rPr>
-                <w:rFonts w:ascii="Consolas" w:hAnsi="Consolas" w:cs="Consolas"/>
+                <w:rFonts w:ascii="Consolas" w:hAnsi="Consolas" w:cs="Consolas" w:hint="eastAsia"/>
                 <w:sz w:val="20"/>
                 <w:szCs w:val="18"/>
               </w:rPr>
@@ -12852,7 +13127,7 @@
             <w:proofErr w:type="spellStart"/>
             <w:r>
               <w:rPr>
-                <w:rFonts w:ascii="Consolas" w:hAnsi="Consolas" w:cs="Consolas"/>
+                <w:rFonts w:ascii="Consolas" w:hAnsi="Consolas" w:cs="Consolas" w:hint="eastAsia"/>
                 <w:sz w:val="20"/>
                 <w:szCs w:val="18"/>
               </w:rPr>
@@ -12861,7 +13136,7 @@
             <w:proofErr w:type="spellEnd"/>
             <w:r>
               <w:rPr>
-                <w:rFonts w:ascii="Consolas" w:hAnsi="Consolas" w:cs="Consolas"/>
+                <w:rFonts w:ascii="Consolas" w:hAnsi="Consolas" w:cs="Consolas" w:hint="eastAsia"/>
                 <w:sz w:val="20"/>
                 <w:szCs w:val="18"/>
               </w:rPr>
@@ -12869,7 +13144,7 @@
             </w:r>
             <w:r>
               <w:rPr>
-                <w:rFonts w:ascii="Consolas" w:hAnsi="Consolas" w:cs="Consolas"/>
+                <w:rFonts w:ascii="Consolas" w:hAnsi="Consolas" w:cs="Consolas" w:hint="eastAsia"/>
                 <w:sz w:val="20"/>
                 <w:szCs w:val="18"/>
               </w:rPr>
@@ -12877,7 +13152,7 @@
             </w:r>
             <w:r>
               <w:rPr>
-                <w:rFonts w:ascii="Consolas" w:hAnsi="Consolas" w:cs="Consolas"/>
+                <w:rFonts w:ascii="Consolas" w:hAnsi="Consolas" w:cs="Consolas" w:hint="eastAsia"/>
                 <w:sz w:val="20"/>
                 <w:szCs w:val="18"/>
               </w:rPr>
@@ -12886,7 +13161,7 @@
             <w:proofErr w:type="spellStart"/>
             <w:r>
               <w:rPr>
-                <w:rFonts w:ascii="Consolas" w:hAnsi="Consolas" w:cs="Consolas"/>
+                <w:rFonts w:ascii="Consolas" w:hAnsi="Consolas" w:cs="Consolas" w:hint="eastAsia"/>
                 <w:sz w:val="20"/>
                 <w:szCs w:val="18"/>
               </w:rPr>
@@ -12895,7 +13170,7 @@
             <w:proofErr w:type="spellEnd"/>
             <w:r>
               <w:rPr>
-                <w:rFonts w:ascii="Consolas" w:hAnsi="Consolas" w:cs="Consolas"/>
+                <w:rFonts w:ascii="Consolas" w:hAnsi="Consolas" w:cs="Consolas" w:hint="eastAsia"/>
                 <w:sz w:val="20"/>
                 <w:szCs w:val="18"/>
               </w:rPr>
@@ -12904,7 +13179,7 @@
             <w:proofErr w:type="spellStart"/>
             <w:r>
               <w:rPr>
-                <w:rFonts w:ascii="Consolas" w:hAnsi="Consolas" w:cs="Consolas"/>
+                <w:rFonts w:ascii="Consolas" w:hAnsi="Consolas" w:cs="Consolas" w:hint="eastAsia"/>
                 <w:sz w:val="20"/>
                 <w:szCs w:val="18"/>
               </w:rPr>
@@ -12913,7 +13188,7 @@
             <w:proofErr w:type="spellEnd"/>
             <w:r>
               <w:rPr>
-                <w:rFonts w:ascii="Consolas" w:hAnsi="Consolas" w:cs="Consolas"/>
+                <w:rFonts w:ascii="Consolas" w:hAnsi="Consolas" w:cs="Consolas" w:hint="eastAsia"/>
                 <w:sz w:val="20"/>
                 <w:szCs w:val="18"/>
               </w:rPr>
@@ -12921,7 +13196,7 @@
             </w:r>
             <w:r>
               <w:rPr>
-                <w:rFonts w:ascii="Consolas" w:hAnsi="Consolas" w:cs="Consolas"/>
+                <w:rFonts w:ascii="Consolas" w:hAnsi="Consolas" w:cs="Consolas" w:hint="eastAsia"/>
                 <w:sz w:val="20"/>
                 <w:szCs w:val="18"/>
               </w:rPr>
@@ -12929,7 +13204,7 @@
             </w:r>
             <w:r>
               <w:rPr>
-                <w:rFonts w:ascii="Consolas" w:hAnsi="Consolas" w:cs="Consolas"/>
+                <w:rFonts w:ascii="Consolas" w:hAnsi="Consolas" w:cs="Consolas" w:hint="eastAsia"/>
                 <w:sz w:val="20"/>
                 <w:szCs w:val="18"/>
               </w:rPr>
@@ -12937,7 +13212,7 @@
             </w:r>
             <w:r>
               <w:rPr>
-                <w:rFonts w:ascii="Consolas" w:hAnsi="Consolas" w:cs="Consolas"/>
+                <w:rFonts w:ascii="Consolas" w:hAnsi="Consolas" w:cs="Consolas" w:hint="eastAsia"/>
                 <w:sz w:val="20"/>
                 <w:szCs w:val="18"/>
               </w:rPr>
@@ -12947,23 +13222,24 @@
           <w:p>
             <w:pPr>
               <w:rPr>
-                <w:rFonts w:ascii="Consolas" w:hAnsi="Consolas" w:cs="Consolas"/>
+                <w:rFonts w:ascii="Consolas" w:hAnsi="Consolas" w:cs="Consolas" w:hint="eastAsia"/>
                 <w:sz w:val="20"/>
                 <w:szCs w:val="18"/>
               </w:rPr>
             </w:pPr>
             <w:r>
               <w:rPr>
-                <w:rFonts w:ascii="Consolas" w:hAnsi="Consolas" w:cs="Consolas"/>
-                <w:sz w:val="20"/>
-                <w:szCs w:val="18"/>
-              </w:rPr>
+                <w:rFonts w:ascii="Consolas" w:hAnsi="Consolas" w:cs="Consolas" w:hint="eastAsia"/>
+                <w:sz w:val="20"/>
+                <w:szCs w:val="18"/>
+              </w:rPr>
+              <w:lastRenderedPageBreak/>
               <w:t xml:space="preserve">        </w:t>
             </w:r>
             <w:proofErr w:type="spellStart"/>
             <w:r>
               <w:rPr>
-                <w:rFonts w:ascii="Consolas" w:hAnsi="Consolas" w:cs="Consolas"/>
+                <w:rFonts w:ascii="Consolas" w:hAnsi="Consolas" w:cs="Consolas" w:hint="eastAsia"/>
                 <w:sz w:val="20"/>
                 <w:szCs w:val="18"/>
               </w:rPr>
@@ -12972,7 +13248,7 @@
             <w:proofErr w:type="spellEnd"/>
             <w:r>
               <w:rPr>
-                <w:rFonts w:ascii="Consolas" w:hAnsi="Consolas" w:cs="Consolas"/>
+                <w:rFonts w:ascii="Consolas" w:hAnsi="Consolas" w:cs="Consolas" w:hint="eastAsia"/>
                 <w:sz w:val="20"/>
                 <w:szCs w:val="18"/>
               </w:rPr>
@@ -12980,7 +13256,7 @@
             </w:r>
             <w:r>
               <w:rPr>
-                <w:rFonts w:ascii="Consolas" w:hAnsi="Consolas" w:cs="Consolas"/>
+                <w:rFonts w:ascii="Consolas" w:hAnsi="Consolas" w:cs="Consolas" w:hint="eastAsia"/>
                 <w:sz w:val="20"/>
                 <w:szCs w:val="18"/>
               </w:rPr>
@@ -12988,7 +13264,7 @@
             </w:r>
             <w:r>
               <w:rPr>
-                <w:rFonts w:ascii="Consolas" w:hAnsi="Consolas" w:cs="Consolas"/>
+                <w:rFonts w:ascii="Consolas" w:hAnsi="Consolas" w:cs="Consolas" w:hint="eastAsia"/>
                 <w:sz w:val="20"/>
                 <w:szCs w:val="18"/>
               </w:rPr>
@@ -12997,7 +13273,7 @@
             <w:proofErr w:type="spellStart"/>
             <w:r>
               <w:rPr>
-                <w:rFonts w:ascii="Consolas" w:hAnsi="Consolas" w:cs="Consolas"/>
+                <w:rFonts w:ascii="Consolas" w:hAnsi="Consolas" w:cs="Consolas" w:hint="eastAsia"/>
                 <w:sz w:val="20"/>
                 <w:szCs w:val="18"/>
               </w:rPr>
@@ -13006,7 +13282,7 @@
             <w:proofErr w:type="spellEnd"/>
             <w:r>
               <w:rPr>
-                <w:rFonts w:ascii="Consolas" w:hAnsi="Consolas" w:cs="Consolas"/>
+                <w:rFonts w:ascii="Consolas" w:hAnsi="Consolas" w:cs="Consolas" w:hint="eastAsia"/>
                 <w:sz w:val="20"/>
                 <w:szCs w:val="18"/>
               </w:rPr>
@@ -13015,7 +13291,7 @@
             <w:proofErr w:type="gramStart"/>
             <w:r>
               <w:rPr>
-                <w:rFonts w:ascii="Consolas" w:hAnsi="Consolas" w:cs="Consolas"/>
+                <w:rFonts w:ascii="Consolas" w:hAnsi="Consolas" w:cs="Consolas" w:hint="eastAsia"/>
                 <w:sz w:val="20"/>
                 <w:szCs w:val="18"/>
               </w:rPr>
@@ -13024,7 +13300,7 @@
             <w:proofErr w:type="gramEnd"/>
             <w:r>
               <w:rPr>
-                <w:rFonts w:ascii="Consolas" w:hAnsi="Consolas" w:cs="Consolas"/>
+                <w:rFonts w:ascii="Consolas" w:hAnsi="Consolas" w:cs="Consolas" w:hint="eastAsia"/>
                 <w:sz w:val="20"/>
                 <w:szCs w:val="18"/>
               </w:rPr>
@@ -13033,7 +13309,7 @@
             <w:proofErr w:type="spellStart"/>
             <w:r>
               <w:rPr>
-                <w:rFonts w:ascii="Consolas" w:hAnsi="Consolas" w:cs="Consolas"/>
+                <w:rFonts w:ascii="Consolas" w:hAnsi="Consolas" w:cs="Consolas" w:hint="eastAsia"/>
                 <w:sz w:val="20"/>
                 <w:szCs w:val="18"/>
               </w:rPr>
@@ -13042,7 +13318,7 @@
             <w:proofErr w:type="spellEnd"/>
             <w:r>
               <w:rPr>
-                <w:rFonts w:ascii="Consolas" w:hAnsi="Consolas" w:cs="Consolas"/>
+                <w:rFonts w:ascii="Consolas" w:hAnsi="Consolas" w:cs="Consolas" w:hint="eastAsia"/>
                 <w:sz w:val="20"/>
                 <w:szCs w:val="18"/>
               </w:rPr>
@@ -13051,7 +13327,7 @@
             <w:proofErr w:type="spellStart"/>
             <w:r>
               <w:rPr>
-                <w:rFonts w:ascii="Consolas" w:hAnsi="Consolas" w:cs="Consolas"/>
+                <w:rFonts w:ascii="Consolas" w:hAnsi="Consolas" w:cs="Consolas" w:hint="eastAsia"/>
                 <w:sz w:val="20"/>
                 <w:szCs w:val="18"/>
               </w:rPr>
@@ -13060,7 +13336,7 @@
             <w:proofErr w:type="spellEnd"/>
             <w:r>
               <w:rPr>
-                <w:rFonts w:ascii="Consolas" w:hAnsi="Consolas" w:cs="Consolas"/>
+                <w:rFonts w:ascii="Consolas" w:hAnsi="Consolas" w:cs="Consolas" w:hint="eastAsia"/>
                 <w:sz w:val="20"/>
                 <w:szCs w:val="18"/>
               </w:rPr>
@@ -13070,14 +13346,14 @@
           <w:p>
             <w:pPr>
               <w:rPr>
-                <w:rFonts w:ascii="Consolas" w:hAnsi="Consolas" w:cs="Consolas"/>
+                <w:rFonts w:ascii="Consolas" w:hAnsi="Consolas" w:cs="Consolas" w:hint="eastAsia"/>
                 <w:sz w:val="20"/>
                 <w:szCs w:val="18"/>
               </w:rPr>
             </w:pPr>
             <w:r>
               <w:rPr>
-                <w:rFonts w:ascii="Consolas" w:hAnsi="Consolas" w:cs="Consolas"/>
+                <w:rFonts w:ascii="Consolas" w:hAnsi="Consolas" w:cs="Consolas" w:hint="eastAsia"/>
                 <w:sz w:val="20"/>
                 <w:szCs w:val="18"/>
               </w:rPr>
@@ -13086,7 +13362,7 @@
             <w:proofErr w:type="spellStart"/>
             <w:r>
               <w:rPr>
-                <w:rFonts w:ascii="Consolas" w:hAnsi="Consolas" w:cs="Consolas"/>
+                <w:rFonts w:ascii="Consolas" w:hAnsi="Consolas" w:cs="Consolas" w:hint="eastAsia"/>
                 <w:sz w:val="20"/>
                 <w:szCs w:val="18"/>
               </w:rPr>
@@ -13095,7 +13371,7 @@
             <w:proofErr w:type="spellEnd"/>
             <w:r>
               <w:rPr>
-                <w:rFonts w:ascii="Consolas" w:hAnsi="Consolas" w:cs="Consolas"/>
+                <w:rFonts w:ascii="Consolas" w:hAnsi="Consolas" w:cs="Consolas" w:hint="eastAsia"/>
                 <w:sz w:val="20"/>
                 <w:szCs w:val="18"/>
               </w:rPr>
@@ -13103,7 +13379,7 @@
             </w:r>
             <w:r>
               <w:rPr>
-                <w:rFonts w:ascii="Consolas" w:hAnsi="Consolas" w:cs="Consolas"/>
+                <w:rFonts w:ascii="Consolas" w:hAnsi="Consolas" w:cs="Consolas" w:hint="eastAsia"/>
                 <w:sz w:val="20"/>
                 <w:szCs w:val="18"/>
               </w:rPr>
@@ -13111,7 +13387,7 @@
             </w:r>
             <w:r>
               <w:rPr>
-                <w:rFonts w:ascii="Consolas" w:hAnsi="Consolas" w:cs="Consolas"/>
+                <w:rFonts w:ascii="Consolas" w:hAnsi="Consolas" w:cs="Consolas" w:hint="eastAsia"/>
                 <w:sz w:val="20"/>
                 <w:szCs w:val="18"/>
               </w:rPr>
@@ -13119,7 +13395,7 @@
             </w:r>
             <w:r>
               <w:rPr>
-                <w:rFonts w:ascii="Consolas" w:hAnsi="Consolas" w:cs="Consolas"/>
+                <w:rFonts w:ascii="Consolas" w:hAnsi="Consolas" w:cs="Consolas" w:hint="eastAsia"/>
                 <w:sz w:val="20"/>
                 <w:szCs w:val="18"/>
               </w:rPr>
@@ -13127,7 +13403,7 @@
             </w:r>
             <w:r>
               <w:rPr>
-                <w:rFonts w:ascii="Consolas" w:hAnsi="Consolas" w:cs="Consolas"/>
+                <w:rFonts w:ascii="Consolas" w:hAnsi="Consolas" w:cs="Consolas" w:hint="eastAsia"/>
                 <w:sz w:val="20"/>
                 <w:szCs w:val="18"/>
               </w:rPr>
@@ -13135,7 +13411,7 @@
             </w:r>
             <w:r>
               <w:rPr>
-                <w:rFonts w:ascii="Consolas" w:hAnsi="Consolas" w:cs="Consolas"/>
+                <w:rFonts w:ascii="Consolas" w:hAnsi="Consolas" w:cs="Consolas" w:hint="eastAsia"/>
                 <w:sz w:val="20"/>
                 <w:szCs w:val="18"/>
               </w:rPr>
@@ -13143,7 +13419,7 @@
             </w:r>
             <w:r>
               <w:rPr>
-                <w:rFonts w:ascii="Consolas" w:hAnsi="Consolas" w:cs="Consolas"/>
+                <w:rFonts w:ascii="Consolas" w:hAnsi="Consolas" w:cs="Consolas" w:hint="eastAsia"/>
                 <w:sz w:val="20"/>
                 <w:szCs w:val="18"/>
               </w:rPr>
@@ -13152,7 +13428,7 @@
             <w:proofErr w:type="spellStart"/>
             <w:r>
               <w:rPr>
-                <w:rFonts w:ascii="Consolas" w:hAnsi="Consolas" w:cs="Consolas"/>
+                <w:rFonts w:ascii="Consolas" w:hAnsi="Consolas" w:cs="Consolas" w:hint="eastAsia"/>
                 <w:sz w:val="20"/>
                 <w:szCs w:val="18"/>
               </w:rPr>
@@ -13161,7 +13437,7 @@
             <w:proofErr w:type="spellEnd"/>
             <w:r>
               <w:rPr>
-                <w:rFonts w:ascii="Consolas" w:hAnsi="Consolas" w:cs="Consolas"/>
+                <w:rFonts w:ascii="Consolas" w:hAnsi="Consolas" w:cs="Consolas" w:hint="eastAsia"/>
                 <w:sz w:val="20"/>
                 <w:szCs w:val="18"/>
               </w:rPr>
@@ -13170,7 +13446,7 @@
             <w:proofErr w:type="spellStart"/>
             <w:r>
               <w:rPr>
-                <w:rFonts w:ascii="Consolas" w:hAnsi="Consolas" w:cs="Consolas"/>
+                <w:rFonts w:ascii="Consolas" w:hAnsi="Consolas" w:cs="Consolas" w:hint="eastAsia"/>
                 <w:sz w:val="20"/>
                 <w:szCs w:val="18"/>
               </w:rPr>
@@ -13179,7 +13455,7 @@
             <w:proofErr w:type="spellEnd"/>
             <w:r>
               <w:rPr>
-                <w:rFonts w:ascii="Consolas" w:hAnsi="Consolas" w:cs="Consolas"/>
+                <w:rFonts w:ascii="Consolas" w:hAnsi="Consolas" w:cs="Consolas" w:hint="eastAsia"/>
                 <w:sz w:val="20"/>
                 <w:szCs w:val="18"/>
               </w:rPr>
@@ -13188,7 +13464,7 @@
             <w:proofErr w:type="spellStart"/>
             <w:r>
               <w:rPr>
-                <w:rFonts w:ascii="Consolas" w:hAnsi="Consolas" w:cs="Consolas"/>
+                <w:rFonts w:ascii="Consolas" w:hAnsi="Consolas" w:cs="Consolas" w:hint="eastAsia"/>
                 <w:sz w:val="20"/>
                 <w:szCs w:val="18"/>
               </w:rPr>
@@ -13197,7 +13473,7 @@
             <w:proofErr w:type="spellEnd"/>
             <w:r>
               <w:rPr>
-                <w:rFonts w:ascii="Consolas" w:hAnsi="Consolas" w:cs="Consolas"/>
+                <w:rFonts w:ascii="Consolas" w:hAnsi="Consolas" w:cs="Consolas" w:hint="eastAsia"/>
                 <w:sz w:val="20"/>
                 <w:szCs w:val="18"/>
               </w:rPr>
@@ -13205,7 +13481,7 @@
             </w:r>
             <w:r>
               <w:rPr>
-                <w:rFonts w:ascii="Consolas" w:hAnsi="Consolas" w:cs="Consolas"/>
+                <w:rFonts w:ascii="Consolas" w:hAnsi="Consolas" w:cs="Consolas" w:hint="eastAsia"/>
                 <w:sz w:val="20"/>
                 <w:szCs w:val="18"/>
               </w:rPr>
@@ -13215,14 +13491,14 @@
           <w:p>
             <w:pPr>
               <w:rPr>
-                <w:rFonts w:ascii="Consolas" w:hAnsi="Consolas" w:cs="Consolas"/>
+                <w:rFonts w:ascii="Consolas" w:hAnsi="Consolas" w:cs="Consolas" w:hint="eastAsia"/>
                 <w:sz w:val="20"/>
                 <w:szCs w:val="18"/>
               </w:rPr>
             </w:pPr>
             <w:r>
               <w:rPr>
-                <w:rFonts w:ascii="Consolas" w:hAnsi="Consolas" w:cs="Consolas"/>
+                <w:rFonts w:ascii="Consolas" w:hAnsi="Consolas" w:cs="Consolas" w:hint="eastAsia"/>
                 <w:sz w:val="20"/>
                 <w:szCs w:val="18"/>
               </w:rPr>
@@ -13231,7 +13507,7 @@
             <w:proofErr w:type="spellStart"/>
             <w:r>
               <w:rPr>
-                <w:rFonts w:ascii="Consolas" w:hAnsi="Consolas" w:cs="Consolas"/>
+                <w:rFonts w:ascii="Consolas" w:hAnsi="Consolas" w:cs="Consolas" w:hint="eastAsia"/>
                 <w:sz w:val="20"/>
                 <w:szCs w:val="18"/>
               </w:rPr>
@@ -13240,7 +13516,7 @@
             <w:proofErr w:type="spellEnd"/>
             <w:r>
               <w:rPr>
-                <w:rFonts w:ascii="Consolas" w:hAnsi="Consolas" w:cs="Consolas"/>
+                <w:rFonts w:ascii="Consolas" w:hAnsi="Consolas" w:cs="Consolas" w:hint="eastAsia"/>
                 <w:sz w:val="20"/>
                 <w:szCs w:val="18"/>
               </w:rPr>
@@ -13248,7 +13524,7 @@
             </w:r>
             <w:r>
               <w:rPr>
-                <w:rFonts w:ascii="Consolas" w:hAnsi="Consolas" w:cs="Consolas"/>
+                <w:rFonts w:ascii="Consolas" w:hAnsi="Consolas" w:cs="Consolas" w:hint="eastAsia"/>
                 <w:sz w:val="20"/>
                 <w:szCs w:val="18"/>
               </w:rPr>
@@ -13256,7 +13532,7 @@
             </w:r>
             <w:r>
               <w:rPr>
-                <w:rFonts w:ascii="Consolas" w:hAnsi="Consolas" w:cs="Consolas"/>
+                <w:rFonts w:ascii="Consolas" w:hAnsi="Consolas" w:cs="Consolas" w:hint="eastAsia"/>
                 <w:sz w:val="20"/>
                 <w:szCs w:val="18"/>
               </w:rPr>
@@ -13264,7 +13540,7 @@
             </w:r>
             <w:r>
               <w:rPr>
-                <w:rFonts w:ascii="Consolas" w:hAnsi="Consolas" w:cs="Consolas"/>
+                <w:rFonts w:ascii="Consolas" w:hAnsi="Consolas" w:cs="Consolas" w:hint="eastAsia"/>
                 <w:sz w:val="20"/>
                 <w:szCs w:val="18"/>
               </w:rPr>
@@ -13272,7 +13548,7 @@
             </w:r>
             <w:r>
               <w:rPr>
-                <w:rFonts w:ascii="Consolas" w:hAnsi="Consolas" w:cs="Consolas"/>
+                <w:rFonts w:ascii="Consolas" w:hAnsi="Consolas" w:cs="Consolas" w:hint="eastAsia"/>
                 <w:sz w:val="20"/>
                 <w:szCs w:val="18"/>
               </w:rPr>
@@ -13281,7 +13557,7 @@
             <w:proofErr w:type="spellStart"/>
             <w:r>
               <w:rPr>
-                <w:rFonts w:ascii="Consolas" w:hAnsi="Consolas" w:cs="Consolas"/>
+                <w:rFonts w:ascii="Consolas" w:hAnsi="Consolas" w:cs="Consolas" w:hint="eastAsia"/>
                 <w:sz w:val="20"/>
                 <w:szCs w:val="18"/>
               </w:rPr>
@@ -13290,7 +13566,7 @@
             <w:proofErr w:type="spellEnd"/>
             <w:r>
               <w:rPr>
-                <w:rFonts w:ascii="Consolas" w:hAnsi="Consolas" w:cs="Consolas"/>
+                <w:rFonts w:ascii="Consolas" w:hAnsi="Consolas" w:cs="Consolas" w:hint="eastAsia"/>
                 <w:sz w:val="20"/>
                 <w:szCs w:val="18"/>
               </w:rPr>
@@ -13300,7 +13576,7 @@
             <w:proofErr w:type="gramStart"/>
             <w:r>
               <w:rPr>
-                <w:rFonts w:ascii="Consolas" w:hAnsi="Consolas" w:cs="Consolas"/>
+                <w:rFonts w:ascii="Consolas" w:hAnsi="Consolas" w:cs="Consolas" w:hint="eastAsia"/>
                 <w:sz w:val="20"/>
                 <w:szCs w:val="18"/>
               </w:rPr>
@@ -13310,7 +13586,7 @@
             <w:proofErr w:type="gramEnd"/>
             <w:r>
               <w:rPr>
-                <w:rFonts w:ascii="Consolas" w:hAnsi="Consolas" w:cs="Consolas"/>
+                <w:rFonts w:ascii="Consolas" w:hAnsi="Consolas" w:cs="Consolas" w:hint="eastAsia"/>
                 <w:sz w:val="20"/>
                 <w:szCs w:val="18"/>
               </w:rPr>
@@ -13319,7 +13595,7 @@
             <w:proofErr w:type="spellStart"/>
             <w:r>
               <w:rPr>
-                <w:rFonts w:ascii="Consolas" w:hAnsi="Consolas" w:cs="Consolas"/>
+                <w:rFonts w:ascii="Consolas" w:hAnsi="Consolas" w:cs="Consolas" w:hint="eastAsia"/>
                 <w:sz w:val="20"/>
                 <w:szCs w:val="18"/>
               </w:rPr>
@@ -13328,7 +13604,7 @@
             <w:proofErr w:type="spellEnd"/>
             <w:r>
               <w:rPr>
-                <w:rFonts w:ascii="Consolas" w:hAnsi="Consolas" w:cs="Consolas"/>
+                <w:rFonts w:ascii="Consolas" w:hAnsi="Consolas" w:cs="Consolas" w:hint="eastAsia"/>
                 <w:sz w:val="20"/>
                 <w:szCs w:val="18"/>
               </w:rPr>
@@ -13338,14 +13614,14 @@
           <w:p>
             <w:pPr>
               <w:rPr>
-                <w:rFonts w:ascii="Consolas" w:hAnsi="Consolas" w:cs="Consolas"/>
+                <w:rFonts w:ascii="Consolas" w:hAnsi="Consolas" w:cs="Consolas" w:hint="eastAsia"/>
                 <w:sz w:val="20"/>
                 <w:szCs w:val="18"/>
               </w:rPr>
             </w:pPr>
             <w:r>
               <w:rPr>
-                <w:rFonts w:ascii="Consolas" w:hAnsi="Consolas" w:cs="Consolas"/>
+                <w:rFonts w:ascii="Consolas" w:hAnsi="Consolas" w:cs="Consolas" w:hint="eastAsia"/>
                 <w:sz w:val="20"/>
                 <w:szCs w:val="18"/>
               </w:rPr>
@@ -13354,7 +13630,7 @@
             <w:proofErr w:type="spellStart"/>
             <w:r>
               <w:rPr>
-                <w:rFonts w:ascii="Consolas" w:hAnsi="Consolas" w:cs="Consolas"/>
+                <w:rFonts w:ascii="Consolas" w:hAnsi="Consolas" w:cs="Consolas" w:hint="eastAsia"/>
                 <w:sz w:val="20"/>
                 <w:szCs w:val="18"/>
               </w:rPr>
@@ -13363,7 +13639,7 @@
             <w:proofErr w:type="spellEnd"/>
             <w:r>
               <w:rPr>
-                <w:rFonts w:ascii="Consolas" w:hAnsi="Consolas" w:cs="Consolas"/>
+                <w:rFonts w:ascii="Consolas" w:hAnsi="Consolas" w:cs="Consolas" w:hint="eastAsia"/>
                 <w:sz w:val="20"/>
                 <w:szCs w:val="18"/>
               </w:rPr>
@@ -13371,7 +13647,7 @@
             </w:r>
             <w:r>
               <w:rPr>
-                <w:rFonts w:ascii="Consolas" w:hAnsi="Consolas" w:cs="Consolas"/>
+                <w:rFonts w:ascii="Consolas" w:hAnsi="Consolas" w:cs="Consolas" w:hint="eastAsia"/>
                 <w:sz w:val="20"/>
                 <w:szCs w:val="18"/>
               </w:rPr>
@@ -13379,7 +13655,7 @@
             </w:r>
             <w:r>
               <w:rPr>
-                <w:rFonts w:ascii="Consolas" w:hAnsi="Consolas" w:cs="Consolas"/>
+                <w:rFonts w:ascii="Consolas" w:hAnsi="Consolas" w:cs="Consolas" w:hint="eastAsia"/>
                 <w:sz w:val="20"/>
                 <w:szCs w:val="18"/>
               </w:rPr>
@@ -13387,7 +13663,7 @@
             </w:r>
             <w:r>
               <w:rPr>
-                <w:rFonts w:ascii="Consolas" w:hAnsi="Consolas" w:cs="Consolas"/>
+                <w:rFonts w:ascii="Consolas" w:hAnsi="Consolas" w:cs="Consolas" w:hint="eastAsia"/>
                 <w:sz w:val="20"/>
                 <w:szCs w:val="18"/>
               </w:rPr>
@@ -13395,7 +13671,7 @@
             </w:r>
             <w:r>
               <w:rPr>
-                <w:rFonts w:ascii="Consolas" w:hAnsi="Consolas" w:cs="Consolas"/>
+                <w:rFonts w:ascii="Consolas" w:hAnsi="Consolas" w:cs="Consolas" w:hint="eastAsia"/>
                 <w:sz w:val="20"/>
                 <w:szCs w:val="18"/>
               </w:rPr>
@@ -13405,7 +13681,7 @@
             <w:proofErr w:type="gramStart"/>
             <w:r>
               <w:rPr>
-                <w:rFonts w:ascii="Consolas" w:hAnsi="Consolas" w:cs="Consolas"/>
+                <w:rFonts w:ascii="Consolas" w:hAnsi="Consolas" w:cs="Consolas" w:hint="eastAsia"/>
                 <w:sz w:val="20"/>
                 <w:szCs w:val="18"/>
               </w:rPr>
@@ -13415,7 +13691,7 @@
             <w:proofErr w:type="gramEnd"/>
             <w:r>
               <w:rPr>
-                <w:rFonts w:ascii="Consolas" w:hAnsi="Consolas" w:cs="Consolas"/>
+                <w:rFonts w:ascii="Consolas" w:hAnsi="Consolas" w:cs="Consolas" w:hint="eastAsia"/>
                 <w:sz w:val="20"/>
                 <w:szCs w:val="18"/>
               </w:rPr>
@@ -13424,7 +13700,7 @@
             <w:proofErr w:type="spellStart"/>
             <w:r>
               <w:rPr>
-                <w:rFonts w:ascii="Consolas" w:hAnsi="Consolas" w:cs="Consolas"/>
+                <w:rFonts w:ascii="Consolas" w:hAnsi="Consolas" w:cs="Consolas" w:hint="eastAsia"/>
                 <w:sz w:val="20"/>
                 <w:szCs w:val="18"/>
               </w:rPr>
@@ -13433,7 +13709,7 @@
             <w:proofErr w:type="spellEnd"/>
             <w:r>
               <w:rPr>
-                <w:rFonts w:ascii="Consolas" w:hAnsi="Consolas" w:cs="Consolas"/>
+                <w:rFonts w:ascii="Consolas" w:hAnsi="Consolas" w:cs="Consolas" w:hint="eastAsia"/>
                 <w:sz w:val="20"/>
                 <w:szCs w:val="18"/>
               </w:rPr>
@@ -13442,7 +13718,7 @@
             <w:proofErr w:type="spellStart"/>
             <w:r>
               <w:rPr>
-                <w:rFonts w:ascii="Consolas" w:hAnsi="Consolas" w:cs="Consolas"/>
+                <w:rFonts w:ascii="Consolas" w:hAnsi="Consolas" w:cs="Consolas" w:hint="eastAsia"/>
                 <w:sz w:val="20"/>
                 <w:szCs w:val="18"/>
               </w:rPr>
@@ -13451,7 +13727,7 @@
             <w:proofErr w:type="spellEnd"/>
             <w:r>
               <w:rPr>
-                <w:rFonts w:ascii="Consolas" w:hAnsi="Consolas" w:cs="Consolas"/>
+                <w:rFonts w:ascii="Consolas" w:hAnsi="Consolas" w:cs="Consolas" w:hint="eastAsia"/>
                 <w:sz w:val="20"/>
                 <w:szCs w:val="18"/>
               </w:rPr>
@@ -13461,14 +13737,14 @@
           <w:p>
             <w:pPr>
               <w:rPr>
-                <w:rFonts w:ascii="Consolas" w:hAnsi="Consolas" w:cs="Consolas"/>
+                <w:rFonts w:ascii="Consolas" w:hAnsi="Consolas" w:cs="Consolas" w:hint="eastAsia"/>
                 <w:sz w:val="20"/>
                 <w:szCs w:val="18"/>
               </w:rPr>
             </w:pPr>
             <w:r>
               <w:rPr>
-                <w:rFonts w:ascii="Consolas" w:hAnsi="Consolas" w:cs="Consolas"/>
+                <w:rFonts w:ascii="Consolas" w:hAnsi="Consolas" w:cs="Consolas" w:hint="eastAsia"/>
                 <w:sz w:val="20"/>
                 <w:szCs w:val="18"/>
               </w:rPr>
@@ -13477,7 +13753,7 @@
             <w:proofErr w:type="spellStart"/>
             <w:r>
               <w:rPr>
-                <w:rFonts w:ascii="Consolas" w:hAnsi="Consolas" w:cs="Consolas"/>
+                <w:rFonts w:ascii="Consolas" w:hAnsi="Consolas" w:cs="Consolas" w:hint="eastAsia"/>
                 <w:sz w:val="20"/>
                 <w:szCs w:val="18"/>
               </w:rPr>
@@ -13486,7 +13762,7 @@
             <w:proofErr w:type="spellEnd"/>
             <w:r>
               <w:rPr>
-                <w:rFonts w:ascii="Consolas" w:hAnsi="Consolas" w:cs="Consolas"/>
+                <w:rFonts w:ascii="Consolas" w:hAnsi="Consolas" w:cs="Consolas" w:hint="eastAsia"/>
                 <w:sz w:val="20"/>
                 <w:szCs w:val="18"/>
               </w:rPr>
@@ -13494,7 +13770,7 @@
             </w:r>
             <w:r>
               <w:rPr>
-                <w:rFonts w:ascii="Consolas" w:hAnsi="Consolas" w:cs="Consolas"/>
+                <w:rFonts w:ascii="Consolas" w:hAnsi="Consolas" w:cs="Consolas" w:hint="eastAsia"/>
                 <w:sz w:val="20"/>
                 <w:szCs w:val="18"/>
               </w:rPr>
@@ -13502,7 +13778,7 @@
             </w:r>
             <w:r>
               <w:rPr>
-                <w:rFonts w:ascii="Consolas" w:hAnsi="Consolas" w:cs="Consolas"/>
+                <w:rFonts w:ascii="Consolas" w:hAnsi="Consolas" w:cs="Consolas" w:hint="eastAsia"/>
                 <w:sz w:val="20"/>
                 <w:szCs w:val="18"/>
               </w:rPr>
@@ -13510,7 +13786,7 @@
             </w:r>
             <w:r>
               <w:rPr>
-                <w:rFonts w:ascii="Consolas" w:hAnsi="Consolas" w:cs="Consolas"/>
+                <w:rFonts w:ascii="Consolas" w:hAnsi="Consolas" w:cs="Consolas" w:hint="eastAsia"/>
                 <w:sz w:val="20"/>
                 <w:szCs w:val="18"/>
               </w:rPr>
@@ -13518,7 +13794,7 @@
             </w:r>
             <w:r>
               <w:rPr>
-                <w:rFonts w:ascii="Consolas" w:hAnsi="Consolas" w:cs="Consolas"/>
+                <w:rFonts w:ascii="Consolas" w:hAnsi="Consolas" w:cs="Consolas" w:hint="eastAsia"/>
                 <w:sz w:val="20"/>
                 <w:szCs w:val="18"/>
               </w:rPr>
@@ -13526,7 +13802,7 @@
             </w:r>
             <w:r>
               <w:rPr>
-                <w:rFonts w:ascii="Consolas" w:hAnsi="Consolas" w:cs="Consolas"/>
+                <w:rFonts w:ascii="Consolas" w:hAnsi="Consolas" w:cs="Consolas" w:hint="eastAsia"/>
                 <w:sz w:val="20"/>
                 <w:szCs w:val="18"/>
               </w:rPr>
@@ -13534,7 +13810,7 @@
             </w:r>
             <w:r>
               <w:rPr>
-                <w:rFonts w:ascii="Consolas" w:hAnsi="Consolas" w:cs="Consolas"/>
+                <w:rFonts w:ascii="Consolas" w:hAnsi="Consolas" w:cs="Consolas" w:hint="eastAsia"/>
                 <w:sz w:val="20"/>
                 <w:szCs w:val="18"/>
               </w:rPr>
@@ -13544,7 +13820,7 @@
             <w:proofErr w:type="gramStart"/>
             <w:r>
               <w:rPr>
-                <w:rFonts w:ascii="Consolas" w:hAnsi="Consolas" w:cs="Consolas"/>
+                <w:rFonts w:ascii="Consolas" w:hAnsi="Consolas" w:cs="Consolas" w:hint="eastAsia"/>
                 <w:sz w:val="20"/>
                 <w:szCs w:val="18"/>
               </w:rPr>
@@ -13554,7 +13830,7 @@
             <w:proofErr w:type="gramEnd"/>
             <w:r>
               <w:rPr>
-                <w:rFonts w:ascii="Consolas" w:hAnsi="Consolas" w:cs="Consolas"/>
+                <w:rFonts w:ascii="Consolas" w:hAnsi="Consolas" w:cs="Consolas" w:hint="eastAsia"/>
                 <w:sz w:val="20"/>
                 <w:szCs w:val="18"/>
               </w:rPr>
@@ -13563,7 +13839,7 @@
             <w:proofErr w:type="spellStart"/>
             <w:r>
               <w:rPr>
-                <w:rFonts w:ascii="Consolas" w:hAnsi="Consolas" w:cs="Consolas"/>
+                <w:rFonts w:ascii="Consolas" w:hAnsi="Consolas" w:cs="Consolas" w:hint="eastAsia"/>
                 <w:sz w:val="20"/>
                 <w:szCs w:val="18"/>
               </w:rPr>
@@ -13572,7 +13848,7 @@
             <w:proofErr w:type="spellEnd"/>
             <w:r>
               <w:rPr>
-                <w:rFonts w:ascii="Consolas" w:hAnsi="Consolas" w:cs="Consolas"/>
+                <w:rFonts w:ascii="Consolas" w:hAnsi="Consolas" w:cs="Consolas" w:hint="eastAsia"/>
                 <w:sz w:val="20"/>
                 <w:szCs w:val="18"/>
               </w:rPr>
@@ -13582,14 +13858,14 @@
           <w:p>
             <w:pPr>
               <w:rPr>
-                <w:rFonts w:ascii="Consolas" w:hAnsi="Consolas" w:cs="Consolas"/>
+                <w:rFonts w:ascii="Consolas" w:hAnsi="Consolas" w:cs="Consolas" w:hint="eastAsia"/>
                 <w:sz w:val="20"/>
                 <w:szCs w:val="18"/>
               </w:rPr>
             </w:pPr>
             <w:r>
               <w:rPr>
-                <w:rFonts w:ascii="Consolas" w:hAnsi="Consolas" w:cs="Consolas"/>
+                <w:rFonts w:ascii="Consolas" w:hAnsi="Consolas" w:cs="Consolas" w:hint="eastAsia"/>
                 <w:sz w:val="20"/>
                 <w:szCs w:val="18"/>
               </w:rPr>
@@ -13598,7 +13874,7 @@
             <w:proofErr w:type="spellStart"/>
             <w:r>
               <w:rPr>
-                <w:rFonts w:ascii="Consolas" w:hAnsi="Consolas" w:cs="Consolas"/>
+                <w:rFonts w:ascii="Consolas" w:hAnsi="Consolas" w:cs="Consolas" w:hint="eastAsia"/>
                 <w:sz w:val="20"/>
                 <w:szCs w:val="18"/>
               </w:rPr>
@@ -13607,7 +13883,7 @@
             <w:proofErr w:type="spellEnd"/>
             <w:r>
               <w:rPr>
-                <w:rFonts w:ascii="Consolas" w:hAnsi="Consolas" w:cs="Consolas"/>
+                <w:rFonts w:ascii="Consolas" w:hAnsi="Consolas" w:cs="Consolas" w:hint="eastAsia"/>
                 <w:sz w:val="20"/>
                 <w:szCs w:val="18"/>
               </w:rPr>
@@ -13615,7 +13891,7 @@
             </w:r>
             <w:r>
               <w:rPr>
-                <w:rFonts w:ascii="Consolas" w:hAnsi="Consolas" w:cs="Consolas"/>
+                <w:rFonts w:ascii="Consolas" w:hAnsi="Consolas" w:cs="Consolas" w:hint="eastAsia"/>
                 <w:sz w:val="20"/>
                 <w:szCs w:val="18"/>
               </w:rPr>
@@ -13623,7 +13899,7 @@
             </w:r>
             <w:r>
               <w:rPr>
-                <w:rFonts w:ascii="Consolas" w:hAnsi="Consolas" w:cs="Consolas"/>
+                <w:rFonts w:ascii="Consolas" w:hAnsi="Consolas" w:cs="Consolas" w:hint="eastAsia"/>
                 <w:sz w:val="20"/>
                 <w:szCs w:val="18"/>
               </w:rPr>
@@ -13632,7 +13908,7 @@
             <w:proofErr w:type="spellStart"/>
             <w:r>
               <w:rPr>
-                <w:rFonts w:ascii="Consolas" w:hAnsi="Consolas" w:cs="Consolas"/>
+                <w:rFonts w:ascii="Consolas" w:hAnsi="Consolas" w:cs="Consolas" w:hint="eastAsia"/>
                 <w:sz w:val="20"/>
                 <w:szCs w:val="18"/>
               </w:rPr>
@@ -13641,7 +13917,7 @@
             <w:proofErr w:type="spellEnd"/>
             <w:r>
               <w:rPr>
-                <w:rFonts w:ascii="Consolas" w:hAnsi="Consolas" w:cs="Consolas"/>
+                <w:rFonts w:ascii="Consolas" w:hAnsi="Consolas" w:cs="Consolas" w:hint="eastAsia"/>
                 <w:sz w:val="20"/>
                 <w:szCs w:val="18"/>
               </w:rPr>
@@ -13650,7 +13926,7 @@
             <w:proofErr w:type="spellStart"/>
             <w:r>
               <w:rPr>
-                <w:rFonts w:ascii="Consolas" w:hAnsi="Consolas" w:cs="Consolas"/>
+                <w:rFonts w:ascii="Consolas" w:hAnsi="Consolas" w:cs="Consolas" w:hint="eastAsia"/>
                 <w:sz w:val="20"/>
                 <w:szCs w:val="18"/>
               </w:rPr>
@@ -13659,7 +13935,7 @@
             <w:proofErr w:type="spellEnd"/>
             <w:r>
               <w:rPr>
-                <w:rFonts w:ascii="Consolas" w:hAnsi="Consolas" w:cs="Consolas"/>
+                <w:rFonts w:ascii="Consolas" w:hAnsi="Consolas" w:cs="Consolas" w:hint="eastAsia"/>
                 <w:sz w:val="20"/>
                 <w:szCs w:val="18"/>
               </w:rPr>
@@ -13669,14 +13945,14 @@
           <w:p>
             <w:pPr>
               <w:rPr>
-                <w:rFonts w:ascii="Consolas" w:hAnsi="Consolas" w:cs="Consolas"/>
+                <w:rFonts w:ascii="Consolas" w:hAnsi="Consolas" w:cs="Consolas" w:hint="eastAsia"/>
                 <w:sz w:val="20"/>
                 <w:szCs w:val="18"/>
               </w:rPr>
             </w:pPr>
             <w:r>
               <w:rPr>
-                <w:rFonts w:ascii="Consolas" w:hAnsi="Consolas" w:cs="Consolas"/>
+                <w:rFonts w:ascii="Consolas" w:hAnsi="Consolas" w:cs="Consolas" w:hint="eastAsia"/>
                 <w:sz w:val="20"/>
                 <w:szCs w:val="18"/>
               </w:rPr>
@@ -13685,7 +13961,7 @@
             <w:proofErr w:type="spellStart"/>
             <w:r>
               <w:rPr>
-                <w:rFonts w:ascii="Consolas" w:hAnsi="Consolas" w:cs="Consolas"/>
+                <w:rFonts w:ascii="Consolas" w:hAnsi="Consolas" w:cs="Consolas" w:hint="eastAsia"/>
                 <w:sz w:val="20"/>
                 <w:szCs w:val="18"/>
               </w:rPr>
@@ -13694,7 +13970,7 @@
             <w:proofErr w:type="spellEnd"/>
             <w:r>
               <w:rPr>
-                <w:rFonts w:ascii="Consolas" w:hAnsi="Consolas" w:cs="Consolas"/>
+                <w:rFonts w:ascii="Consolas" w:hAnsi="Consolas" w:cs="Consolas" w:hint="eastAsia"/>
                 <w:sz w:val="20"/>
                 <w:szCs w:val="18"/>
               </w:rPr>
@@ -13702,7 +13978,7 @@
             </w:r>
             <w:r>
               <w:rPr>
-                <w:rFonts w:ascii="Consolas" w:hAnsi="Consolas" w:cs="Consolas"/>
+                <w:rFonts w:ascii="Consolas" w:hAnsi="Consolas" w:cs="Consolas" w:hint="eastAsia"/>
                 <w:sz w:val="20"/>
                 <w:szCs w:val="18"/>
               </w:rPr>
@@ -13710,7 +13986,7 @@
             </w:r>
             <w:r>
               <w:rPr>
-                <w:rFonts w:ascii="Consolas" w:hAnsi="Consolas" w:cs="Consolas"/>
+                <w:rFonts w:ascii="Consolas" w:hAnsi="Consolas" w:cs="Consolas" w:hint="eastAsia"/>
                 <w:sz w:val="20"/>
                 <w:szCs w:val="18"/>
               </w:rPr>
@@ -13720,7 +13996,7 @@
             <w:proofErr w:type="gramStart"/>
             <w:r>
               <w:rPr>
-                <w:rFonts w:ascii="Consolas" w:hAnsi="Consolas" w:cs="Consolas"/>
+                <w:rFonts w:ascii="Consolas" w:hAnsi="Consolas" w:cs="Consolas" w:hint="eastAsia"/>
                 <w:sz w:val="20"/>
                 <w:szCs w:val="18"/>
               </w:rPr>
@@ -13729,7 +14005,7 @@
             <w:proofErr w:type="gramEnd"/>
             <w:r>
               <w:rPr>
-                <w:rFonts w:ascii="Consolas" w:hAnsi="Consolas" w:cs="Consolas"/>
+                <w:rFonts w:ascii="Consolas" w:hAnsi="Consolas" w:cs="Consolas" w:hint="eastAsia"/>
                 <w:sz w:val="20"/>
                 <w:szCs w:val="18"/>
               </w:rPr>
@@ -13738,7 +14014,7 @@
             <w:proofErr w:type="spellEnd"/>
             <w:r>
               <w:rPr>
-                <w:rFonts w:ascii="Consolas" w:hAnsi="Consolas" w:cs="Consolas"/>
+                <w:rFonts w:ascii="Consolas" w:hAnsi="Consolas" w:cs="Consolas" w:hint="eastAsia"/>
                 <w:sz w:val="20"/>
                 <w:szCs w:val="18"/>
               </w:rPr>
@@ -13747,7 +14023,7 @@
             <w:proofErr w:type="spellStart"/>
             <w:r>
               <w:rPr>
-                <w:rFonts w:ascii="Consolas" w:hAnsi="Consolas" w:cs="Consolas"/>
+                <w:rFonts w:ascii="Consolas" w:hAnsi="Consolas" w:cs="Consolas" w:hint="eastAsia"/>
                 <w:sz w:val="20"/>
                 <w:szCs w:val="18"/>
               </w:rPr>
@@ -13756,7 +14032,7 @@
             <w:proofErr w:type="spellEnd"/>
             <w:r>
               <w:rPr>
-                <w:rFonts w:ascii="Consolas" w:hAnsi="Consolas" w:cs="Consolas"/>
+                <w:rFonts w:ascii="Consolas" w:hAnsi="Consolas" w:cs="Consolas" w:hint="eastAsia"/>
                 <w:sz w:val="20"/>
                 <w:szCs w:val="18"/>
               </w:rPr>
@@ -13766,14 +14042,14 @@
           <w:p>
             <w:pPr>
               <w:rPr>
-                <w:rFonts w:ascii="Consolas" w:hAnsi="Consolas" w:cs="Consolas"/>
+                <w:rFonts w:ascii="Consolas" w:hAnsi="Consolas" w:cs="Consolas" w:hint="eastAsia"/>
                 <w:sz w:val="20"/>
                 <w:szCs w:val="18"/>
               </w:rPr>
             </w:pPr>
             <w:r>
               <w:rPr>
-                <w:rFonts w:ascii="Consolas" w:hAnsi="Consolas" w:cs="Consolas"/>
+                <w:rFonts w:ascii="Consolas" w:hAnsi="Consolas" w:cs="Consolas" w:hint="eastAsia"/>
                 <w:sz w:val="20"/>
                 <w:szCs w:val="18"/>
               </w:rPr>
@@ -13782,7 +14058,7 @@
             <w:proofErr w:type="spellStart"/>
             <w:r>
               <w:rPr>
-                <w:rFonts w:ascii="Consolas" w:hAnsi="Consolas" w:cs="Consolas"/>
+                <w:rFonts w:ascii="Consolas" w:hAnsi="Consolas" w:cs="Consolas" w:hint="eastAsia"/>
                 <w:sz w:val="20"/>
                 <w:szCs w:val="18"/>
               </w:rPr>
@@ -13791,7 +14067,7 @@
             <w:proofErr w:type="spellEnd"/>
             <w:r>
               <w:rPr>
-                <w:rFonts w:ascii="Consolas" w:hAnsi="Consolas" w:cs="Consolas"/>
+                <w:rFonts w:ascii="Consolas" w:hAnsi="Consolas" w:cs="Consolas" w:hint="eastAsia"/>
                 <w:sz w:val="20"/>
                 <w:szCs w:val="18"/>
               </w:rPr>
@@ -13799,7 +14075,7 @@
             </w:r>
             <w:r>
               <w:rPr>
-                <w:rFonts w:ascii="Consolas" w:hAnsi="Consolas" w:cs="Consolas"/>
+                <w:rFonts w:ascii="Consolas" w:hAnsi="Consolas" w:cs="Consolas" w:hint="eastAsia"/>
                 <w:sz w:val="20"/>
                 <w:szCs w:val="18"/>
               </w:rPr>
@@ -13807,7 +14083,7 @@
             </w:r>
             <w:r>
               <w:rPr>
-                <w:rFonts w:ascii="Consolas" w:hAnsi="Consolas" w:cs="Consolas"/>
+                <w:rFonts w:ascii="Consolas" w:hAnsi="Consolas" w:cs="Consolas" w:hint="eastAsia"/>
                 <w:sz w:val="20"/>
                 <w:szCs w:val="18"/>
               </w:rPr>
@@ -13815,7 +14091,7 @@
             </w:r>
             <w:r>
               <w:rPr>
-                <w:rFonts w:ascii="Consolas" w:hAnsi="Consolas" w:cs="Consolas"/>
+                <w:rFonts w:ascii="Consolas" w:hAnsi="Consolas" w:cs="Consolas" w:hint="eastAsia"/>
                 <w:sz w:val="20"/>
                 <w:szCs w:val="18"/>
               </w:rPr>
@@ -13823,7 +14099,7 @@
             </w:r>
             <w:r>
               <w:rPr>
-                <w:rFonts w:ascii="Consolas" w:hAnsi="Consolas" w:cs="Consolas"/>
+                <w:rFonts w:ascii="Consolas" w:hAnsi="Consolas" w:cs="Consolas" w:hint="eastAsia"/>
                 <w:sz w:val="20"/>
                 <w:szCs w:val="18"/>
               </w:rPr>
@@ -13831,7 +14107,7 @@
             </w:r>
             <w:r>
               <w:rPr>
-                <w:rFonts w:ascii="Consolas" w:hAnsi="Consolas" w:cs="Consolas"/>
+                <w:rFonts w:ascii="Consolas" w:hAnsi="Consolas" w:cs="Consolas" w:hint="eastAsia"/>
                 <w:sz w:val="20"/>
                 <w:szCs w:val="18"/>
               </w:rPr>
@@ -13839,7 +14115,7 @@
             </w:r>
             <w:r>
               <w:rPr>
-                <w:rFonts w:ascii="Consolas" w:hAnsi="Consolas" w:cs="Consolas"/>
+                <w:rFonts w:ascii="Consolas" w:hAnsi="Consolas" w:cs="Consolas" w:hint="eastAsia"/>
                 <w:sz w:val="20"/>
                 <w:szCs w:val="18"/>
               </w:rPr>
@@ -13848,7 +14124,7 @@
             <w:proofErr w:type="spellStart"/>
             <w:r>
               <w:rPr>
-                <w:rFonts w:ascii="Consolas" w:hAnsi="Consolas" w:cs="Consolas"/>
+                <w:rFonts w:ascii="Consolas" w:hAnsi="Consolas" w:cs="Consolas" w:hint="eastAsia"/>
                 <w:sz w:val="20"/>
                 <w:szCs w:val="18"/>
               </w:rPr>
@@ -13857,7 +14133,7 @@
             <w:proofErr w:type="spellEnd"/>
             <w:r>
               <w:rPr>
-                <w:rFonts w:ascii="Consolas" w:hAnsi="Consolas" w:cs="Consolas"/>
+                <w:rFonts w:ascii="Consolas" w:hAnsi="Consolas" w:cs="Consolas" w:hint="eastAsia"/>
                 <w:sz w:val="20"/>
                 <w:szCs w:val="18"/>
               </w:rPr>
@@ -13867,7 +14143,7 @@
             <w:proofErr w:type="gramStart"/>
             <w:r>
               <w:rPr>
-                <w:rFonts w:ascii="Consolas" w:hAnsi="Consolas" w:cs="Consolas"/>
+                <w:rFonts w:ascii="Consolas" w:hAnsi="Consolas" w:cs="Consolas" w:hint="eastAsia"/>
                 <w:sz w:val="20"/>
                 <w:szCs w:val="18"/>
               </w:rPr>
@@ -13876,7 +14152,7 @@
             <w:proofErr w:type="gramEnd"/>
             <w:r>
               <w:rPr>
-                <w:rFonts w:ascii="Consolas" w:hAnsi="Consolas" w:cs="Consolas"/>
+                <w:rFonts w:ascii="Consolas" w:hAnsi="Consolas" w:cs="Consolas" w:hint="eastAsia"/>
                 <w:sz w:val="20"/>
                 <w:szCs w:val="18"/>
               </w:rPr>
@@ -13885,7 +14161,7 @@
             <w:proofErr w:type="spellEnd"/>
             <w:r>
               <w:rPr>
-                <w:rFonts w:ascii="Consolas" w:hAnsi="Consolas" w:cs="Consolas"/>
+                <w:rFonts w:ascii="Consolas" w:hAnsi="Consolas" w:cs="Consolas" w:hint="eastAsia"/>
                 <w:sz w:val="20"/>
                 <w:szCs w:val="18"/>
               </w:rPr>
@@ -13894,7 +14170,7 @@
             <w:proofErr w:type="spellStart"/>
             <w:r>
               <w:rPr>
-                <w:rFonts w:ascii="Consolas" w:hAnsi="Consolas" w:cs="Consolas"/>
+                <w:rFonts w:ascii="Consolas" w:hAnsi="Consolas" w:cs="Consolas" w:hint="eastAsia"/>
                 <w:sz w:val="20"/>
                 <w:szCs w:val="18"/>
               </w:rPr>
@@ -13903,7 +14179,7 @@
             <w:proofErr w:type="spellEnd"/>
             <w:r>
               <w:rPr>
-                <w:rFonts w:ascii="Consolas" w:hAnsi="Consolas" w:cs="Consolas"/>
+                <w:rFonts w:ascii="Consolas" w:hAnsi="Consolas" w:cs="Consolas" w:hint="eastAsia"/>
                 <w:sz w:val="20"/>
                 <w:szCs w:val="18"/>
               </w:rPr>
@@ -13913,14 +14189,14 @@
           <w:p>
             <w:pPr>
               <w:rPr>
-                <w:rFonts w:ascii="Consolas" w:hAnsi="Consolas" w:cs="Consolas"/>
+                <w:rFonts w:ascii="Consolas" w:hAnsi="Consolas" w:cs="Consolas" w:hint="eastAsia"/>
                 <w:sz w:val="20"/>
                 <w:szCs w:val="18"/>
               </w:rPr>
             </w:pPr>
             <w:r>
               <w:rPr>
-                <w:rFonts w:ascii="Consolas" w:hAnsi="Consolas" w:cs="Consolas"/>
+                <w:rFonts w:ascii="Consolas" w:hAnsi="Consolas" w:cs="Consolas" w:hint="eastAsia"/>
                 <w:sz w:val="20"/>
                 <w:szCs w:val="18"/>
               </w:rPr>
@@ -13929,7 +14205,7 @@
             <w:proofErr w:type="spellStart"/>
             <w:r>
               <w:rPr>
-                <w:rFonts w:ascii="Consolas" w:hAnsi="Consolas" w:cs="Consolas"/>
+                <w:rFonts w:ascii="Consolas" w:hAnsi="Consolas" w:cs="Consolas" w:hint="eastAsia"/>
                 <w:sz w:val="20"/>
                 <w:szCs w:val="18"/>
               </w:rPr>
@@ -13938,7 +14214,7 @@
             <w:proofErr w:type="spellEnd"/>
             <w:r>
               <w:rPr>
-                <w:rFonts w:ascii="Consolas" w:hAnsi="Consolas" w:cs="Consolas"/>
+                <w:rFonts w:ascii="Consolas" w:hAnsi="Consolas" w:cs="Consolas" w:hint="eastAsia"/>
                 <w:sz w:val="20"/>
                 <w:szCs w:val="18"/>
               </w:rPr>
@@ -13946,7 +14222,7 @@
             </w:r>
             <w:r>
               <w:rPr>
-                <w:rFonts w:ascii="Consolas" w:hAnsi="Consolas" w:cs="Consolas"/>
+                <w:rFonts w:ascii="Consolas" w:hAnsi="Consolas" w:cs="Consolas" w:hint="eastAsia"/>
                 <w:sz w:val="20"/>
                 <w:szCs w:val="18"/>
               </w:rPr>
@@ -13954,7 +14230,7 @@
             </w:r>
             <w:r>
               <w:rPr>
-                <w:rFonts w:ascii="Consolas" w:hAnsi="Consolas" w:cs="Consolas"/>
+                <w:rFonts w:ascii="Consolas" w:hAnsi="Consolas" w:cs="Consolas" w:hint="eastAsia"/>
                 <w:sz w:val="20"/>
                 <w:szCs w:val="18"/>
               </w:rPr>
@@ -13962,7 +14238,7 @@
             </w:r>
             <w:r>
               <w:rPr>
-                <w:rFonts w:ascii="Consolas" w:hAnsi="Consolas" w:cs="Consolas"/>
+                <w:rFonts w:ascii="Consolas" w:hAnsi="Consolas" w:cs="Consolas" w:hint="eastAsia"/>
                 <w:sz w:val="20"/>
                 <w:szCs w:val="18"/>
               </w:rPr>
@@ -13970,7 +14246,7 @@
             </w:r>
             <w:r>
               <w:rPr>
-                <w:rFonts w:ascii="Consolas" w:hAnsi="Consolas" w:cs="Consolas"/>
+                <w:rFonts w:ascii="Consolas" w:hAnsi="Consolas" w:cs="Consolas" w:hint="eastAsia"/>
                 <w:sz w:val="20"/>
                 <w:szCs w:val="18"/>
               </w:rPr>
@@ -13978,7 +14254,7 @@
             </w:r>
             <w:r>
               <w:rPr>
-                <w:rFonts w:ascii="Consolas" w:hAnsi="Consolas" w:cs="Consolas"/>
+                <w:rFonts w:ascii="Consolas" w:hAnsi="Consolas" w:cs="Consolas" w:hint="eastAsia"/>
                 <w:sz w:val="20"/>
                 <w:szCs w:val="18"/>
               </w:rPr>
@@ -13986,7 +14262,7 @@
             </w:r>
             <w:r>
               <w:rPr>
-                <w:rFonts w:ascii="Consolas" w:hAnsi="Consolas" w:cs="Consolas"/>
+                <w:rFonts w:ascii="Consolas" w:hAnsi="Consolas" w:cs="Consolas" w:hint="eastAsia"/>
                 <w:sz w:val="20"/>
                 <w:szCs w:val="18"/>
               </w:rPr>
@@ -13995,7 +14271,7 @@
             <w:proofErr w:type="spellStart"/>
             <w:r>
               <w:rPr>
-                <w:rFonts w:ascii="Consolas" w:hAnsi="Consolas" w:cs="Consolas"/>
+                <w:rFonts w:ascii="Consolas" w:hAnsi="Consolas" w:cs="Consolas" w:hint="eastAsia"/>
                 <w:sz w:val="20"/>
                 <w:szCs w:val="18"/>
               </w:rPr>
@@ -14004,7 +14280,7 @@
             <w:proofErr w:type="spellEnd"/>
             <w:r>
               <w:rPr>
-                <w:rFonts w:ascii="Consolas" w:hAnsi="Consolas" w:cs="Consolas"/>
+                <w:rFonts w:ascii="Consolas" w:hAnsi="Consolas" w:cs="Consolas" w:hint="eastAsia"/>
                 <w:sz w:val="20"/>
                 <w:szCs w:val="18"/>
               </w:rPr>
@@ -14013,7 +14289,7 @@
             <w:proofErr w:type="spellStart"/>
             <w:r>
               <w:rPr>
-                <w:rFonts w:ascii="Consolas" w:hAnsi="Consolas" w:cs="Consolas"/>
+                <w:rFonts w:ascii="Consolas" w:hAnsi="Consolas" w:cs="Consolas" w:hint="eastAsia"/>
                 <w:sz w:val="20"/>
                 <w:szCs w:val="18"/>
               </w:rPr>
@@ -14023,7 +14299,7 @@
             <w:proofErr w:type="gramStart"/>
             <w:r>
               <w:rPr>
-                <w:rFonts w:ascii="Consolas" w:hAnsi="Consolas" w:cs="Consolas"/>
+                <w:rFonts w:ascii="Consolas" w:hAnsi="Consolas" w:cs="Consolas" w:hint="eastAsia"/>
                 <w:sz w:val="20"/>
                 <w:szCs w:val="18"/>
               </w:rPr>
@@ -14033,7 +14309,7 @@
             <w:proofErr w:type="gramEnd"/>
             <w:r>
               <w:rPr>
-                <w:rFonts w:ascii="Consolas" w:hAnsi="Consolas" w:cs="Consolas"/>
+                <w:rFonts w:ascii="Consolas" w:hAnsi="Consolas" w:cs="Consolas" w:hint="eastAsia"/>
                 <w:sz w:val="20"/>
                 <w:szCs w:val="18"/>
               </w:rPr>
@@ -14042,7 +14318,7 @@
             <w:proofErr w:type="spellEnd"/>
             <w:r>
               <w:rPr>
-                <w:rFonts w:ascii="Consolas" w:hAnsi="Consolas" w:cs="Consolas"/>
+                <w:rFonts w:ascii="Consolas" w:hAnsi="Consolas" w:cs="Consolas" w:hint="eastAsia"/>
                 <w:sz w:val="20"/>
                 <w:szCs w:val="18"/>
               </w:rPr>
@@ -14051,7 +14327,7 @@
             <w:proofErr w:type="spellStart"/>
             <w:r>
               <w:rPr>
-                <w:rFonts w:ascii="Consolas" w:hAnsi="Consolas" w:cs="Consolas"/>
+                <w:rFonts w:ascii="Consolas" w:hAnsi="Consolas" w:cs="Consolas" w:hint="eastAsia"/>
                 <w:sz w:val="20"/>
                 <w:szCs w:val="18"/>
               </w:rPr>
@@ -14060,7 +14336,7 @@
             <w:proofErr w:type="spellEnd"/>
             <w:r>
               <w:rPr>
-                <w:rFonts w:ascii="Consolas" w:hAnsi="Consolas" w:cs="Consolas"/>
+                <w:rFonts w:ascii="Consolas" w:hAnsi="Consolas" w:cs="Consolas" w:hint="eastAsia"/>
                 <w:sz w:val="20"/>
                 <w:szCs w:val="18"/>
               </w:rPr>
@@ -14070,14 +14346,14 @@
           <w:p>
             <w:pPr>
               <w:rPr>
-                <w:rFonts w:ascii="Consolas" w:hAnsi="Consolas" w:cs="Consolas"/>
+                <w:rFonts w:ascii="Consolas" w:hAnsi="Consolas" w:cs="Consolas" w:hint="eastAsia"/>
                 <w:sz w:val="20"/>
                 <w:szCs w:val="18"/>
               </w:rPr>
             </w:pPr>
             <w:r>
               <w:rPr>
-                <w:rFonts w:ascii="Consolas" w:hAnsi="Consolas" w:cs="Consolas"/>
+                <w:rFonts w:ascii="Consolas" w:hAnsi="Consolas" w:cs="Consolas" w:hint="eastAsia"/>
                 <w:sz w:val="20"/>
                 <w:szCs w:val="18"/>
               </w:rPr>
@@ -14086,7 +14362,7 @@
             <w:proofErr w:type="spellStart"/>
             <w:r>
               <w:rPr>
-                <w:rFonts w:ascii="Consolas" w:hAnsi="Consolas" w:cs="Consolas"/>
+                <w:rFonts w:ascii="Consolas" w:hAnsi="Consolas" w:cs="Consolas" w:hint="eastAsia"/>
                 <w:sz w:val="20"/>
                 <w:szCs w:val="18"/>
               </w:rPr>
@@ -14095,7 +14371,7 @@
             <w:proofErr w:type="spellEnd"/>
             <w:r>
               <w:rPr>
-                <w:rFonts w:ascii="Consolas" w:hAnsi="Consolas" w:cs="Consolas"/>
+                <w:rFonts w:ascii="Consolas" w:hAnsi="Consolas" w:cs="Consolas" w:hint="eastAsia"/>
                 <w:sz w:val="20"/>
                 <w:szCs w:val="18"/>
               </w:rPr>
@@ -14103,7 +14379,7 @@
             </w:r>
             <w:r>
               <w:rPr>
-                <w:rFonts w:ascii="Consolas" w:hAnsi="Consolas" w:cs="Consolas"/>
+                <w:rFonts w:ascii="Consolas" w:hAnsi="Consolas" w:cs="Consolas" w:hint="eastAsia"/>
                 <w:sz w:val="20"/>
                 <w:szCs w:val="18"/>
               </w:rPr>
@@ -14111,7 +14387,7 @@
             </w:r>
             <w:r>
               <w:rPr>
-                <w:rFonts w:ascii="Consolas" w:hAnsi="Consolas" w:cs="Consolas"/>
+                <w:rFonts w:ascii="Consolas" w:hAnsi="Consolas" w:cs="Consolas" w:hint="eastAsia"/>
                 <w:sz w:val="20"/>
                 <w:szCs w:val="18"/>
               </w:rPr>
@@ -14120,7 +14396,7 @@
             <w:proofErr w:type="spellStart"/>
             <w:r>
               <w:rPr>
-                <w:rFonts w:ascii="Consolas" w:hAnsi="Consolas" w:cs="Consolas"/>
+                <w:rFonts w:ascii="Consolas" w:hAnsi="Consolas" w:cs="Consolas" w:hint="eastAsia"/>
                 <w:sz w:val="20"/>
                 <w:szCs w:val="18"/>
               </w:rPr>
@@ -14129,7 +14405,7 @@
             <w:proofErr w:type="spellEnd"/>
             <w:r>
               <w:rPr>
-                <w:rFonts w:ascii="Consolas" w:hAnsi="Consolas" w:cs="Consolas"/>
+                <w:rFonts w:ascii="Consolas" w:hAnsi="Consolas" w:cs="Consolas" w:hint="eastAsia"/>
                 <w:sz w:val="20"/>
                 <w:szCs w:val="18"/>
               </w:rPr>
@@ -14138,7 +14414,7 @@
             <w:proofErr w:type="spellStart"/>
             <w:r>
               <w:rPr>
-                <w:rFonts w:ascii="Consolas" w:hAnsi="Consolas" w:cs="Consolas"/>
+                <w:rFonts w:ascii="Consolas" w:hAnsi="Consolas" w:cs="Consolas" w:hint="eastAsia"/>
                 <w:sz w:val="20"/>
                 <w:szCs w:val="18"/>
               </w:rPr>
@@ -14148,7 +14424,7 @@
             <w:proofErr w:type="gramStart"/>
             <w:r>
               <w:rPr>
-                <w:rFonts w:ascii="Consolas" w:hAnsi="Consolas" w:cs="Consolas"/>
+                <w:rFonts w:ascii="Consolas" w:hAnsi="Consolas" w:cs="Consolas" w:hint="eastAsia"/>
                 <w:sz w:val="20"/>
                 <w:szCs w:val="18"/>
               </w:rPr>
@@ -14158,7 +14434,7 @@
             <w:proofErr w:type="gramEnd"/>
             <w:r>
               <w:rPr>
-                <w:rFonts w:ascii="Consolas" w:hAnsi="Consolas" w:cs="Consolas"/>
+                <w:rFonts w:ascii="Consolas" w:hAnsi="Consolas" w:cs="Consolas" w:hint="eastAsia"/>
                 <w:sz w:val="20"/>
                 <w:szCs w:val="18"/>
               </w:rPr>
@@ -14167,7 +14443,7 @@
             <w:proofErr w:type="spellEnd"/>
             <w:r>
               <w:rPr>
-                <w:rFonts w:ascii="Consolas" w:hAnsi="Consolas" w:cs="Consolas"/>
+                <w:rFonts w:ascii="Consolas" w:hAnsi="Consolas" w:cs="Consolas" w:hint="eastAsia"/>
                 <w:sz w:val="20"/>
                 <w:szCs w:val="18"/>
               </w:rPr>
@@ -14176,7 +14452,7 @@
             <w:proofErr w:type="spellStart"/>
             <w:r>
               <w:rPr>
-                <w:rFonts w:ascii="Consolas" w:hAnsi="Consolas" w:cs="Consolas"/>
+                <w:rFonts w:ascii="Consolas" w:hAnsi="Consolas" w:cs="Consolas" w:hint="eastAsia"/>
                 <w:sz w:val="20"/>
                 <w:szCs w:val="18"/>
               </w:rPr>
@@ -14185,7 +14461,7 @@
             <w:proofErr w:type="spellEnd"/>
             <w:r>
               <w:rPr>
-                <w:rFonts w:ascii="Consolas" w:hAnsi="Consolas" w:cs="Consolas"/>
+                <w:rFonts w:ascii="Consolas" w:hAnsi="Consolas" w:cs="Consolas" w:hint="eastAsia"/>
                 <w:sz w:val="20"/>
                 <w:szCs w:val="18"/>
               </w:rPr>
@@ -14510,14 +14786,14 @@
           <w:p>
             <w:pPr>
               <w:rPr>
-                <w:rFonts w:ascii="Consolas" w:hAnsi="Consolas" w:cs="Consolas"/>
+                <w:rFonts w:ascii="Consolas" w:hAnsi="Consolas" w:cs="Consolas" w:hint="eastAsia"/>
                 <w:sz w:val="20"/>
                 <w:szCs w:val="18"/>
               </w:rPr>
             </w:pPr>
             <w:r>
               <w:rPr>
-                <w:rFonts w:ascii="Consolas" w:hAnsi="Consolas" w:cs="Consolas"/>
+                <w:rFonts w:ascii="Consolas" w:hAnsi="Consolas" w:cs="Consolas" w:hint="eastAsia"/>
                 <w:sz w:val="20"/>
                 <w:szCs w:val="18"/>
               </w:rPr>
@@ -14525,7 +14801,7 @@
             </w:r>
             <w:r>
               <w:rPr>
-                <w:rFonts w:ascii="Consolas" w:hAnsi="Consolas" w:cs="Consolas"/>
+                <w:rFonts w:ascii="Consolas" w:hAnsi="Consolas" w:cs="Consolas" w:hint="eastAsia"/>
                 <w:sz w:val="20"/>
                 <w:szCs w:val="18"/>
               </w:rPr>
@@ -14534,7 +14810,7 @@
             </w:r>
             <w:r>
               <w:rPr>
-                <w:rFonts w:ascii="Consolas" w:hAnsi="Consolas" w:cs="Consolas"/>
+                <w:rFonts w:ascii="Consolas" w:hAnsi="Consolas" w:cs="Consolas" w:hint="eastAsia"/>
                 <w:sz w:val="20"/>
                 <w:szCs w:val="18"/>
               </w:rPr>
@@ -14543,7 +14819,7 @@
             <w:proofErr w:type="spellStart"/>
             <w:r>
               <w:rPr>
-                <w:rFonts w:ascii="Consolas" w:hAnsi="Consolas" w:cs="Consolas"/>
+                <w:rFonts w:ascii="Consolas" w:hAnsi="Consolas" w:cs="Consolas" w:hint="eastAsia"/>
                 <w:sz w:val="20"/>
                 <w:szCs w:val="18"/>
               </w:rPr>
@@ -14552,7 +14828,7 @@
             <w:proofErr w:type="spellEnd"/>
             <w:r>
               <w:rPr>
-                <w:rFonts w:ascii="Consolas" w:hAnsi="Consolas" w:cs="Consolas"/>
+                <w:rFonts w:ascii="Consolas" w:hAnsi="Consolas" w:cs="Consolas" w:hint="eastAsia"/>
                 <w:sz w:val="20"/>
                 <w:szCs w:val="18"/>
               </w:rPr>
@@ -14560,7 +14836,7 @@
             </w:r>
             <w:r>
               <w:rPr>
-                <w:rFonts w:ascii="Consolas" w:hAnsi="Consolas" w:cs="Consolas"/>
+                <w:rFonts w:ascii="Consolas" w:hAnsi="Consolas" w:cs="Consolas" w:hint="eastAsia"/>
                 <w:sz w:val="20"/>
                 <w:szCs w:val="18"/>
               </w:rPr>
@@ -14568,7 +14844,7 @@
             </w:r>
             <w:r>
               <w:rPr>
-                <w:rFonts w:ascii="Consolas" w:hAnsi="Consolas" w:cs="Consolas"/>
+                <w:rFonts w:ascii="Consolas" w:hAnsi="Consolas" w:cs="Consolas" w:hint="eastAsia"/>
                 <w:sz w:val="20"/>
                 <w:szCs w:val="18"/>
               </w:rPr>
@@ -14578,14 +14854,14 @@
           <w:p>
             <w:pPr>
               <w:rPr>
-                <w:rFonts w:ascii="Consolas" w:hAnsi="Consolas" w:cs="Consolas"/>
+                <w:rFonts w:ascii="Consolas" w:hAnsi="Consolas" w:cs="Consolas" w:hint="eastAsia"/>
                 <w:sz w:val="20"/>
                 <w:szCs w:val="18"/>
               </w:rPr>
             </w:pPr>
             <w:r>
               <w:rPr>
-                <w:rFonts w:ascii="Consolas" w:hAnsi="Consolas" w:cs="Consolas"/>
+                <w:rFonts w:ascii="Consolas" w:hAnsi="Consolas" w:cs="Consolas" w:hint="eastAsia"/>
                 <w:sz w:val="20"/>
                 <w:szCs w:val="18"/>
               </w:rPr>
@@ -14594,7 +14870,7 @@
             <w:proofErr w:type="spellStart"/>
             <w:r>
               <w:rPr>
-                <w:rFonts w:ascii="Consolas" w:hAnsi="Consolas" w:cs="Consolas"/>
+                <w:rFonts w:ascii="Consolas" w:hAnsi="Consolas" w:cs="Consolas" w:hint="eastAsia"/>
                 <w:sz w:val="20"/>
                 <w:szCs w:val="18"/>
               </w:rPr>
@@ -14603,7 +14879,7 @@
             <w:proofErr w:type="spellEnd"/>
             <w:r>
               <w:rPr>
-                <w:rFonts w:ascii="Consolas" w:hAnsi="Consolas" w:cs="Consolas"/>
+                <w:rFonts w:ascii="Consolas" w:hAnsi="Consolas" w:cs="Consolas" w:hint="eastAsia"/>
                 <w:sz w:val="20"/>
                 <w:szCs w:val="18"/>
               </w:rPr>
@@ -14612,7 +14888,7 @@
             <w:proofErr w:type="spellStart"/>
             <w:r>
               <w:rPr>
-                <w:rFonts w:ascii="Consolas" w:hAnsi="Consolas" w:cs="Consolas"/>
+                <w:rFonts w:ascii="Consolas" w:hAnsi="Consolas" w:cs="Consolas" w:hint="eastAsia"/>
                 <w:sz w:val="20"/>
                 <w:szCs w:val="18"/>
               </w:rPr>
@@ -14621,7 +14897,7 @@
             <w:proofErr w:type="spellEnd"/>
             <w:r>
               <w:rPr>
-                <w:rFonts w:ascii="Consolas" w:hAnsi="Consolas" w:cs="Consolas"/>
+                <w:rFonts w:ascii="Consolas" w:hAnsi="Consolas" w:cs="Consolas" w:hint="eastAsia"/>
                 <w:sz w:val="20"/>
                 <w:szCs w:val="18"/>
               </w:rPr>
@@ -14629,7 +14905,7 @@
             </w:r>
             <w:r>
               <w:rPr>
-                <w:rFonts w:ascii="Consolas" w:hAnsi="Consolas" w:cs="Consolas"/>
+                <w:rFonts w:ascii="Consolas" w:hAnsi="Consolas" w:cs="Consolas" w:hint="eastAsia"/>
                 <w:sz w:val="20"/>
                 <w:szCs w:val="18"/>
               </w:rPr>
@@ -14637,7 +14913,7 @@
             </w:r>
             <w:r>
               <w:rPr>
-                <w:rFonts w:ascii="Consolas" w:hAnsi="Consolas" w:cs="Consolas"/>
+                <w:rFonts w:ascii="Consolas" w:hAnsi="Consolas" w:cs="Consolas" w:hint="eastAsia"/>
                 <w:sz w:val="20"/>
                 <w:szCs w:val="18"/>
               </w:rPr>
@@ -14681,14 +14957,14 @@
           <w:p>
             <w:pPr>
               <w:rPr>
-                <w:rFonts w:ascii="Consolas" w:hAnsi="Consolas" w:cs="Consolas"/>
+                <w:rFonts w:ascii="Consolas" w:hAnsi="Consolas" w:cs="Consolas" w:hint="eastAsia"/>
                 <w:sz w:val="20"/>
                 <w:szCs w:val="18"/>
               </w:rPr>
             </w:pPr>
             <w:r>
               <w:rPr>
-                <w:rFonts w:ascii="Consolas" w:hAnsi="Consolas" w:cs="Consolas"/>
+                <w:rFonts w:ascii="Consolas" w:hAnsi="Consolas" w:cs="Consolas" w:hint="eastAsia"/>
                 <w:sz w:val="20"/>
                 <w:szCs w:val="18"/>
               </w:rPr>
@@ -14697,7 +14973,7 @@
             <w:proofErr w:type="spellStart"/>
             <w:r>
               <w:rPr>
-                <w:rFonts w:ascii="Consolas" w:hAnsi="Consolas" w:cs="Consolas"/>
+                <w:rFonts w:ascii="Consolas" w:hAnsi="Consolas" w:cs="Consolas" w:hint="eastAsia"/>
                 <w:sz w:val="20"/>
                 <w:szCs w:val="18"/>
               </w:rPr>
@@ -14706,7 +14982,7 @@
             <w:proofErr w:type="spellEnd"/>
             <w:r>
               <w:rPr>
-                <w:rFonts w:ascii="Consolas" w:hAnsi="Consolas" w:cs="Consolas"/>
+                <w:rFonts w:ascii="Consolas" w:hAnsi="Consolas" w:cs="Consolas" w:hint="eastAsia"/>
                 <w:sz w:val="20"/>
                 <w:szCs w:val="18"/>
               </w:rPr>
@@ -14715,7 +14991,7 @@
             <w:proofErr w:type="spellStart"/>
             <w:r>
               <w:rPr>
-                <w:rFonts w:ascii="Consolas" w:hAnsi="Consolas" w:cs="Consolas"/>
+                <w:rFonts w:ascii="Consolas" w:hAnsi="Consolas" w:cs="Consolas" w:hint="eastAsia"/>
                 <w:sz w:val="20"/>
                 <w:szCs w:val="18"/>
               </w:rPr>
@@ -14724,7 +15000,7 @@
             <w:proofErr w:type="spellEnd"/>
             <w:r>
               <w:rPr>
-                <w:rFonts w:ascii="Consolas" w:hAnsi="Consolas" w:cs="Consolas"/>
+                <w:rFonts w:ascii="Consolas" w:hAnsi="Consolas" w:cs="Consolas" w:hint="eastAsia"/>
                 <w:sz w:val="20"/>
                 <w:szCs w:val="18"/>
               </w:rPr>
@@ -14732,7 +15008,7 @@
             </w:r>
             <w:r>
               <w:rPr>
-                <w:rFonts w:ascii="Consolas" w:hAnsi="Consolas" w:cs="Consolas"/>
+                <w:rFonts w:ascii="Consolas" w:hAnsi="Consolas" w:cs="Consolas" w:hint="eastAsia"/>
                 <w:sz w:val="20"/>
                 <w:szCs w:val="18"/>
               </w:rPr>
@@ -14741,7 +15017,7 @@
             <w:proofErr w:type="spellStart"/>
             <w:r>
               <w:rPr>
-                <w:rFonts w:ascii="Consolas" w:hAnsi="Consolas" w:cs="Consolas"/>
+                <w:rFonts w:ascii="Consolas" w:hAnsi="Consolas" w:cs="Consolas" w:hint="eastAsia"/>
                 <w:sz w:val="20"/>
                 <w:szCs w:val="18"/>
               </w:rPr>
@@ -14750,7 +15026,7 @@
             <w:proofErr w:type="spellEnd"/>
             <w:r>
               <w:rPr>
-                <w:rFonts w:ascii="Consolas" w:hAnsi="Consolas" w:cs="Consolas"/>
+                <w:rFonts w:ascii="Consolas" w:hAnsi="Consolas" w:cs="Consolas" w:hint="eastAsia"/>
                 <w:sz w:val="20"/>
                 <w:szCs w:val="18"/>
               </w:rPr>
@@ -14794,14 +15070,14 @@
           <w:p>
             <w:pPr>
               <w:rPr>
-                <w:rFonts w:ascii="Consolas" w:hAnsi="Consolas" w:cs="Consolas"/>
+                <w:rFonts w:ascii="Consolas" w:hAnsi="Consolas" w:cs="Consolas" w:hint="eastAsia"/>
                 <w:sz w:val="20"/>
                 <w:szCs w:val="18"/>
               </w:rPr>
             </w:pPr>
             <w:r>
               <w:rPr>
-                <w:rFonts w:ascii="Consolas" w:hAnsi="Consolas" w:cs="Consolas"/>
+                <w:rFonts w:ascii="Consolas" w:hAnsi="Consolas" w:cs="Consolas" w:hint="eastAsia"/>
                 <w:sz w:val="20"/>
                 <w:szCs w:val="18"/>
               </w:rPr>
@@ -14810,7 +15086,7 @@
             <w:proofErr w:type="spellStart"/>
             <w:r>
               <w:rPr>
-                <w:rFonts w:ascii="Consolas" w:hAnsi="Consolas" w:cs="Consolas"/>
+                <w:rFonts w:ascii="Consolas" w:hAnsi="Consolas" w:cs="Consolas" w:hint="eastAsia"/>
                 <w:sz w:val="20"/>
                 <w:szCs w:val="18"/>
               </w:rPr>
@@ -14819,7 +15095,7 @@
             <w:proofErr w:type="spellEnd"/>
             <w:r>
               <w:rPr>
-                <w:rFonts w:ascii="Consolas" w:hAnsi="Consolas" w:cs="Consolas"/>
+                <w:rFonts w:ascii="Consolas" w:hAnsi="Consolas" w:cs="Consolas" w:hint="eastAsia"/>
                 <w:sz w:val="20"/>
                 <w:szCs w:val="18"/>
               </w:rPr>
@@ -14828,7 +15104,7 @@
             <w:proofErr w:type="spellStart"/>
             <w:r>
               <w:rPr>
-                <w:rFonts w:ascii="Consolas" w:hAnsi="Consolas" w:cs="Consolas"/>
+                <w:rFonts w:ascii="Consolas" w:hAnsi="Consolas" w:cs="Consolas" w:hint="eastAsia"/>
                 <w:sz w:val="20"/>
                 <w:szCs w:val="18"/>
               </w:rPr>
@@ -14837,7 +15113,7 @@
             <w:proofErr w:type="spellEnd"/>
             <w:r>
               <w:rPr>
-                <w:rFonts w:ascii="Consolas" w:hAnsi="Consolas" w:cs="Consolas"/>
+                <w:rFonts w:ascii="Consolas" w:hAnsi="Consolas" w:cs="Consolas" w:hint="eastAsia"/>
                 <w:sz w:val="20"/>
                 <w:szCs w:val="18"/>
               </w:rPr>
@@ -14845,7 +15121,7 @@
             </w:r>
             <w:r>
               <w:rPr>
-                <w:rFonts w:ascii="Consolas" w:hAnsi="Consolas" w:cs="Consolas"/>
+                <w:rFonts w:ascii="Consolas" w:hAnsi="Consolas" w:cs="Consolas" w:hint="eastAsia"/>
                 <w:sz w:val="20"/>
                 <w:szCs w:val="18"/>
               </w:rPr>
@@ -14855,7 +15131,7 @@
             <w:proofErr w:type="spellStart"/>
             <w:r>
               <w:rPr>
-                <w:rFonts w:ascii="Consolas" w:hAnsi="Consolas" w:cs="Consolas"/>
+                <w:rFonts w:ascii="Consolas" w:hAnsi="Consolas" w:cs="Consolas" w:hint="eastAsia"/>
                 <w:sz w:val="20"/>
                 <w:szCs w:val="18"/>
               </w:rPr>
@@ -14864,7 +15140,15 @@
             <w:proofErr w:type="spellEnd"/>
             <w:r>
               <w:rPr>
-                <w:rFonts w:ascii="Consolas" w:hAnsi="Consolas" w:cs="Consolas"/>
+                <w:rFonts w:ascii="Consolas" w:hAnsi="Consolas" w:cs="Consolas" w:hint="eastAsia"/>
+                <w:sz w:val="20"/>
+                <w:szCs w:val="18"/>
+              </w:rPr>
+              <w:t>()</w:t>
+            </w:r>
+            <w:r>
+              <w:rPr>
+                <w:rFonts w:ascii="Consolas" w:hAnsi="Consolas" w:cs="Consolas" w:hint="eastAsia"/>
                 <w:sz w:val="20"/>
                 <w:szCs w:val="18"/>
               </w:rPr>
@@ -14874,14 +15158,14 @@
           <w:p>
             <w:pPr>
               <w:rPr>
-                <w:rFonts w:ascii="Consolas" w:hAnsi="Consolas" w:cs="Consolas"/>
+                <w:rFonts w:ascii="Consolas" w:hAnsi="Consolas" w:cs="Consolas" w:hint="eastAsia"/>
                 <w:sz w:val="20"/>
                 <w:szCs w:val="18"/>
               </w:rPr>
             </w:pPr>
             <w:r>
               <w:rPr>
-                <w:rFonts w:ascii="Consolas" w:hAnsi="Consolas" w:cs="Consolas"/>
+                <w:rFonts w:ascii="Consolas" w:hAnsi="Consolas" w:cs="Consolas" w:hint="eastAsia"/>
                 <w:sz w:val="20"/>
                 <w:szCs w:val="18"/>
               </w:rPr>
@@ -14890,7 +15174,7 @@
             <w:proofErr w:type="spellStart"/>
             <w:r>
               <w:rPr>
-                <w:rFonts w:ascii="Consolas" w:hAnsi="Consolas" w:cs="Consolas"/>
+                <w:rFonts w:ascii="Consolas" w:hAnsi="Consolas" w:cs="Consolas" w:hint="eastAsia"/>
                 <w:sz w:val="20"/>
                 <w:szCs w:val="18"/>
               </w:rPr>
@@ -14899,7 +15183,7 @@
             <w:proofErr w:type="spellEnd"/>
             <w:r>
               <w:rPr>
-                <w:rFonts w:ascii="Consolas" w:hAnsi="Consolas" w:cs="Consolas"/>
+                <w:rFonts w:ascii="Consolas" w:hAnsi="Consolas" w:cs="Consolas" w:hint="eastAsia"/>
                 <w:sz w:val="20"/>
                 <w:szCs w:val="18"/>
               </w:rPr>
@@ -14907,7 +15191,7 @@
             </w:r>
             <w:r>
               <w:rPr>
-                <w:rFonts w:ascii="Consolas" w:hAnsi="Consolas" w:cs="Consolas"/>
+                <w:rFonts w:ascii="Consolas" w:hAnsi="Consolas" w:cs="Consolas" w:hint="eastAsia"/>
                 <w:sz w:val="20"/>
                 <w:szCs w:val="18"/>
               </w:rPr>
@@ -14915,7 +15199,7 @@
             </w:r>
             <w:r>
               <w:rPr>
-                <w:rFonts w:ascii="Consolas" w:hAnsi="Consolas" w:cs="Consolas"/>
+                <w:rFonts w:ascii="Consolas" w:hAnsi="Consolas" w:cs="Consolas" w:hint="eastAsia"/>
                 <w:sz w:val="20"/>
                 <w:szCs w:val="18"/>
               </w:rPr>
@@ -14923,7 +15207,7 @@
             </w:r>
             <w:r>
               <w:rPr>
-                <w:rFonts w:ascii="Consolas" w:hAnsi="Consolas" w:cs="Consolas"/>
+                <w:rFonts w:ascii="Consolas" w:hAnsi="Consolas" w:cs="Consolas" w:hint="eastAsia"/>
                 <w:sz w:val="20"/>
                 <w:szCs w:val="18"/>
               </w:rPr>
@@ -14933,14 +15217,14 @@
           <w:p>
             <w:pPr>
               <w:rPr>
-                <w:rFonts w:ascii="Consolas" w:hAnsi="Consolas" w:cs="Consolas"/>
+                <w:rFonts w:ascii="Consolas" w:hAnsi="Consolas" w:cs="Consolas" w:hint="eastAsia"/>
                 <w:sz w:val="20"/>
                 <w:szCs w:val="18"/>
               </w:rPr>
             </w:pPr>
             <w:r>
               <w:rPr>
-                <w:rFonts w:ascii="Consolas" w:hAnsi="Consolas" w:cs="Consolas"/>
+                <w:rFonts w:ascii="Consolas" w:hAnsi="Consolas" w:cs="Consolas" w:hint="eastAsia"/>
                 <w:sz w:val="20"/>
                 <w:szCs w:val="18"/>
               </w:rPr>
@@ -14948,7 +15232,7 @@
             </w:r>
             <w:r>
               <w:rPr>
-                <w:rFonts w:ascii="Consolas" w:hAnsi="Consolas" w:cs="Consolas"/>
+                <w:rFonts w:ascii="Consolas" w:hAnsi="Consolas" w:cs="Consolas" w:hint="eastAsia"/>
                 <w:sz w:val="20"/>
                 <w:szCs w:val="18"/>
               </w:rPr>
@@ -14956,7 +15240,7 @@
             </w:r>
             <w:r>
               <w:rPr>
-                <w:rFonts w:ascii="Consolas" w:hAnsi="Consolas" w:cs="Consolas"/>
+                <w:rFonts w:ascii="Consolas" w:hAnsi="Consolas" w:cs="Consolas" w:hint="eastAsia"/>
                 <w:sz w:val="20"/>
                 <w:szCs w:val="18"/>
               </w:rPr>
@@ -15012,7 +15296,6 @@
                 <w:sz w:val="20"/>
                 <w:szCs w:val="18"/>
               </w:rPr>
-              <w:lastRenderedPageBreak/>
               <w:t xml:space="preserve">    if (sock == INVALID_SOCKET)</w:t>
             </w:r>
           </w:p>
@@ -15036,14 +15319,14 @@
           <w:p>
             <w:pPr>
               <w:rPr>
-                <w:rFonts w:ascii="Consolas" w:hAnsi="Consolas" w:cs="Consolas"/>
+                <w:rFonts w:ascii="Consolas" w:hAnsi="Consolas" w:cs="Consolas" w:hint="eastAsia"/>
                 <w:sz w:val="20"/>
                 <w:szCs w:val="18"/>
               </w:rPr>
             </w:pPr>
             <w:r>
               <w:rPr>
-                <w:rFonts w:ascii="Consolas" w:hAnsi="Consolas" w:cs="Consolas"/>
+                <w:rFonts w:ascii="Consolas" w:hAnsi="Consolas" w:cs="Consolas" w:hint="eastAsia"/>
                 <w:sz w:val="20"/>
                 <w:szCs w:val="18"/>
               </w:rPr>
@@ -15052,7 +15335,7 @@
             <w:proofErr w:type="spellStart"/>
             <w:r>
               <w:rPr>
-                <w:rFonts w:ascii="Consolas" w:hAnsi="Consolas" w:cs="Consolas"/>
+                <w:rFonts w:ascii="Consolas" w:hAnsi="Consolas" w:cs="Consolas" w:hint="eastAsia"/>
                 <w:sz w:val="20"/>
                 <w:szCs w:val="18"/>
               </w:rPr>
@@ -15061,7 +15344,7 @@
             <w:proofErr w:type="spellEnd"/>
             <w:r>
               <w:rPr>
-                <w:rFonts w:ascii="Consolas" w:hAnsi="Consolas" w:cs="Consolas"/>
+                <w:rFonts w:ascii="Consolas" w:hAnsi="Consolas" w:cs="Consolas" w:hint="eastAsia"/>
                 <w:sz w:val="20"/>
                 <w:szCs w:val="18"/>
               </w:rPr>
@@ -15070,7 +15353,7 @@
             <w:proofErr w:type="spellStart"/>
             <w:r>
               <w:rPr>
-                <w:rFonts w:ascii="Consolas" w:hAnsi="Consolas" w:cs="Consolas"/>
+                <w:rFonts w:ascii="Consolas" w:hAnsi="Consolas" w:cs="Consolas" w:hint="eastAsia"/>
                 <w:sz w:val="20"/>
                 <w:szCs w:val="18"/>
               </w:rPr>
@@ -15079,7 +15362,7 @@
             <w:proofErr w:type="spellEnd"/>
             <w:r>
               <w:rPr>
-                <w:rFonts w:ascii="Consolas" w:hAnsi="Consolas" w:cs="Consolas"/>
+                <w:rFonts w:ascii="Consolas" w:hAnsi="Consolas" w:cs="Consolas" w:hint="eastAsia"/>
                 <w:sz w:val="20"/>
                 <w:szCs w:val="18"/>
               </w:rPr>
@@ -15087,7 +15370,7 @@
             </w:r>
             <w:r>
               <w:rPr>
-                <w:rFonts w:ascii="Consolas" w:hAnsi="Consolas" w:cs="Consolas"/>
+                <w:rFonts w:ascii="Consolas" w:hAnsi="Consolas" w:cs="Consolas" w:hint="eastAsia"/>
                 <w:sz w:val="20"/>
                 <w:szCs w:val="18"/>
               </w:rPr>
@@ -15125,20 +15408,21 @@
                 <w:sz w:val="20"/>
                 <w:szCs w:val="18"/>
               </w:rPr>
+              <w:lastRenderedPageBreak/>
               <w:t xml:space="preserve">    }</w:t>
             </w:r>
           </w:p>
           <w:p>
             <w:pPr>
               <w:rPr>
-                <w:rFonts w:ascii="Consolas" w:hAnsi="Consolas" w:cs="Consolas"/>
+                <w:rFonts w:ascii="Consolas" w:hAnsi="Consolas" w:cs="Consolas" w:hint="eastAsia"/>
                 <w:sz w:val="20"/>
                 <w:szCs w:val="18"/>
               </w:rPr>
             </w:pPr>
             <w:r>
               <w:rPr>
-                <w:rFonts w:ascii="Consolas" w:hAnsi="Consolas" w:cs="Consolas"/>
+                <w:rFonts w:ascii="Consolas" w:hAnsi="Consolas" w:cs="Consolas" w:hint="eastAsia"/>
                 <w:sz w:val="20"/>
                 <w:szCs w:val="18"/>
               </w:rPr>
@@ -15146,7 +15430,7 @@
             </w:r>
             <w:r>
               <w:rPr>
-                <w:rFonts w:ascii="Consolas" w:hAnsi="Consolas" w:cs="Consolas"/>
+                <w:rFonts w:ascii="Consolas" w:hAnsi="Consolas" w:cs="Consolas" w:hint="eastAsia"/>
                 <w:sz w:val="20"/>
                 <w:szCs w:val="18"/>
               </w:rPr>
@@ -15191,14 +15475,14 @@
           <w:p>
             <w:pPr>
               <w:rPr>
-                <w:rFonts w:ascii="Consolas" w:hAnsi="Consolas" w:cs="Consolas"/>
+                <w:rFonts w:ascii="Consolas" w:hAnsi="Consolas" w:cs="Consolas" w:hint="eastAsia"/>
                 <w:sz w:val="20"/>
                 <w:szCs w:val="18"/>
               </w:rPr>
             </w:pPr>
             <w:r>
               <w:rPr>
-                <w:rFonts w:ascii="Consolas" w:hAnsi="Consolas" w:cs="Consolas"/>
+                <w:rFonts w:ascii="Consolas" w:hAnsi="Consolas" w:cs="Consolas" w:hint="eastAsia"/>
                 <w:sz w:val="20"/>
                 <w:szCs w:val="18"/>
               </w:rPr>
@@ -15207,7 +15491,7 @@
             <w:proofErr w:type="spellStart"/>
             <w:r>
               <w:rPr>
-                <w:rFonts w:ascii="Consolas" w:hAnsi="Consolas" w:cs="Consolas"/>
+                <w:rFonts w:ascii="Consolas" w:hAnsi="Consolas" w:cs="Consolas" w:hint="eastAsia"/>
                 <w:sz w:val="20"/>
                 <w:szCs w:val="18"/>
               </w:rPr>
@@ -15216,7 +15500,7 @@
             <w:proofErr w:type="spellEnd"/>
             <w:r>
               <w:rPr>
-                <w:rFonts w:ascii="Consolas" w:hAnsi="Consolas" w:cs="Consolas"/>
+                <w:rFonts w:ascii="Consolas" w:hAnsi="Consolas" w:cs="Consolas" w:hint="eastAsia"/>
                 <w:sz w:val="20"/>
                 <w:szCs w:val="18"/>
               </w:rPr>
@@ -15225,7 +15509,7 @@
             <w:proofErr w:type="spellStart"/>
             <w:r>
               <w:rPr>
-                <w:rFonts w:ascii="Consolas" w:hAnsi="Consolas" w:cs="Consolas"/>
+                <w:rFonts w:ascii="Consolas" w:hAnsi="Consolas" w:cs="Consolas" w:hint="eastAsia"/>
                 <w:sz w:val="20"/>
                 <w:szCs w:val="18"/>
               </w:rPr>
@@ -15234,7 +15518,7 @@
             <w:proofErr w:type="spellEnd"/>
             <w:r>
               <w:rPr>
-                <w:rFonts w:ascii="Consolas" w:hAnsi="Consolas" w:cs="Consolas"/>
+                <w:rFonts w:ascii="Consolas" w:hAnsi="Consolas" w:cs="Consolas" w:hint="eastAsia"/>
                 <w:sz w:val="20"/>
                 <w:szCs w:val="18"/>
               </w:rPr>
@@ -15242,7 +15526,7 @@
             </w:r>
             <w:r>
               <w:rPr>
-                <w:rFonts w:ascii="Consolas" w:hAnsi="Consolas" w:cs="Consolas"/>
+                <w:rFonts w:ascii="Consolas" w:hAnsi="Consolas" w:cs="Consolas" w:hint="eastAsia"/>
                 <w:sz w:val="20"/>
                 <w:szCs w:val="18"/>
               </w:rPr>
@@ -15252,7 +15536,7 @@
             <w:proofErr w:type="spellStart"/>
             <w:r>
               <w:rPr>
-                <w:rFonts w:ascii="Consolas" w:hAnsi="Consolas" w:cs="Consolas"/>
+                <w:rFonts w:ascii="Consolas" w:hAnsi="Consolas" w:cs="Consolas" w:hint="eastAsia"/>
                 <w:sz w:val="20"/>
                 <w:szCs w:val="18"/>
               </w:rPr>
@@ -15261,7 +15545,7 @@
             <w:proofErr w:type="spellEnd"/>
             <w:r>
               <w:rPr>
-                <w:rFonts w:ascii="Consolas" w:hAnsi="Consolas" w:cs="Consolas"/>
+                <w:rFonts w:ascii="Consolas" w:hAnsi="Consolas" w:cs="Consolas" w:hint="eastAsia"/>
                 <w:sz w:val="20"/>
                 <w:szCs w:val="18"/>
               </w:rPr>
@@ -15269,7 +15553,7 @@
             </w:r>
             <w:r>
               <w:rPr>
-                <w:rFonts w:ascii="Consolas" w:hAnsi="Consolas" w:cs="Consolas"/>
+                <w:rFonts w:ascii="Consolas" w:hAnsi="Consolas" w:cs="Consolas" w:hint="eastAsia"/>
                 <w:sz w:val="20"/>
                 <w:szCs w:val="18"/>
               </w:rPr>
@@ -15296,14 +15580,14 @@
           <w:p>
             <w:pPr>
               <w:rPr>
-                <w:rFonts w:ascii="Consolas" w:hAnsi="Consolas" w:cs="Consolas"/>
+                <w:rFonts w:ascii="Consolas" w:hAnsi="Consolas" w:cs="Consolas" w:hint="eastAsia"/>
                 <w:sz w:val="20"/>
                 <w:szCs w:val="18"/>
               </w:rPr>
             </w:pPr>
             <w:r>
               <w:rPr>
-                <w:rFonts w:ascii="Consolas" w:hAnsi="Consolas" w:cs="Consolas"/>
+                <w:rFonts w:ascii="Consolas" w:hAnsi="Consolas" w:cs="Consolas" w:hint="eastAsia"/>
                 <w:sz w:val="20"/>
                 <w:szCs w:val="18"/>
               </w:rPr>
@@ -15312,7 +15596,7 @@
             <w:proofErr w:type="spellStart"/>
             <w:r>
               <w:rPr>
-                <w:rFonts w:ascii="Consolas" w:hAnsi="Consolas" w:cs="Consolas"/>
+                <w:rFonts w:ascii="Consolas" w:hAnsi="Consolas" w:cs="Consolas" w:hint="eastAsia"/>
                 <w:sz w:val="20"/>
                 <w:szCs w:val="18"/>
               </w:rPr>
@@ -15321,7 +15605,7 @@
             <w:proofErr w:type="spellEnd"/>
             <w:r>
               <w:rPr>
-                <w:rFonts w:ascii="Consolas" w:hAnsi="Consolas" w:cs="Consolas"/>
+                <w:rFonts w:ascii="Consolas" w:hAnsi="Consolas" w:cs="Consolas" w:hint="eastAsia"/>
                 <w:sz w:val="20"/>
                 <w:szCs w:val="18"/>
               </w:rPr>
@@ -15329,7 +15613,7 @@
             </w:r>
             <w:r>
               <w:rPr>
-                <w:rFonts w:ascii="Consolas" w:hAnsi="Consolas" w:cs="Consolas"/>
+                <w:rFonts w:ascii="Consolas" w:hAnsi="Consolas" w:cs="Consolas" w:hint="eastAsia"/>
                 <w:sz w:val="20"/>
                 <w:szCs w:val="18"/>
               </w:rPr>
@@ -15338,7 +15622,7 @@
             </w:r>
             <w:r>
               <w:rPr>
-                <w:rFonts w:ascii="Consolas" w:hAnsi="Consolas" w:cs="Consolas"/>
+                <w:rFonts w:ascii="Consolas" w:hAnsi="Consolas" w:cs="Consolas" w:hint="eastAsia"/>
                 <w:sz w:val="20"/>
                 <w:szCs w:val="18"/>
               </w:rPr>
@@ -15498,14 +15782,14 @@
           <w:p>
             <w:pPr>
               <w:rPr>
-                <w:rFonts w:ascii="Consolas" w:hAnsi="Consolas" w:cs="Consolas"/>
+                <w:rFonts w:ascii="Consolas" w:hAnsi="Consolas" w:cs="Consolas" w:hint="eastAsia"/>
                 <w:sz w:val="20"/>
                 <w:szCs w:val="18"/>
               </w:rPr>
             </w:pPr>
             <w:r>
               <w:rPr>
-                <w:rFonts w:ascii="Consolas" w:hAnsi="Consolas" w:cs="Consolas"/>
+                <w:rFonts w:ascii="Consolas" w:hAnsi="Consolas" w:cs="Consolas" w:hint="eastAsia"/>
                 <w:sz w:val="20"/>
                 <w:szCs w:val="18"/>
               </w:rPr>
@@ -15514,7 +15798,7 @@
             <w:proofErr w:type="spellStart"/>
             <w:r>
               <w:rPr>
-                <w:rFonts w:ascii="Consolas" w:hAnsi="Consolas" w:cs="Consolas"/>
+                <w:rFonts w:ascii="Consolas" w:hAnsi="Consolas" w:cs="Consolas" w:hint="eastAsia"/>
                 <w:sz w:val="20"/>
                 <w:szCs w:val="18"/>
               </w:rPr>
@@ -15523,7 +15807,7 @@
             <w:proofErr w:type="spellEnd"/>
             <w:r>
               <w:rPr>
-                <w:rFonts w:ascii="Consolas" w:hAnsi="Consolas" w:cs="Consolas"/>
+                <w:rFonts w:ascii="Consolas" w:hAnsi="Consolas" w:cs="Consolas" w:hint="eastAsia"/>
                 <w:sz w:val="20"/>
                 <w:szCs w:val="18"/>
               </w:rPr>
@@ -15532,7 +15816,7 @@
             <w:proofErr w:type="spellStart"/>
             <w:r>
               <w:rPr>
-                <w:rFonts w:ascii="Consolas" w:hAnsi="Consolas" w:cs="Consolas"/>
+                <w:rFonts w:ascii="Consolas" w:hAnsi="Consolas" w:cs="Consolas" w:hint="eastAsia"/>
                 <w:sz w:val="20"/>
                 <w:szCs w:val="18"/>
               </w:rPr>
@@ -15541,7 +15825,7 @@
             <w:proofErr w:type="spellEnd"/>
             <w:r>
               <w:rPr>
-                <w:rFonts w:ascii="Consolas" w:hAnsi="Consolas" w:cs="Consolas"/>
+                <w:rFonts w:ascii="Consolas" w:hAnsi="Consolas" w:cs="Consolas" w:hint="eastAsia"/>
                 <w:sz w:val="20"/>
                 <w:szCs w:val="18"/>
               </w:rPr>
@@ -15549,7 +15833,7 @@
             </w:r>
             <w:r>
               <w:rPr>
-                <w:rFonts w:ascii="Consolas" w:hAnsi="Consolas" w:cs="Consolas"/>
+                <w:rFonts w:ascii="Consolas" w:hAnsi="Consolas" w:cs="Consolas" w:hint="eastAsia"/>
                 <w:sz w:val="20"/>
                 <w:szCs w:val="18"/>
               </w:rPr>
@@ -15559,7 +15843,7 @@
             <w:proofErr w:type="spellStart"/>
             <w:r>
               <w:rPr>
-                <w:rFonts w:ascii="Consolas" w:hAnsi="Consolas" w:cs="Consolas"/>
+                <w:rFonts w:ascii="Consolas" w:hAnsi="Consolas" w:cs="Consolas" w:hint="eastAsia"/>
                 <w:sz w:val="20"/>
                 <w:szCs w:val="18"/>
               </w:rPr>
@@ -15568,7 +15852,7 @@
             <w:proofErr w:type="spellEnd"/>
             <w:r>
               <w:rPr>
-                <w:rFonts w:ascii="Consolas" w:hAnsi="Consolas" w:cs="Consolas"/>
+                <w:rFonts w:ascii="Consolas" w:hAnsi="Consolas" w:cs="Consolas" w:hint="eastAsia"/>
                 <w:sz w:val="20"/>
                 <w:szCs w:val="18"/>
               </w:rPr>
@@ -15576,7 +15860,7 @@
             </w:r>
             <w:r>
               <w:rPr>
-                <w:rFonts w:ascii="Consolas" w:hAnsi="Consolas" w:cs="Consolas"/>
+                <w:rFonts w:ascii="Consolas" w:hAnsi="Consolas" w:cs="Consolas" w:hint="eastAsia"/>
                 <w:sz w:val="20"/>
                 <w:szCs w:val="18"/>
               </w:rPr>
@@ -15585,7 +15869,7 @@
             <w:proofErr w:type="spellStart"/>
             <w:r>
               <w:rPr>
-                <w:rFonts w:ascii="Consolas" w:hAnsi="Consolas" w:cs="Consolas"/>
+                <w:rFonts w:ascii="Consolas" w:hAnsi="Consolas" w:cs="Consolas" w:hint="eastAsia"/>
                 <w:sz w:val="20"/>
                 <w:szCs w:val="18"/>
               </w:rPr>
@@ -15594,7 +15878,7 @@
             <w:proofErr w:type="spellEnd"/>
             <w:r>
               <w:rPr>
-                <w:rFonts w:ascii="Consolas" w:hAnsi="Consolas" w:cs="Consolas"/>
+                <w:rFonts w:ascii="Consolas" w:hAnsi="Consolas" w:cs="Consolas" w:hint="eastAsia"/>
                 <w:sz w:val="20"/>
                 <w:szCs w:val="18"/>
               </w:rPr>
@@ -15604,14 +15888,14 @@
           <w:p>
             <w:pPr>
               <w:rPr>
-                <w:rFonts w:ascii="Consolas" w:hAnsi="Consolas" w:cs="Consolas"/>
+                <w:rFonts w:ascii="Consolas" w:hAnsi="Consolas" w:cs="Consolas" w:hint="eastAsia"/>
                 <w:sz w:val="20"/>
                 <w:szCs w:val="18"/>
               </w:rPr>
             </w:pPr>
             <w:r>
               <w:rPr>
-                <w:rFonts w:ascii="Consolas" w:hAnsi="Consolas" w:cs="Consolas"/>
+                <w:rFonts w:ascii="Consolas" w:hAnsi="Consolas" w:cs="Consolas" w:hint="eastAsia"/>
                 <w:sz w:val="20"/>
                 <w:szCs w:val="18"/>
               </w:rPr>
@@ -15619,7 +15903,7 @@
             </w:r>
             <w:r>
               <w:rPr>
-                <w:rFonts w:ascii="Consolas" w:hAnsi="Consolas" w:cs="Consolas"/>
+                <w:rFonts w:ascii="Consolas" w:hAnsi="Consolas" w:cs="Consolas" w:hint="eastAsia"/>
                 <w:sz w:val="20"/>
                 <w:szCs w:val="18"/>
               </w:rPr>
@@ -15627,19 +15911,11 @@
             </w:r>
             <w:r>
               <w:rPr>
-                <w:rFonts w:ascii="Consolas" w:hAnsi="Consolas" w:cs="Consolas"/>
+                <w:rFonts w:ascii="Consolas" w:hAnsi="Consolas" w:cs="Consolas" w:hint="eastAsia"/>
                 <w:sz w:val="20"/>
                 <w:szCs w:val="18"/>
               </w:rPr>
               <w:t>SOCKET</w:t>
-            </w:r>
-            <w:r>
-              <w:rPr>
-                <w:rFonts w:ascii="Consolas" w:hAnsi="Consolas" w:cs="Consolas"/>
-                <w:sz w:val="20"/>
-                <w:szCs w:val="18"/>
-              </w:rPr>
-              <w:t>句柄</w:t>
             </w:r>
           </w:p>
           <w:p>
@@ -15824,14 +16100,14 @@
           <w:p>
             <w:pPr>
               <w:rPr>
-                <w:rFonts w:ascii="Consolas" w:hAnsi="Consolas" w:cs="Consolas"/>
+                <w:rFonts w:ascii="Consolas" w:hAnsi="Consolas" w:cs="Consolas" w:hint="eastAsia"/>
                 <w:sz w:val="20"/>
                 <w:szCs w:val="18"/>
               </w:rPr>
             </w:pPr>
             <w:r>
               <w:rPr>
-                <w:rFonts w:ascii="Consolas" w:hAnsi="Consolas" w:cs="Consolas"/>
+                <w:rFonts w:ascii="Consolas" w:hAnsi="Consolas" w:cs="Consolas" w:hint="eastAsia"/>
                 <w:sz w:val="20"/>
                 <w:szCs w:val="18"/>
               </w:rPr>
@@ -15840,7 +16116,7 @@
             <w:proofErr w:type="spellStart"/>
             <w:r>
               <w:rPr>
-                <w:rFonts w:ascii="Consolas" w:hAnsi="Consolas" w:cs="Consolas"/>
+                <w:rFonts w:ascii="Consolas" w:hAnsi="Consolas" w:cs="Consolas" w:hint="eastAsia"/>
                 <w:sz w:val="20"/>
                 <w:szCs w:val="18"/>
               </w:rPr>
@@ -15849,7 +16125,7 @@
             <w:proofErr w:type="spellEnd"/>
             <w:r>
               <w:rPr>
-                <w:rFonts w:ascii="Consolas" w:hAnsi="Consolas" w:cs="Consolas"/>
+                <w:rFonts w:ascii="Consolas" w:hAnsi="Consolas" w:cs="Consolas" w:hint="eastAsia"/>
                 <w:sz w:val="20"/>
                 <w:szCs w:val="18"/>
               </w:rPr>
@@ -15857,7 +16133,7 @@
             </w:r>
             <w:r>
               <w:rPr>
-                <w:rFonts w:ascii="Consolas" w:hAnsi="Consolas" w:cs="Consolas"/>
+                <w:rFonts w:ascii="Consolas" w:hAnsi="Consolas" w:cs="Consolas" w:hint="eastAsia"/>
                 <w:sz w:val="20"/>
                 <w:szCs w:val="18"/>
               </w:rPr>
@@ -15865,7 +16141,7 @@
             </w:r>
             <w:r>
               <w:rPr>
-                <w:rFonts w:ascii="Consolas" w:hAnsi="Consolas" w:cs="Consolas"/>
+                <w:rFonts w:ascii="Consolas" w:hAnsi="Consolas" w:cs="Consolas" w:hint="eastAsia"/>
                 <w:sz w:val="20"/>
                 <w:szCs w:val="18"/>
               </w:rPr>
@@ -15873,7 +16149,7 @@
             </w:r>
             <w:r>
               <w:rPr>
-                <w:rFonts w:ascii="Consolas" w:hAnsi="Consolas" w:cs="Consolas"/>
+                <w:rFonts w:ascii="Consolas" w:hAnsi="Consolas" w:cs="Consolas" w:hint="eastAsia"/>
                 <w:sz w:val="20"/>
                 <w:szCs w:val="18"/>
               </w:rPr>
@@ -16139,14 +16415,14 @@
           <w:p>
             <w:pPr>
               <w:rPr>
-                <w:rFonts w:ascii="Consolas" w:hAnsi="Consolas" w:cs="Consolas"/>
+                <w:rFonts w:ascii="Consolas" w:hAnsi="Consolas" w:cs="Consolas" w:hint="eastAsia"/>
                 <w:sz w:val="20"/>
                 <w:szCs w:val="18"/>
               </w:rPr>
             </w:pPr>
             <w:r>
               <w:rPr>
-                <w:rFonts w:ascii="Consolas" w:hAnsi="Consolas" w:cs="Consolas"/>
+                <w:rFonts w:ascii="Consolas" w:hAnsi="Consolas" w:cs="Consolas" w:hint="eastAsia"/>
                 <w:sz w:val="20"/>
                 <w:szCs w:val="18"/>
               </w:rPr>
@@ -16154,7 +16430,7 @@
             </w:r>
             <w:r>
               <w:rPr>
-                <w:rFonts w:ascii="Consolas" w:hAnsi="Consolas" w:cs="Consolas"/>
+                <w:rFonts w:ascii="Consolas" w:hAnsi="Consolas" w:cs="Consolas" w:hint="eastAsia"/>
                 <w:sz w:val="20"/>
                 <w:szCs w:val="18"/>
               </w:rPr>
@@ -16162,7 +16438,7 @@
             </w:r>
             <w:r>
               <w:rPr>
-                <w:rFonts w:ascii="Consolas" w:hAnsi="Consolas" w:cs="Consolas"/>
+                <w:rFonts w:ascii="Consolas" w:hAnsi="Consolas" w:cs="Consolas" w:hint="eastAsia"/>
                 <w:sz w:val="20"/>
                 <w:szCs w:val="18"/>
               </w:rPr>
@@ -16170,7 +16446,7 @@
             </w:r>
             <w:r>
               <w:rPr>
-                <w:rFonts w:ascii="Consolas" w:hAnsi="Consolas" w:cs="Consolas"/>
+                <w:rFonts w:ascii="Consolas" w:hAnsi="Consolas" w:cs="Consolas" w:hint="eastAsia"/>
                 <w:sz w:val="20"/>
                 <w:szCs w:val="18"/>
               </w:rPr>
@@ -16178,7 +16454,7 @@
             </w:r>
             <w:r>
               <w:rPr>
-                <w:rFonts w:ascii="Consolas" w:hAnsi="Consolas" w:cs="Consolas"/>
+                <w:rFonts w:ascii="Consolas" w:hAnsi="Consolas" w:cs="Consolas" w:hint="eastAsia"/>
                 <w:sz w:val="20"/>
                 <w:szCs w:val="18"/>
               </w:rPr>
@@ -16186,11 +16462,27 @@
             </w:r>
             <w:r>
               <w:rPr>
-                <w:rFonts w:ascii="Consolas" w:hAnsi="Consolas" w:cs="Consolas"/>
-                <w:sz w:val="20"/>
-                <w:szCs w:val="18"/>
-              </w:rPr>
-              <w:t>的网卡的所有数据，包括接收和发送的数据包</w:t>
+                <w:rFonts w:ascii="Consolas" w:hAnsi="Consolas" w:cs="Consolas" w:hint="eastAsia"/>
+                <w:sz w:val="20"/>
+                <w:szCs w:val="18"/>
+              </w:rPr>
+              <w:t>的网卡的所有数据</w:t>
+            </w:r>
+            <w:r>
+              <w:rPr>
+                <w:rFonts w:ascii="Consolas" w:hAnsi="Consolas" w:cs="Consolas" w:hint="eastAsia"/>
+                <w:sz w:val="20"/>
+                <w:szCs w:val="18"/>
+              </w:rPr>
+              <w:t xml:space="preserve"> </w:t>
+            </w:r>
+            <w:r>
+              <w:rPr>
+                <w:rFonts w:ascii="Consolas" w:hAnsi="Consolas" w:cs="Consolas" w:hint="eastAsia"/>
+                <w:sz w:val="20"/>
+                <w:szCs w:val="18"/>
+              </w:rPr>
+              <w:t>包括接收和发送的数据包</w:t>
             </w:r>
           </w:p>
           <w:p>
@@ -16284,14 +16576,14 @@
           <w:p>
             <w:pPr>
               <w:rPr>
-                <w:rFonts w:ascii="Consolas" w:hAnsi="Consolas" w:cs="Consolas"/>
+                <w:rFonts w:ascii="Consolas" w:hAnsi="Consolas" w:cs="Consolas" w:hint="eastAsia"/>
                 <w:sz w:val="20"/>
                 <w:szCs w:val="18"/>
               </w:rPr>
             </w:pPr>
             <w:r>
               <w:rPr>
-                <w:rFonts w:ascii="Consolas" w:hAnsi="Consolas" w:cs="Consolas"/>
+                <w:rFonts w:ascii="Consolas" w:hAnsi="Consolas" w:cs="Consolas" w:hint="eastAsia"/>
                 <w:sz w:val="20"/>
                 <w:szCs w:val="18"/>
               </w:rPr>
@@ -16300,7 +16592,7 @@
             <w:proofErr w:type="spellStart"/>
             <w:r>
               <w:rPr>
-                <w:rFonts w:ascii="Consolas" w:hAnsi="Consolas" w:cs="Consolas"/>
+                <w:rFonts w:ascii="Consolas" w:hAnsi="Consolas" w:cs="Consolas" w:hint="eastAsia"/>
                 <w:sz w:val="20"/>
                 <w:szCs w:val="18"/>
               </w:rPr>
@@ -16309,7 +16601,7 @@
             <w:proofErr w:type="spellEnd"/>
             <w:r>
               <w:rPr>
-                <w:rFonts w:ascii="Consolas" w:hAnsi="Consolas" w:cs="Consolas"/>
+                <w:rFonts w:ascii="Consolas" w:hAnsi="Consolas" w:cs="Consolas" w:hint="eastAsia"/>
                 <w:sz w:val="20"/>
                 <w:szCs w:val="18"/>
               </w:rPr>
@@ -16318,7 +16610,7 @@
             <w:proofErr w:type="spellStart"/>
             <w:r>
               <w:rPr>
-                <w:rFonts w:ascii="Consolas" w:hAnsi="Consolas" w:cs="Consolas"/>
+                <w:rFonts w:ascii="Consolas" w:hAnsi="Consolas" w:cs="Consolas" w:hint="eastAsia"/>
                 <w:sz w:val="20"/>
                 <w:szCs w:val="18"/>
               </w:rPr>
@@ -16327,7 +16619,7 @@
             <w:proofErr w:type="spellEnd"/>
             <w:r>
               <w:rPr>
-                <w:rFonts w:ascii="Consolas" w:hAnsi="Consolas" w:cs="Consolas"/>
+                <w:rFonts w:ascii="Consolas" w:hAnsi="Consolas" w:cs="Consolas" w:hint="eastAsia"/>
                 <w:sz w:val="20"/>
                 <w:szCs w:val="18"/>
               </w:rPr>
@@ -16336,7 +16628,7 @@
             <w:proofErr w:type="spellStart"/>
             <w:r>
               <w:rPr>
-                <w:rFonts w:ascii="Consolas" w:hAnsi="Consolas" w:cs="Consolas"/>
+                <w:rFonts w:ascii="Consolas" w:hAnsi="Consolas" w:cs="Consolas" w:hint="eastAsia"/>
                 <w:sz w:val="20"/>
                 <w:szCs w:val="18"/>
               </w:rPr>
@@ -16345,7 +16637,7 @@
             <w:proofErr w:type="spellEnd"/>
             <w:r>
               <w:rPr>
-                <w:rFonts w:ascii="Consolas" w:hAnsi="Consolas" w:cs="Consolas"/>
+                <w:rFonts w:ascii="Consolas" w:hAnsi="Consolas" w:cs="Consolas" w:hint="eastAsia"/>
                 <w:sz w:val="20"/>
                 <w:szCs w:val="18"/>
               </w:rPr>
@@ -16354,7 +16646,7 @@
             <w:proofErr w:type="spellStart"/>
             <w:r>
               <w:rPr>
-                <w:rFonts w:ascii="Consolas" w:hAnsi="Consolas" w:cs="Consolas"/>
+                <w:rFonts w:ascii="Consolas" w:hAnsi="Consolas" w:cs="Consolas" w:hint="eastAsia"/>
                 <w:sz w:val="20"/>
                 <w:szCs w:val="18"/>
               </w:rPr>
@@ -16363,7 +16655,7 @@
             <w:proofErr w:type="spellEnd"/>
             <w:r>
               <w:rPr>
-                <w:rFonts w:ascii="Consolas" w:hAnsi="Consolas" w:cs="Consolas"/>
+                <w:rFonts w:ascii="Consolas" w:hAnsi="Consolas" w:cs="Consolas" w:hint="eastAsia"/>
                 <w:sz w:val="20"/>
                 <w:szCs w:val="18"/>
               </w:rPr>
@@ -16372,7 +16664,7 @@
             <w:proofErr w:type="spellStart"/>
             <w:r>
               <w:rPr>
-                <w:rFonts w:ascii="Consolas" w:hAnsi="Consolas" w:cs="Consolas"/>
+                <w:rFonts w:ascii="Consolas" w:hAnsi="Consolas" w:cs="Consolas" w:hint="eastAsia"/>
                 <w:sz w:val="20"/>
                 <w:szCs w:val="18"/>
               </w:rPr>
@@ -16381,7 +16673,7 @@
             <w:proofErr w:type="spellEnd"/>
             <w:r>
               <w:rPr>
-                <w:rFonts w:ascii="Consolas" w:hAnsi="Consolas" w:cs="Consolas"/>
+                <w:rFonts w:ascii="Consolas" w:hAnsi="Consolas" w:cs="Consolas" w:hint="eastAsia"/>
                 <w:sz w:val="20"/>
                 <w:szCs w:val="18"/>
               </w:rPr>
@@ -16390,7 +16682,7 @@
             <w:proofErr w:type="spellStart"/>
             <w:r>
               <w:rPr>
-                <w:rFonts w:ascii="Consolas" w:hAnsi="Consolas" w:cs="Consolas"/>
+                <w:rFonts w:ascii="Consolas" w:hAnsi="Consolas" w:cs="Consolas" w:hint="eastAsia"/>
                 <w:sz w:val="20"/>
                 <w:szCs w:val="18"/>
               </w:rPr>
@@ -16399,7 +16691,7 @@
             <w:proofErr w:type="spellEnd"/>
             <w:r>
               <w:rPr>
-                <w:rFonts w:ascii="Consolas" w:hAnsi="Consolas" w:cs="Consolas"/>
+                <w:rFonts w:ascii="Consolas" w:hAnsi="Consolas" w:cs="Consolas" w:hint="eastAsia"/>
                 <w:sz w:val="20"/>
                 <w:szCs w:val="18"/>
               </w:rPr>
@@ -16407,7 +16699,7 @@
             </w:r>
             <w:r>
               <w:rPr>
-                <w:rFonts w:ascii="Consolas" w:hAnsi="Consolas" w:cs="Consolas"/>
+                <w:rFonts w:ascii="Consolas" w:hAnsi="Consolas" w:cs="Consolas" w:hint="eastAsia"/>
                 <w:sz w:val="20"/>
                 <w:szCs w:val="18"/>
               </w:rPr>
@@ -16566,14 +16858,14 @@
           <w:p>
             <w:pPr>
               <w:rPr>
-                <w:rFonts w:ascii="Consolas" w:hAnsi="Consolas" w:cs="Consolas"/>
+                <w:rFonts w:ascii="Consolas" w:hAnsi="Consolas" w:cs="Consolas" w:hint="eastAsia"/>
                 <w:sz w:val="20"/>
                 <w:szCs w:val="18"/>
               </w:rPr>
             </w:pPr>
             <w:r>
               <w:rPr>
-                <w:rFonts w:ascii="Consolas" w:hAnsi="Consolas" w:cs="Consolas"/>
+                <w:rFonts w:ascii="Consolas" w:hAnsi="Consolas" w:cs="Consolas" w:hint="eastAsia"/>
                 <w:sz w:val="20"/>
                 <w:szCs w:val="18"/>
               </w:rPr>
@@ -16581,15 +16873,47 @@
             </w:r>
             <w:r>
               <w:rPr>
-                <w:rFonts w:ascii="Consolas" w:hAnsi="Consolas" w:cs="Consolas"/>
-                <w:sz w:val="20"/>
-                <w:szCs w:val="18"/>
-              </w:rPr>
-              <w:t>只需要接收数据，因此设置为阻塞</w:t>
-            </w:r>
-            <w:r>
-              <w:rPr>
-                <w:rFonts w:ascii="Consolas" w:hAnsi="Consolas" w:cs="Consolas"/>
+                <w:rFonts w:ascii="Consolas" w:hAnsi="Consolas" w:cs="Consolas" w:hint="eastAsia"/>
+                <w:sz w:val="20"/>
+                <w:szCs w:val="18"/>
+              </w:rPr>
+              <w:t>只需要接收数据</w:t>
+            </w:r>
+            <w:r>
+              <w:rPr>
+                <w:rFonts w:ascii="Consolas" w:hAnsi="Consolas" w:cs="Consolas" w:hint="eastAsia"/>
+                <w:sz w:val="20"/>
+                <w:szCs w:val="18"/>
+              </w:rPr>
+              <w:t xml:space="preserve"> </w:t>
+            </w:r>
+            <w:r>
+              <w:rPr>
+                <w:rFonts w:ascii="Consolas" w:hAnsi="Consolas" w:cs="Consolas" w:hint="eastAsia"/>
+                <w:sz w:val="20"/>
+                <w:szCs w:val="18"/>
+              </w:rPr>
+              <w:t>因此设置为阻塞</w:t>
+            </w:r>
+            <w:r>
+              <w:rPr>
+                <w:rFonts w:ascii="Consolas" w:hAnsi="Consolas" w:cs="Consolas" w:hint="eastAsia"/>
+                <w:sz w:val="20"/>
+                <w:szCs w:val="18"/>
+              </w:rPr>
+              <w:t xml:space="preserve">IO </w:t>
+            </w:r>
+            <w:r>
+              <w:rPr>
+                <w:rFonts w:ascii="Consolas" w:hAnsi="Consolas" w:cs="Consolas" w:hint="eastAsia"/>
+                <w:sz w:val="20"/>
+                <w:szCs w:val="18"/>
+              </w:rPr>
+              <w:t>使用最简单的</w:t>
+            </w:r>
+            <w:r>
+              <w:rPr>
+                <w:rFonts w:ascii="Consolas" w:hAnsi="Consolas" w:cs="Consolas" w:hint="eastAsia"/>
                 <w:sz w:val="20"/>
                 <w:szCs w:val="18"/>
               </w:rPr>
@@ -16597,23 +16921,7 @@
             </w:r>
             <w:r>
               <w:rPr>
-                <w:rFonts w:ascii="Consolas" w:hAnsi="Consolas" w:cs="Consolas"/>
-                <w:sz w:val="20"/>
-                <w:szCs w:val="18"/>
-              </w:rPr>
-              <w:t>，使用最简单的</w:t>
-            </w:r>
-            <w:r>
-              <w:rPr>
-                <w:rFonts w:ascii="Consolas" w:hAnsi="Consolas" w:cs="Consolas"/>
-                <w:sz w:val="20"/>
-                <w:szCs w:val="18"/>
-              </w:rPr>
-              <w:t>IO</w:t>
-            </w:r>
-            <w:r>
-              <w:rPr>
-                <w:rFonts w:ascii="Consolas" w:hAnsi="Consolas" w:cs="Consolas"/>
+                <w:rFonts w:ascii="Consolas" w:hAnsi="Consolas" w:cs="Consolas" w:hint="eastAsia"/>
                 <w:sz w:val="20"/>
                 <w:szCs w:val="18"/>
               </w:rPr>
@@ -16676,14 +16984,14 @@
           <w:p>
             <w:pPr>
               <w:rPr>
-                <w:rFonts w:ascii="Consolas" w:hAnsi="Consolas" w:cs="Consolas"/>
+                <w:rFonts w:ascii="Consolas" w:hAnsi="Consolas" w:cs="Consolas" w:hint="eastAsia"/>
                 <w:sz w:val="20"/>
                 <w:szCs w:val="18"/>
               </w:rPr>
             </w:pPr>
             <w:r>
               <w:rPr>
-                <w:rFonts w:ascii="Consolas" w:hAnsi="Consolas" w:cs="Consolas"/>
+                <w:rFonts w:ascii="Consolas" w:hAnsi="Consolas" w:cs="Consolas" w:hint="eastAsia"/>
                 <w:sz w:val="20"/>
                 <w:szCs w:val="18"/>
               </w:rPr>
@@ -16692,7 +17000,7 @@
             <w:proofErr w:type="spellStart"/>
             <w:r>
               <w:rPr>
-                <w:rFonts w:ascii="Consolas" w:hAnsi="Consolas" w:cs="Consolas"/>
+                <w:rFonts w:ascii="Consolas" w:hAnsi="Consolas" w:cs="Consolas" w:hint="eastAsia"/>
                 <w:sz w:val="20"/>
                 <w:szCs w:val="18"/>
               </w:rPr>
@@ -16701,7 +17009,7 @@
             <w:proofErr w:type="spellEnd"/>
             <w:r>
               <w:rPr>
-                <w:rFonts w:ascii="Consolas" w:hAnsi="Consolas" w:cs="Consolas"/>
+                <w:rFonts w:ascii="Consolas" w:hAnsi="Consolas" w:cs="Consolas" w:hint="eastAsia"/>
                 <w:sz w:val="20"/>
                 <w:szCs w:val="18"/>
               </w:rPr>
@@ -16710,7 +17018,7 @@
             <w:proofErr w:type="spellStart"/>
             <w:r>
               <w:rPr>
-                <w:rFonts w:ascii="Consolas" w:hAnsi="Consolas" w:cs="Consolas"/>
+                <w:rFonts w:ascii="Consolas" w:hAnsi="Consolas" w:cs="Consolas" w:hint="eastAsia"/>
                 <w:sz w:val="20"/>
                 <w:szCs w:val="18"/>
               </w:rPr>
@@ -16719,7 +17027,7 @@
             <w:proofErr w:type="spellEnd"/>
             <w:r>
               <w:rPr>
-                <w:rFonts w:ascii="Consolas" w:hAnsi="Consolas" w:cs="Consolas"/>
+                <w:rFonts w:ascii="Consolas" w:hAnsi="Consolas" w:cs="Consolas" w:hint="eastAsia"/>
                 <w:sz w:val="20"/>
                 <w:szCs w:val="18"/>
               </w:rPr>
@@ -16728,7 +17036,7 @@
             <w:proofErr w:type="spellStart"/>
             <w:r>
               <w:rPr>
-                <w:rFonts w:ascii="Consolas" w:hAnsi="Consolas" w:cs="Consolas"/>
+                <w:rFonts w:ascii="Consolas" w:hAnsi="Consolas" w:cs="Consolas" w:hint="eastAsia"/>
                 <w:sz w:val="20"/>
                 <w:szCs w:val="18"/>
               </w:rPr>
@@ -16737,7 +17045,7 @@
             <w:proofErr w:type="spellEnd"/>
             <w:r>
               <w:rPr>
-                <w:rFonts w:ascii="Consolas" w:hAnsi="Consolas" w:cs="Consolas"/>
+                <w:rFonts w:ascii="Consolas" w:hAnsi="Consolas" w:cs="Consolas" w:hint="eastAsia"/>
                 <w:sz w:val="20"/>
                 <w:szCs w:val="18"/>
               </w:rPr>
@@ -16745,7 +17053,7 @@
             </w:r>
             <w:r>
               <w:rPr>
-                <w:rFonts w:ascii="Consolas" w:hAnsi="Consolas" w:cs="Consolas"/>
+                <w:rFonts w:ascii="Consolas" w:hAnsi="Consolas" w:cs="Consolas" w:hint="eastAsia"/>
                 <w:sz w:val="20"/>
                 <w:szCs w:val="18"/>
               </w:rPr>
@@ -16783,7 +17091,6 @@
                 <w:sz w:val="20"/>
                 <w:szCs w:val="18"/>
               </w:rPr>
-              <w:lastRenderedPageBreak/>
               <w:t xml:space="preserve">        </w:t>
             </w:r>
             <w:proofErr w:type="spellStart"/>
@@ -16905,22 +17212,23 @@
           <w:p>
             <w:pPr>
               <w:rPr>
-                <w:rFonts w:ascii="Consolas" w:hAnsi="Consolas" w:cs="Consolas"/>
+                <w:rFonts w:ascii="Consolas" w:hAnsi="Consolas" w:cs="Consolas" w:hint="eastAsia"/>
                 <w:sz w:val="20"/>
                 <w:szCs w:val="18"/>
               </w:rPr>
             </w:pPr>
             <w:r>
               <w:rPr>
-                <w:rFonts w:ascii="Consolas" w:hAnsi="Consolas" w:cs="Consolas"/>
-                <w:sz w:val="20"/>
-                <w:szCs w:val="18"/>
-              </w:rPr>
+                <w:rFonts w:ascii="Consolas" w:hAnsi="Consolas" w:cs="Consolas" w:hint="eastAsia"/>
+                <w:sz w:val="20"/>
+                <w:szCs w:val="18"/>
+              </w:rPr>
+              <w:lastRenderedPageBreak/>
               <w:t xml:space="preserve">    // </w:t>
             </w:r>
             <w:r>
               <w:rPr>
-                <w:rFonts w:ascii="Consolas" w:hAnsi="Consolas" w:cs="Consolas"/>
+                <w:rFonts w:ascii="Consolas" w:hAnsi="Consolas" w:cs="Consolas" w:hint="eastAsia"/>
                 <w:sz w:val="20"/>
                 <w:szCs w:val="18"/>
               </w:rPr>
@@ -16930,14 +17238,14 @@
           <w:p>
             <w:pPr>
               <w:rPr>
-                <w:rFonts w:ascii="Consolas" w:hAnsi="Consolas" w:cs="Consolas"/>
+                <w:rFonts w:ascii="Consolas" w:hAnsi="Consolas" w:cs="Consolas" w:hint="eastAsia"/>
                 <w:sz w:val="20"/>
                 <w:szCs w:val="18"/>
               </w:rPr>
             </w:pPr>
             <w:r>
               <w:rPr>
-                <w:rFonts w:ascii="Consolas" w:hAnsi="Consolas" w:cs="Consolas"/>
+                <w:rFonts w:ascii="Consolas" w:hAnsi="Consolas" w:cs="Consolas" w:hint="eastAsia"/>
                 <w:sz w:val="20"/>
                 <w:szCs w:val="18"/>
               </w:rPr>
@@ -16945,7 +17253,7 @@
             </w:r>
             <w:r>
               <w:rPr>
-                <w:rFonts w:ascii="Consolas" w:hAnsi="Consolas" w:cs="Consolas"/>
+                <w:rFonts w:ascii="Consolas" w:hAnsi="Consolas" w:cs="Consolas" w:hint="eastAsia"/>
                 <w:sz w:val="20"/>
                 <w:szCs w:val="18"/>
               </w:rPr>
@@ -16953,7 +17261,7 @@
             </w:r>
             <w:r>
               <w:rPr>
-                <w:rFonts w:ascii="Consolas" w:hAnsi="Consolas" w:cs="Consolas"/>
+                <w:rFonts w:ascii="Consolas" w:hAnsi="Consolas" w:cs="Consolas" w:hint="eastAsia"/>
                 <w:sz w:val="20"/>
                 <w:szCs w:val="18"/>
               </w:rPr>
@@ -16961,7 +17269,7 @@
             </w:r>
             <w:r>
               <w:rPr>
-                <w:rFonts w:ascii="Consolas" w:hAnsi="Consolas" w:cs="Consolas"/>
+                <w:rFonts w:ascii="Consolas" w:hAnsi="Consolas" w:cs="Consolas" w:hint="eastAsia"/>
                 <w:sz w:val="20"/>
                 <w:szCs w:val="18"/>
               </w:rPr>
@@ -16970,7 +17278,7 @@
             <w:proofErr w:type="spellStart"/>
             <w:r>
               <w:rPr>
-                <w:rFonts w:ascii="Consolas" w:hAnsi="Consolas" w:cs="Consolas"/>
+                <w:rFonts w:ascii="Consolas" w:hAnsi="Consolas" w:cs="Consolas" w:hint="eastAsia"/>
                 <w:sz w:val="20"/>
                 <w:szCs w:val="18"/>
               </w:rPr>
@@ -16979,11 +17287,11 @@
             <w:proofErr w:type="spellEnd"/>
             <w:r>
               <w:rPr>
-                <w:rFonts w:ascii="Consolas" w:hAnsi="Consolas" w:cs="Consolas"/>
-                <w:sz w:val="20"/>
-                <w:szCs w:val="18"/>
-              </w:rPr>
-              <w:t>在接收到数据前不会返回。</w:t>
+                <w:rFonts w:ascii="Consolas" w:hAnsi="Consolas" w:cs="Consolas" w:hint="eastAsia"/>
+                <w:sz w:val="20"/>
+                <w:szCs w:val="18"/>
+              </w:rPr>
+              <w:t>在接收到数据前不会返回</w:t>
             </w:r>
           </w:p>
           <w:p>
@@ -17155,14 +17463,14 @@
           <w:p>
             <w:pPr>
               <w:rPr>
-                <w:rFonts w:ascii="Consolas" w:hAnsi="Consolas" w:cs="Consolas"/>
+                <w:rFonts w:ascii="Consolas" w:hAnsi="Consolas" w:cs="Consolas" w:hint="eastAsia"/>
                 <w:sz w:val="20"/>
                 <w:szCs w:val="18"/>
               </w:rPr>
             </w:pPr>
             <w:r>
               <w:rPr>
-                <w:rFonts w:ascii="Consolas" w:hAnsi="Consolas" w:cs="Consolas"/>
+                <w:rFonts w:ascii="Consolas" w:hAnsi="Consolas" w:cs="Consolas" w:hint="eastAsia"/>
                 <w:sz w:val="20"/>
                 <w:szCs w:val="18"/>
               </w:rPr>
@@ -17171,7 +17479,7 @@
             <w:proofErr w:type="spellStart"/>
             <w:r>
               <w:rPr>
-                <w:rFonts w:ascii="Consolas" w:hAnsi="Consolas" w:cs="Consolas"/>
+                <w:rFonts w:ascii="Consolas" w:hAnsi="Consolas" w:cs="Consolas" w:hint="eastAsia"/>
                 <w:sz w:val="20"/>
                 <w:szCs w:val="18"/>
               </w:rPr>
@@ -17180,7 +17488,7 @@
             <w:proofErr w:type="spellEnd"/>
             <w:r>
               <w:rPr>
-                <w:rFonts w:ascii="Consolas" w:hAnsi="Consolas" w:cs="Consolas"/>
+                <w:rFonts w:ascii="Consolas" w:hAnsi="Consolas" w:cs="Consolas" w:hint="eastAsia"/>
                 <w:sz w:val="20"/>
                 <w:szCs w:val="18"/>
               </w:rPr>
@@ -17189,7 +17497,7 @@
             <w:proofErr w:type="spellStart"/>
             <w:r>
               <w:rPr>
-                <w:rFonts w:ascii="Consolas" w:hAnsi="Consolas" w:cs="Consolas"/>
+                <w:rFonts w:ascii="Consolas" w:hAnsi="Consolas" w:cs="Consolas" w:hint="eastAsia"/>
                 <w:sz w:val="20"/>
                 <w:szCs w:val="18"/>
               </w:rPr>
@@ -17198,7 +17506,7 @@
             <w:proofErr w:type="spellEnd"/>
             <w:r>
               <w:rPr>
-                <w:rFonts w:ascii="Consolas" w:hAnsi="Consolas" w:cs="Consolas"/>
+                <w:rFonts w:ascii="Consolas" w:hAnsi="Consolas" w:cs="Consolas" w:hint="eastAsia"/>
                 <w:sz w:val="20"/>
                 <w:szCs w:val="18"/>
               </w:rPr>
@@ -17207,7 +17515,7 @@
             <w:proofErr w:type="spellStart"/>
             <w:r>
               <w:rPr>
-                <w:rFonts w:ascii="Consolas" w:hAnsi="Consolas" w:cs="Consolas"/>
+                <w:rFonts w:ascii="Consolas" w:hAnsi="Consolas" w:cs="Consolas" w:hint="eastAsia"/>
                 <w:sz w:val="20"/>
                 <w:szCs w:val="18"/>
               </w:rPr>
@@ -17216,7 +17524,7 @@
             <w:proofErr w:type="spellEnd"/>
             <w:r>
               <w:rPr>
-                <w:rFonts w:ascii="Consolas" w:hAnsi="Consolas" w:cs="Consolas"/>
+                <w:rFonts w:ascii="Consolas" w:hAnsi="Consolas" w:cs="Consolas" w:hint="eastAsia"/>
                 <w:sz w:val="20"/>
                 <w:szCs w:val="18"/>
               </w:rPr>
@@ -17225,7 +17533,7 @@
             <w:proofErr w:type="spellStart"/>
             <w:r>
               <w:rPr>
-                <w:rFonts w:ascii="Consolas" w:hAnsi="Consolas" w:cs="Consolas"/>
+                <w:rFonts w:ascii="Consolas" w:hAnsi="Consolas" w:cs="Consolas" w:hint="eastAsia"/>
                 <w:sz w:val="20"/>
                 <w:szCs w:val="18"/>
               </w:rPr>
@@ -17234,7 +17542,7 @@
             <w:proofErr w:type="spellEnd"/>
             <w:r>
               <w:rPr>
-                <w:rFonts w:ascii="Consolas" w:hAnsi="Consolas" w:cs="Consolas"/>
+                <w:rFonts w:ascii="Consolas" w:hAnsi="Consolas" w:cs="Consolas" w:hint="eastAsia"/>
                 <w:sz w:val="20"/>
                 <w:szCs w:val="18"/>
               </w:rPr>
@@ -17243,7 +17551,7 @@
             <w:proofErr w:type="spellStart"/>
             <w:r>
               <w:rPr>
-                <w:rFonts w:ascii="Consolas" w:hAnsi="Consolas" w:cs="Consolas"/>
+                <w:rFonts w:ascii="Consolas" w:hAnsi="Consolas" w:cs="Consolas" w:hint="eastAsia"/>
                 <w:sz w:val="20"/>
                 <w:szCs w:val="18"/>
               </w:rPr>
@@ -17252,7 +17560,7 @@
             <w:proofErr w:type="spellEnd"/>
             <w:r>
               <w:rPr>
-                <w:rFonts w:ascii="Consolas" w:hAnsi="Consolas" w:cs="Consolas"/>
+                <w:rFonts w:ascii="Consolas" w:hAnsi="Consolas" w:cs="Consolas" w:hint="eastAsia"/>
                 <w:sz w:val="20"/>
                 <w:szCs w:val="18"/>
               </w:rPr>
@@ -17260,7 +17568,7 @@
             </w:r>
             <w:r>
               <w:rPr>
-                <w:rFonts w:ascii="Consolas" w:hAnsi="Consolas" w:cs="Consolas"/>
+                <w:rFonts w:ascii="Consolas" w:hAnsi="Consolas" w:cs="Consolas" w:hint="eastAsia"/>
                 <w:sz w:val="20"/>
                 <w:szCs w:val="18"/>
               </w:rPr>
@@ -17269,7 +17577,7 @@
             <w:proofErr w:type="spellStart"/>
             <w:r>
               <w:rPr>
-                <w:rFonts w:ascii="Consolas" w:hAnsi="Consolas" w:cs="Consolas"/>
+                <w:rFonts w:ascii="Consolas" w:hAnsi="Consolas" w:cs="Consolas" w:hint="eastAsia"/>
                 <w:sz w:val="20"/>
                 <w:szCs w:val="18"/>
               </w:rPr>
@@ -17278,7 +17586,15 @@
             <w:proofErr w:type="spellEnd"/>
             <w:r>
               <w:rPr>
-                <w:rFonts w:ascii="Consolas" w:hAnsi="Consolas" w:cs="Consolas"/>
+                <w:rFonts w:ascii="Consolas" w:hAnsi="Consolas" w:cs="Consolas" w:hint="eastAsia"/>
+                <w:sz w:val="20"/>
+                <w:szCs w:val="18"/>
+              </w:rPr>
+              <w:t>()</w:t>
+            </w:r>
+            <w:r>
+              <w:rPr>
+                <w:rFonts w:ascii="Consolas" w:hAnsi="Consolas" w:cs="Consolas" w:hint="eastAsia"/>
                 <w:sz w:val="20"/>
                 <w:szCs w:val="18"/>
               </w:rPr>
@@ -17286,7 +17602,7 @@
             </w:r>
             <w:r>
               <w:rPr>
-                <w:rFonts w:ascii="Consolas" w:hAnsi="Consolas" w:cs="Consolas"/>
+                <w:rFonts w:ascii="Consolas" w:hAnsi="Consolas" w:cs="Consolas" w:hint="eastAsia"/>
                 <w:sz w:val="20"/>
                 <w:szCs w:val="18"/>
               </w:rPr>
@@ -17294,7 +17610,7 @@
             </w:r>
             <w:r>
               <w:rPr>
-                <w:rFonts w:ascii="Consolas" w:hAnsi="Consolas" w:cs="Consolas"/>
+                <w:rFonts w:ascii="Consolas" w:hAnsi="Consolas" w:cs="Consolas" w:hint="eastAsia"/>
                 <w:sz w:val="20"/>
                 <w:szCs w:val="18"/>
               </w:rPr>
@@ -17454,14 +17770,14 @@
           <w:p>
             <w:pPr>
               <w:rPr>
-                <w:rFonts w:ascii="Consolas" w:hAnsi="Consolas" w:cs="Consolas"/>
+                <w:rFonts w:ascii="Consolas" w:hAnsi="Consolas" w:cs="Consolas" w:hint="eastAsia"/>
                 <w:sz w:val="20"/>
                 <w:szCs w:val="18"/>
               </w:rPr>
             </w:pPr>
             <w:r>
               <w:rPr>
-                <w:rFonts w:ascii="Consolas" w:hAnsi="Consolas" w:cs="Consolas"/>
+                <w:rFonts w:ascii="Consolas" w:hAnsi="Consolas" w:cs="Consolas" w:hint="eastAsia"/>
                 <w:sz w:val="20"/>
                 <w:szCs w:val="18"/>
               </w:rPr>
@@ -17470,7 +17786,7 @@
             <w:proofErr w:type="spellStart"/>
             <w:r>
               <w:rPr>
-                <w:rFonts w:ascii="Consolas" w:hAnsi="Consolas" w:cs="Consolas"/>
+                <w:rFonts w:ascii="Consolas" w:hAnsi="Consolas" w:cs="Consolas" w:hint="eastAsia"/>
                 <w:sz w:val="20"/>
                 <w:szCs w:val="18"/>
               </w:rPr>
@@ -17479,7 +17795,7 @@
             <w:proofErr w:type="spellEnd"/>
             <w:r>
               <w:rPr>
-                <w:rFonts w:ascii="Consolas" w:hAnsi="Consolas" w:cs="Consolas"/>
+                <w:rFonts w:ascii="Consolas" w:hAnsi="Consolas" w:cs="Consolas" w:hint="eastAsia"/>
                 <w:sz w:val="20"/>
                 <w:szCs w:val="18"/>
               </w:rPr>
@@ -17488,7 +17804,7 @@
             <w:proofErr w:type="spellStart"/>
             <w:r>
               <w:rPr>
-                <w:rFonts w:ascii="Consolas" w:hAnsi="Consolas" w:cs="Consolas"/>
+                <w:rFonts w:ascii="Consolas" w:hAnsi="Consolas" w:cs="Consolas" w:hint="eastAsia"/>
                 <w:sz w:val="20"/>
                 <w:szCs w:val="18"/>
               </w:rPr>
@@ -17497,7 +17813,7 @@
             <w:proofErr w:type="spellEnd"/>
             <w:r>
               <w:rPr>
-                <w:rFonts w:ascii="Consolas" w:hAnsi="Consolas" w:cs="Consolas"/>
+                <w:rFonts w:ascii="Consolas" w:hAnsi="Consolas" w:cs="Consolas" w:hint="eastAsia"/>
                 <w:sz w:val="20"/>
                 <w:szCs w:val="18"/>
               </w:rPr>
@@ -17505,7 +17821,7 @@
             </w:r>
             <w:r>
               <w:rPr>
-                <w:rFonts w:ascii="Consolas" w:hAnsi="Consolas" w:cs="Consolas"/>
+                <w:rFonts w:ascii="Consolas" w:hAnsi="Consolas" w:cs="Consolas" w:hint="eastAsia"/>
                 <w:sz w:val="20"/>
                 <w:szCs w:val="18"/>
               </w:rPr>
@@ -17513,7 +17829,7 @@
             </w:r>
             <w:r>
               <w:rPr>
-                <w:rFonts w:ascii="Consolas" w:hAnsi="Consolas" w:cs="Consolas"/>
+                <w:rFonts w:ascii="Consolas" w:hAnsi="Consolas" w:cs="Consolas" w:hint="eastAsia"/>
                 <w:sz w:val="20"/>
                 <w:szCs w:val="18"/>
               </w:rPr>
@@ -17713,6 +18029,23 @@
                 <w:szCs w:val="18"/>
               </w:rPr>
               <w:t xml:space="preserve">    system("pause");</w:t>
+            </w:r>
+          </w:p>
+          <w:p>
+            <w:pPr>
+              <w:rPr>
+                <w:rFonts w:ascii="Consolas" w:hAnsi="Consolas" w:cs="Consolas"/>
+                <w:sz w:val="20"/>
+                <w:szCs w:val="18"/>
+              </w:rPr>
+            </w:pPr>
+            <w:r>
+              <w:rPr>
+                <w:rFonts w:ascii="Consolas" w:hAnsi="Consolas" w:cs="Consolas"/>
+                <w:sz w:val="20"/>
+                <w:szCs w:val="18"/>
+              </w:rPr>
+              <w:t xml:space="preserve">    return 0;</w:t>
             </w:r>
           </w:p>
           <w:p>
@@ -18090,57 +18423,57 @@
           <w:rFonts w:ascii="Consolas" w:hAnsi="Consolas" w:hint="eastAsia"/>
           <w:sz w:val="24"/>
         </w:rPr>
+        <w:t>Destination:</w:t>
+      </w:r>
+      <w:r>
+        <w:rPr>
+          <w:rFonts w:ascii="Consolas" w:hAnsi="Consolas" w:hint="eastAsia"/>
+          <w:sz w:val="24"/>
+        </w:rPr>
+        <w:t>目的地址</w:t>
+      </w:r>
+    </w:p>
+    <w:p>
+      <w:pPr>
+        <w:pStyle w:val="aa"/>
+        <w:spacing w:line="360" w:lineRule="auto"/>
+        <w:ind w:left="1140" w:firstLine="480"/>
+        <w:rPr>
+          <w:rFonts w:ascii="Consolas" w:hAnsi="Consolas"/>
+          <w:sz w:val="24"/>
+        </w:rPr>
+      </w:pPr>
+      <w:r>
+        <w:rPr>
+          <w:rFonts w:ascii="Consolas" w:hAnsi="Consolas" w:hint="eastAsia"/>
+          <w:sz w:val="24"/>
+        </w:rPr>
+        <w:t>Options:</w:t>
+      </w:r>
+      <w:r>
+        <w:rPr>
+          <w:rFonts w:ascii="Consolas" w:hAnsi="Consolas" w:hint="eastAsia"/>
+          <w:sz w:val="24"/>
+        </w:rPr>
+        <w:t>可选项</w:t>
+      </w:r>
+    </w:p>
+    <w:p>
+      <w:pPr>
+        <w:pStyle w:val="aa"/>
+        <w:spacing w:line="360" w:lineRule="auto"/>
+        <w:ind w:left="1500" w:firstLineChars="0" w:firstLine="120"/>
+        <w:rPr>
+          <w:rFonts w:ascii="Consolas" w:hAnsi="Consolas"/>
+          <w:sz w:val="24"/>
+        </w:rPr>
+      </w:pPr>
+      <w:r>
+        <w:rPr>
+          <w:rFonts w:ascii="Consolas" w:hAnsi="Consolas" w:hint="eastAsia"/>
+          <w:sz w:val="24"/>
+        </w:rPr>
         <w:lastRenderedPageBreak/>
-        <w:t>Destination:</w:t>
-      </w:r>
-      <w:r>
-        <w:rPr>
-          <w:rFonts w:ascii="Consolas" w:hAnsi="Consolas" w:hint="eastAsia"/>
-          <w:sz w:val="24"/>
-        </w:rPr>
-        <w:t>目的地址</w:t>
-      </w:r>
-    </w:p>
-    <w:p>
-      <w:pPr>
-        <w:pStyle w:val="aa"/>
-        <w:spacing w:line="360" w:lineRule="auto"/>
-        <w:ind w:left="1140" w:firstLine="480"/>
-        <w:rPr>
-          <w:rFonts w:ascii="Consolas" w:hAnsi="Consolas"/>
-          <w:sz w:val="24"/>
-        </w:rPr>
-      </w:pPr>
-      <w:r>
-        <w:rPr>
-          <w:rFonts w:ascii="Consolas" w:hAnsi="Consolas" w:hint="eastAsia"/>
-          <w:sz w:val="24"/>
-        </w:rPr>
-        <w:t>Options:</w:t>
-      </w:r>
-      <w:r>
-        <w:rPr>
-          <w:rFonts w:ascii="Consolas" w:hAnsi="Consolas" w:hint="eastAsia"/>
-          <w:sz w:val="24"/>
-        </w:rPr>
-        <w:t>可选项</w:t>
-      </w:r>
-    </w:p>
-    <w:p>
-      <w:pPr>
-        <w:pStyle w:val="aa"/>
-        <w:spacing w:line="360" w:lineRule="auto"/>
-        <w:ind w:left="1500" w:firstLineChars="0" w:firstLine="120"/>
-        <w:rPr>
-          <w:rFonts w:ascii="Consolas" w:hAnsi="Consolas"/>
-          <w:sz w:val="24"/>
-        </w:rPr>
-      </w:pPr>
-      <w:r>
-        <w:rPr>
-          <w:rFonts w:ascii="Consolas" w:hAnsi="Consolas" w:hint="eastAsia"/>
-          <w:sz w:val="24"/>
-        </w:rPr>
         <w:t>Padding:</w:t>
       </w:r>
       <w:r>
@@ -18330,109 +18663,111 @@
         <w:ind w:left="1140" w:firstLineChars="0" w:firstLine="0"/>
         <w:rPr>
           <w:rFonts w:ascii="Consolas" w:hAnsi="Consolas"/>
-          <w:sz w:val="24"/>
-        </w:rPr>
-      </w:pPr>
-      <w:r>
-        <w:rPr>
-          <w:rFonts w:ascii="Consolas" w:hAnsi="Consolas" w:hint="eastAsia"/>
-          <w:sz w:val="24"/>
-        </w:rPr>
-        <w:t>（做完任务一后本机进行了系统升级，从</w:t>
-      </w:r>
-      <w:r>
-        <w:rPr>
-          <w:rFonts w:ascii="Consolas" w:hAnsi="Consolas" w:hint="eastAsia"/>
-          <w:sz w:val="24"/>
+        </w:rPr>
+      </w:pPr>
+      <w:r>
+        <w:rPr>
+          <w:rFonts w:ascii="Consolas" w:hAnsi="Consolas" w:hint="eastAsia"/>
+        </w:rPr>
+        <w:t>（做完任务</w:t>
+      </w:r>
+      <w:proofErr w:type="gramStart"/>
+      <w:r>
+        <w:rPr>
+          <w:rFonts w:ascii="Consolas" w:hAnsi="Consolas" w:hint="eastAsia"/>
+        </w:rPr>
+        <w:t>一</w:t>
+      </w:r>
+      <w:proofErr w:type="gramEnd"/>
+      <w:r>
+        <w:rPr>
+          <w:rFonts w:ascii="Consolas" w:hAnsi="Consolas" w:hint="eastAsia"/>
+        </w:rPr>
+        <w:t>后进行了系统升级，从</w:t>
+      </w:r>
+      <w:r>
+        <w:rPr>
+          <w:rFonts w:ascii="Consolas" w:hAnsi="Consolas" w:hint="eastAsia"/>
         </w:rPr>
         <w:t>1</w:t>
       </w:r>
       <w:r>
         <w:rPr>
           <w:rFonts w:ascii="Consolas" w:hAnsi="Consolas"/>
-          <w:sz w:val="24"/>
         </w:rPr>
         <w:t>7134</w:t>
       </w:r>
       <w:r>
         <w:rPr>
           <w:rFonts w:ascii="Consolas" w:hAnsi="Consolas" w:hint="eastAsia"/>
-          <w:sz w:val="24"/>
         </w:rPr>
         <w:t>到了</w:t>
       </w:r>
       <w:r>
         <w:rPr>
           <w:rFonts w:ascii="Consolas" w:hAnsi="Consolas" w:hint="eastAsia"/>
-          <w:sz w:val="24"/>
         </w:rPr>
         <w:t>1</w:t>
       </w:r>
       <w:r>
         <w:rPr>
           <w:rFonts w:ascii="Consolas" w:hAnsi="Consolas"/>
-          <w:sz w:val="24"/>
         </w:rPr>
         <w:t>7763</w:t>
       </w:r>
       <w:r>
         <w:rPr>
           <w:rFonts w:ascii="Consolas" w:hAnsi="Consolas" w:hint="eastAsia"/>
-          <w:sz w:val="24"/>
         </w:rPr>
         <w:t>，</w:t>
       </w:r>
       <w:r>
         <w:rPr>
           <w:rFonts w:ascii="Consolas" w:hAnsi="Consolas" w:hint="eastAsia"/>
-          <w:sz w:val="24"/>
         </w:rPr>
         <w:t>因此</w:t>
       </w:r>
-      <w:proofErr w:type="gramStart"/>
-      <w:r>
-        <w:rPr>
-          <w:rFonts w:ascii="Consolas" w:hAnsi="Consolas" w:hint="eastAsia"/>
-          <w:sz w:val="24"/>
-        </w:rPr>
-        <w:t>截</w:t>
-      </w:r>
-      <w:proofErr w:type="gramEnd"/>
-      <w:r>
-        <w:rPr>
-          <w:rFonts w:ascii="Consolas" w:hAnsi="Consolas" w:hint="eastAsia"/>
-          <w:sz w:val="24"/>
-        </w:rPr>
-        <w:t>图</w:t>
-      </w:r>
-      <w:r>
-        <w:rPr>
-          <w:rFonts w:ascii="Consolas" w:hAnsi="Consolas" w:hint="eastAsia"/>
-          <w:sz w:val="24"/>
+      <w:r>
+        <w:rPr>
+          <w:rFonts w:ascii="Consolas" w:hAnsi="Consolas" w:hint="eastAsia"/>
+        </w:rPr>
+        <w:t>截图</w:t>
+      </w:r>
+      <w:r>
+        <w:rPr>
+          <w:rFonts w:ascii="Consolas" w:hAnsi="Consolas" w:hint="eastAsia"/>
         </w:rPr>
         <w:t>中</w:t>
       </w:r>
       <w:r>
         <w:rPr>
           <w:rFonts w:ascii="Consolas" w:hAnsi="Consolas" w:hint="eastAsia"/>
-          <w:sz w:val="24"/>
         </w:rPr>
         <w:t>的</w:t>
       </w:r>
       <w:r>
         <w:rPr>
           <w:rFonts w:ascii="Consolas" w:hAnsi="Consolas" w:hint="eastAsia"/>
-          <w:sz w:val="24"/>
         </w:rPr>
         <w:t>系统</w:t>
       </w:r>
       <w:r>
         <w:rPr>
           <w:rFonts w:ascii="Consolas" w:hAnsi="Consolas" w:hint="eastAsia"/>
-          <w:sz w:val="24"/>
         </w:rPr>
         <w:t>版本不同）</w:t>
       </w:r>
+    </w:p>
+    <w:p>
+      <w:pPr>
+        <w:pStyle w:val="aa"/>
+        <w:spacing w:line="360" w:lineRule="auto"/>
+        <w:ind w:left="1140" w:firstLineChars="0" w:firstLine="0"/>
+        <w:rPr>
+          <w:rFonts w:ascii="Consolas" w:hAnsi="Consolas" w:hint="eastAsia"/>
+          <w:sz w:val="24"/>
+        </w:rPr>
+      </w:pPr>
     </w:p>
     <w:p>
       <w:pPr>
@@ -18472,14 +18807,201 @@
     </w:p>
     <w:p>
       <w:pPr>
-        <w:pStyle w:val="aa"/>
-        <w:spacing w:line="360" w:lineRule="auto"/>
-        <w:ind w:left="1140" w:firstLineChars="0" w:firstLine="0"/>
-        <w:rPr>
-          <w:rFonts w:ascii="Consolas" w:hAnsi="Consolas"/>
-          <w:sz w:val="24"/>
-        </w:rPr>
-      </w:pPr>
+        <w:spacing w:line="360" w:lineRule="auto"/>
+        <w:ind w:left="1140" w:firstLineChars="200" w:firstLine="480"/>
+        <w:rPr>
+          <w:rFonts w:ascii="Consolas" w:hAnsi="Consolas"/>
+          <w:sz w:val="24"/>
+        </w:rPr>
+      </w:pPr>
+      <w:r>
+        <w:rPr>
+          <w:rFonts w:ascii="Consolas" w:hAnsi="Consolas" w:hint="eastAsia"/>
+          <w:sz w:val="24"/>
+        </w:rPr>
+        <w:t>首先，</w:t>
+      </w:r>
+      <w:r>
+        <w:rPr>
+          <w:rFonts w:ascii="Consolas" w:hAnsi="Consolas" w:hint="eastAsia"/>
+          <w:sz w:val="24"/>
+        </w:rPr>
+        <w:t>了解到</w:t>
+      </w:r>
+      <w:r>
+        <w:rPr>
+          <w:rFonts w:ascii="Consolas" w:hAnsi="Consolas" w:hint="eastAsia"/>
+          <w:sz w:val="24"/>
+        </w:rPr>
+        <w:t>：</w:t>
+      </w:r>
+      <w:r>
+        <w:rPr>
+          <w:rFonts w:ascii="Consolas" w:hAnsi="Consolas" w:hint="eastAsia"/>
+          <w:sz w:val="24"/>
+        </w:rPr>
+        <w:t>应用程序通常通过</w:t>
+      </w:r>
+      <w:r>
+        <w:rPr>
+          <w:rFonts w:ascii="Consolas" w:hAnsi="Consolas" w:hint="eastAsia"/>
+          <w:sz w:val="24"/>
+        </w:rPr>
+        <w:t>socket</w:t>
+      </w:r>
+      <w:r>
+        <w:rPr>
+          <w:rFonts w:ascii="Consolas" w:hAnsi="Consolas" w:hint="eastAsia"/>
+          <w:sz w:val="24"/>
+        </w:rPr>
+        <w:t>（套接字）</w:t>
+      </w:r>
+      <w:r>
+        <w:rPr>
+          <w:rFonts w:ascii="Consolas" w:hAnsi="Consolas" w:hint="eastAsia"/>
+          <w:sz w:val="24"/>
+        </w:rPr>
+        <w:t>向网络发出请求或者应答网络请求</w:t>
+      </w:r>
+      <w:r>
+        <w:rPr>
+          <w:rFonts w:ascii="Consolas" w:hAnsi="Consolas" w:hint="eastAsia"/>
+          <w:sz w:val="24"/>
+        </w:rPr>
+        <w:t>。</w:t>
+      </w:r>
+      <w:r>
+        <w:rPr>
+          <w:rFonts w:ascii="Consolas" w:hAnsi="Consolas" w:hint="eastAsia"/>
+          <w:sz w:val="24"/>
+        </w:rPr>
+        <w:t>网络上的两个程序通过一个双向的通信连接实现数据的交换，这个连接的一端称为一个</w:t>
+      </w:r>
+      <w:r>
+        <w:rPr>
+          <w:rFonts w:ascii="Consolas" w:hAnsi="Consolas" w:hint="eastAsia"/>
+          <w:sz w:val="24"/>
+        </w:rPr>
+        <w:t>socket</w:t>
+      </w:r>
+      <w:r>
+        <w:rPr>
+          <w:rFonts w:ascii="Consolas" w:hAnsi="Consolas" w:hint="eastAsia"/>
+          <w:sz w:val="24"/>
+        </w:rPr>
+        <w:t>。</w:t>
+      </w:r>
+    </w:p>
+    <w:p>
+      <w:pPr>
+        <w:spacing w:line="360" w:lineRule="auto"/>
+        <w:ind w:left="1140" w:firstLineChars="200" w:firstLine="480"/>
+        <w:rPr>
+          <w:rFonts w:ascii="Consolas" w:hAnsi="Consolas"/>
+          <w:sz w:val="24"/>
+        </w:rPr>
+      </w:pPr>
+      <w:r>
+        <w:rPr>
+          <w:rFonts w:ascii="Consolas" w:hAnsi="Consolas" w:hint="eastAsia"/>
+          <w:sz w:val="24"/>
+        </w:rPr>
+        <w:t>那么，只要</w:t>
+      </w:r>
+      <w:r>
+        <w:rPr>
+          <w:rFonts w:ascii="Consolas" w:hAnsi="Consolas" w:hint="eastAsia"/>
+          <w:sz w:val="24"/>
+        </w:rPr>
+        <w:t>创建</w:t>
+      </w:r>
+      <w:r>
+        <w:rPr>
+          <w:rFonts w:ascii="Consolas" w:hAnsi="Consolas" w:hint="eastAsia"/>
+          <w:sz w:val="24"/>
+        </w:rPr>
+        <w:t>socket</w:t>
+      </w:r>
+      <w:r>
+        <w:rPr>
+          <w:rFonts w:ascii="Consolas" w:hAnsi="Consolas" w:hint="eastAsia"/>
+          <w:sz w:val="24"/>
+        </w:rPr>
+        <w:t>，</w:t>
+      </w:r>
+      <w:r>
+        <w:rPr>
+          <w:rFonts w:ascii="Consolas" w:hAnsi="Consolas" w:hint="eastAsia"/>
+          <w:sz w:val="24"/>
+        </w:rPr>
+        <w:t>绑定本机网卡，</w:t>
+      </w:r>
+      <w:r>
+        <w:rPr>
+          <w:rFonts w:ascii="Consolas" w:hAnsi="Consolas" w:hint="eastAsia"/>
+          <w:sz w:val="24"/>
+        </w:rPr>
+        <w:t>便可以</w:t>
+      </w:r>
+      <w:r>
+        <w:rPr>
+          <w:rFonts w:ascii="Consolas" w:hAnsi="Consolas" w:hint="eastAsia"/>
+          <w:sz w:val="24"/>
+        </w:rPr>
+        <w:t>获取通过这个</w:t>
+      </w:r>
+      <w:r>
+        <w:rPr>
+          <w:rFonts w:ascii="Consolas" w:hAnsi="Consolas" w:hint="eastAsia"/>
+          <w:sz w:val="24"/>
+        </w:rPr>
+        <w:t>socket</w:t>
+      </w:r>
+      <w:r>
+        <w:rPr>
+          <w:rFonts w:ascii="Consolas" w:hAnsi="Consolas" w:hint="eastAsia"/>
+          <w:sz w:val="24"/>
+        </w:rPr>
+        <w:t>的数据包的数据。</w:t>
+      </w:r>
+    </w:p>
+    <w:p>
+      <w:pPr>
+        <w:spacing w:line="360" w:lineRule="auto"/>
+        <w:ind w:left="1140" w:firstLineChars="200" w:firstLine="480"/>
+        <w:rPr>
+          <w:rFonts w:ascii="Consolas" w:hAnsi="Consolas" w:hint="eastAsia"/>
+          <w:sz w:val="24"/>
+        </w:rPr>
+      </w:pPr>
+      <w:r>
+        <w:rPr>
+          <w:rFonts w:ascii="Consolas" w:hAnsi="Consolas" w:hint="eastAsia"/>
+          <w:sz w:val="24"/>
+        </w:rPr>
+        <w:t>捕获并存储数据包后，按照</w:t>
+      </w:r>
+      <w:r>
+        <w:rPr>
+          <w:rFonts w:ascii="Consolas" w:hAnsi="Consolas" w:hint="eastAsia"/>
+          <w:sz w:val="24"/>
+        </w:rPr>
+        <w:t>I</w:t>
+      </w:r>
+      <w:r>
+        <w:rPr>
+          <w:rFonts w:ascii="Consolas" w:hAnsi="Consolas"/>
+          <w:sz w:val="24"/>
+        </w:rPr>
+        <w:t>P</w:t>
+      </w:r>
+      <w:r>
+        <w:rPr>
+          <w:rFonts w:ascii="Consolas" w:hAnsi="Consolas" w:hint="eastAsia"/>
+          <w:sz w:val="24"/>
+        </w:rPr>
+        <w:t>数据包的格式来对它进行解析，然后进行输出。</w:t>
+      </w:r>
     </w:p>
     <w:p>
       <w:pPr>
@@ -18529,10 +19051,11 @@
         <w:rPr>
           <w:noProof/>
         </w:rPr>
+        <w:lastRenderedPageBreak/>
         <w:drawing>
-          <wp:inline distT="0" distB="0" distL="0" distR="0" wp14:anchorId="3BF26298" wp14:editId="5F8F85CA">
-            <wp:extent cx="2313709" cy="4869609"/>
-            <wp:effectExtent l="0" t="0" r="0" b="7620"/>
+          <wp:inline distT="0" distB="0" distL="0" distR="0" wp14:anchorId="3BF26298" wp14:editId="53CA0C51">
+            <wp:extent cx="2819400" cy="5933924"/>
+            <wp:effectExtent l="0" t="0" r="0" b="0"/>
             <wp:docPr id="26" name="图片 26"/>
             <wp:cNvGraphicFramePr>
               <a:graphicFrameLocks xmlns:a="http://schemas.openxmlformats.org/drawingml/2006/main" noChangeAspect="1"/>
@@ -18553,7 +19076,7 @@
                   <pic:spPr>
                     <a:xfrm>
                       <a:off x="0" y="0"/>
-                      <a:ext cx="2341409" cy="4927908"/>
+                      <a:ext cx="2862308" cy="6024231"/>
                     </a:xfrm>
                     <a:prstGeom prst="rect">
                       <a:avLst/>
@@ -18619,7 +19142,7 @@
         <w:spacing w:line="360" w:lineRule="auto"/>
         <w:ind w:left="1140" w:firstLineChars="0" w:firstLine="0"/>
         <w:rPr>
-          <w:rFonts w:ascii="Consolas" w:hAnsi="Consolas" w:hint="eastAsia"/>
+          <w:rFonts w:ascii="Consolas" w:hAnsi="Consolas"/>
           <w:sz w:val="24"/>
         </w:rPr>
       </w:pPr>
@@ -18695,6 +19218,17 @@
     <w:p>
       <w:pPr>
         <w:pStyle w:val="aa"/>
+        <w:spacing w:line="360" w:lineRule="auto"/>
+        <w:ind w:left="1140" w:firstLineChars="0" w:firstLine="0"/>
+        <w:rPr>
+          <w:rFonts w:ascii="Consolas" w:hAnsi="Consolas" w:hint="eastAsia"/>
+          <w:sz w:val="24"/>
+        </w:rPr>
+      </w:pPr>
+    </w:p>
+    <w:p>
+      <w:pPr>
+        <w:pStyle w:val="aa"/>
         <w:numPr>
           <w:ilvl w:val="0"/>
           <w:numId w:val="3"/>
@@ -18743,10 +19277,11 @@
         <w:rPr>
           <w:noProof/>
         </w:rPr>
+        <w:lastRenderedPageBreak/>
         <w:drawing>
-          <wp:inline distT="0" distB="0" distL="0" distR="0" wp14:anchorId="7B1FC03F" wp14:editId="48B10502">
-            <wp:extent cx="3837709" cy="2421687"/>
-            <wp:effectExtent l="0" t="0" r="0" b="0"/>
+          <wp:inline distT="0" distB="0" distL="0" distR="0" wp14:anchorId="7B1FC03F" wp14:editId="5F0143AA">
+            <wp:extent cx="3726872" cy="2351746"/>
+            <wp:effectExtent l="0" t="0" r="6985" b="0"/>
             <wp:docPr id="34" name="图片 34"/>
             <wp:cNvGraphicFramePr>
               <a:graphicFrameLocks xmlns:a="http://schemas.openxmlformats.org/drawingml/2006/main" noChangeAspect="1"/>
@@ -18767,7 +19302,7 @@
                   <pic:spPr>
                     <a:xfrm>
                       <a:off x="0" y="0"/>
-                      <a:ext cx="3845138" cy="2426375"/>
+                      <a:ext cx="3742834" cy="2361818"/>
                     </a:xfrm>
                     <a:prstGeom prst="rect">
                       <a:avLst/>
@@ -18787,7 +19322,7 @@
         <w:ind w:left="1140" w:firstLineChars="0" w:firstLine="0"/>
         <w:jc w:val="center"/>
         <w:rPr>
-          <w:rFonts w:ascii="Consolas" w:hAnsi="Consolas" w:hint="eastAsia"/>
+          <w:rFonts w:ascii="Consolas" w:hAnsi="Consolas"/>
           <w:sz w:val="24"/>
         </w:rPr>
       </w:pPr>
@@ -18945,23 +19480,21 @@
           <w:rFonts w:ascii="Consolas" w:hAnsi="Consolas" w:hint="eastAsia"/>
           <w:sz w:val="24"/>
         </w:rPr>
-        <w:t xml:space="preserve">:Priority: </w:t>
-      </w:r>
-      <w:proofErr w:type="gramStart"/>
-      <w:r>
-        <w:rPr>
-          <w:rFonts w:ascii="Consolas" w:hAnsi="Consolas" w:hint="eastAsia"/>
-          <w:sz w:val="24"/>
-        </w:rPr>
-        <w:t>0,Service</w:t>
-      </w:r>
-      <w:proofErr w:type="gramEnd"/>
-      <w:r>
-        <w:rPr>
-          <w:rFonts w:ascii="Consolas" w:hAnsi="Consolas" w:hint="eastAsia"/>
-          <w:sz w:val="24"/>
-        </w:rPr>
-        <w:t>: 0</w:t>
+        <w:t>:Priority: 0,</w:t>
+      </w:r>
+      <w:r>
+        <w:rPr>
+          <w:rFonts w:ascii="Consolas" w:hAnsi="Consolas"/>
+          <w:sz w:val="24"/>
+        </w:rPr>
+        <w:t xml:space="preserve"> </w:t>
+      </w:r>
+      <w:r>
+        <w:rPr>
+          <w:rFonts w:ascii="Consolas" w:hAnsi="Consolas" w:hint="eastAsia"/>
+          <w:sz w:val="24"/>
+        </w:rPr>
+        <w:t>Service: 0</w:t>
       </w:r>
     </w:p>
     <w:p>
@@ -19092,23 +19625,21 @@
           <w:rFonts w:ascii="Consolas" w:hAnsi="Consolas" w:hint="eastAsia"/>
           <w:sz w:val="24"/>
         </w:rPr>
-        <w:t>:DF=</w:t>
-      </w:r>
-      <w:proofErr w:type="gramStart"/>
-      <w:r>
-        <w:rPr>
-          <w:rFonts w:ascii="Consolas" w:hAnsi="Consolas" w:hint="eastAsia"/>
-          <w:sz w:val="24"/>
-        </w:rPr>
-        <w:t>0,MF</w:t>
-      </w:r>
-      <w:proofErr w:type="gramEnd"/>
-      <w:r>
-        <w:rPr>
-          <w:rFonts w:ascii="Consolas" w:hAnsi="Consolas" w:hint="eastAsia"/>
-          <w:sz w:val="24"/>
-        </w:rPr>
-        <w:t>=0</w:t>
+        <w:t>:DF=0,</w:t>
+      </w:r>
+      <w:r>
+        <w:rPr>
+          <w:rFonts w:ascii="Consolas" w:hAnsi="Consolas"/>
+          <w:sz w:val="24"/>
+        </w:rPr>
+        <w:t xml:space="preserve"> </w:t>
+      </w:r>
+      <w:r>
+        <w:rPr>
+          <w:rFonts w:ascii="Consolas" w:hAnsi="Consolas" w:hint="eastAsia"/>
+          <w:sz w:val="24"/>
+        </w:rPr>
+        <w:t>MF=0</w:t>
       </w:r>
     </w:p>
     <w:p>
@@ -19326,7 +19857,7 @@
         <w:spacing w:line="360" w:lineRule="auto"/>
         <w:ind w:left="1500" w:firstLineChars="0" w:firstLine="120"/>
         <w:rPr>
-          <w:rFonts w:ascii="Consolas" w:hAnsi="Consolas"/>
+          <w:rFonts w:ascii="Consolas" w:hAnsi="Consolas" w:hint="eastAsia"/>
           <w:sz w:val="24"/>
         </w:rPr>
       </w:pPr>
@@ -19344,17 +19875,6 @@
         </w:rPr>
         <w:t>:103.10.124.163</w:t>
       </w:r>
-    </w:p>
-    <w:p>
-      <w:pPr>
-        <w:pStyle w:val="aa"/>
-        <w:spacing w:line="360" w:lineRule="auto"/>
-        <w:ind w:left="1500" w:firstLineChars="0" w:firstLine="120"/>
-        <w:rPr>
-          <w:rFonts w:ascii="Consolas" w:hAnsi="Consolas" w:hint="eastAsia"/>
-          <w:sz w:val="24"/>
-        </w:rPr>
-      </w:pPr>
     </w:p>
     <w:p>
       <w:pPr>
@@ -19389,14 +19909,284 @@
       <w:pPr>
         <w:pStyle w:val="aa"/>
         <w:spacing w:line="360" w:lineRule="auto"/>
-        <w:ind w:left="1140" w:firstLineChars="0" w:firstLine="0"/>
-        <w:rPr>
-          <w:rFonts w:ascii="Consolas" w:hAnsi="Consolas"/>
-          <w:sz w:val="24"/>
-        </w:rPr>
-      </w:pPr>
-      <w:bookmarkStart w:id="3" w:name="_GoBack"/>
-      <w:bookmarkEnd w:id="3"/>
+        <w:ind w:left="1140" w:firstLine="480"/>
+        <w:rPr>
+          <w:rFonts w:ascii="Consolas" w:hAnsi="Consolas"/>
+          <w:sz w:val="24"/>
+        </w:rPr>
+      </w:pPr>
+      <w:r>
+        <w:rPr>
+          <w:rFonts w:ascii="Consolas" w:hAnsi="Consolas" w:hint="eastAsia"/>
+          <w:sz w:val="24"/>
+        </w:rPr>
+        <w:t>通过我原本掌握的基本编程知识，</w:t>
+      </w:r>
+      <w:r>
+        <w:rPr>
+          <w:rFonts w:ascii="Consolas" w:hAnsi="Consolas" w:hint="eastAsia"/>
+          <w:sz w:val="24"/>
+        </w:rPr>
+        <w:t>经过尝试，</w:t>
+      </w:r>
+      <w:r>
+        <w:rPr>
+          <w:rFonts w:ascii="Consolas" w:hAnsi="Consolas" w:hint="eastAsia"/>
+          <w:sz w:val="24"/>
+        </w:rPr>
+        <w:t>无法顺利</w:t>
+      </w:r>
+      <w:proofErr w:type="gramStart"/>
+      <w:r>
+        <w:rPr>
+          <w:rFonts w:ascii="Consolas" w:hAnsi="Consolas" w:hint="eastAsia"/>
+          <w:sz w:val="24"/>
+        </w:rPr>
+        <w:t>写出抓</w:t>
+      </w:r>
+      <w:proofErr w:type="gramEnd"/>
+      <w:r>
+        <w:rPr>
+          <w:rFonts w:ascii="Consolas" w:hAnsi="Consolas" w:hint="eastAsia"/>
+          <w:sz w:val="24"/>
+        </w:rPr>
+        <w:t>包程序。</w:t>
+      </w:r>
+      <w:r>
+        <w:rPr>
+          <w:rFonts w:ascii="Consolas" w:hAnsi="Consolas" w:hint="eastAsia"/>
+          <w:sz w:val="24"/>
+        </w:rPr>
+        <w:t>后来</w:t>
+      </w:r>
+      <w:r>
+        <w:rPr>
+          <w:rFonts w:ascii="Consolas" w:hAnsi="Consolas" w:hint="eastAsia"/>
+          <w:sz w:val="24"/>
+        </w:rPr>
+        <w:t>通过百度</w:t>
+      </w:r>
+      <w:r>
+        <w:rPr>
+          <w:rFonts w:ascii="Consolas" w:hAnsi="Consolas" w:hint="eastAsia"/>
+          <w:sz w:val="24"/>
+        </w:rPr>
+        <w:t>/</w:t>
+      </w:r>
+      <w:r>
+        <w:rPr>
+          <w:rFonts w:ascii="Consolas" w:hAnsi="Consolas"/>
+          <w:sz w:val="24"/>
+        </w:rPr>
+        <w:t>G</w:t>
+      </w:r>
+      <w:r>
+        <w:rPr>
+          <w:rFonts w:ascii="Consolas" w:hAnsi="Consolas" w:hint="eastAsia"/>
+          <w:sz w:val="24"/>
+        </w:rPr>
+        <w:t>oogle</w:t>
+      </w:r>
+      <w:r>
+        <w:rPr>
+          <w:rFonts w:ascii="Consolas" w:hAnsi="Consolas" w:hint="eastAsia"/>
+          <w:sz w:val="24"/>
+        </w:rPr>
+        <w:t>的搜索</w:t>
+      </w:r>
+      <w:r>
+        <w:rPr>
+          <w:rFonts w:ascii="Consolas" w:hAnsi="Consolas" w:hint="eastAsia"/>
+          <w:sz w:val="24"/>
+        </w:rPr>
+        <w:t>，学习</w:t>
+      </w:r>
+      <w:r>
+        <w:rPr>
+          <w:rFonts w:ascii="Consolas" w:hAnsi="Consolas" w:hint="eastAsia"/>
+          <w:sz w:val="24"/>
+        </w:rPr>
+        <w:t xml:space="preserve">socket </w:t>
+      </w:r>
+      <w:r>
+        <w:rPr>
+          <w:rFonts w:ascii="Consolas" w:hAnsi="Consolas" w:hint="eastAsia"/>
+          <w:sz w:val="24"/>
+        </w:rPr>
+        <w:t>编程</w:t>
+      </w:r>
+      <w:r>
+        <w:rPr>
+          <w:rFonts w:ascii="Consolas" w:hAnsi="Consolas" w:hint="eastAsia"/>
+          <w:sz w:val="24"/>
+        </w:rPr>
+        <w:t>，</w:t>
+      </w:r>
+      <w:r>
+        <w:rPr>
+          <w:rFonts w:ascii="Consolas" w:hAnsi="Consolas" w:hint="eastAsia"/>
+          <w:sz w:val="24"/>
+        </w:rPr>
+        <w:t>同学之间的相互交流，才有了这段</w:t>
+      </w:r>
+      <w:r>
+        <w:rPr>
+          <w:rFonts w:ascii="Consolas" w:hAnsi="Consolas" w:hint="eastAsia"/>
+          <w:sz w:val="24"/>
+        </w:rPr>
+        <w:t>能</w:t>
+      </w:r>
+      <w:r>
+        <w:rPr>
+          <w:rFonts w:ascii="Consolas" w:hAnsi="Consolas" w:hint="eastAsia"/>
+          <w:sz w:val="24"/>
+        </w:rPr>
+        <w:t>抓取</w:t>
+      </w:r>
+      <w:r>
+        <w:rPr>
+          <w:rFonts w:ascii="Consolas" w:hAnsi="Consolas" w:hint="eastAsia"/>
+          <w:sz w:val="24"/>
+        </w:rPr>
+        <w:t>I</w:t>
+      </w:r>
+      <w:r>
+        <w:rPr>
+          <w:rFonts w:ascii="Consolas" w:hAnsi="Consolas"/>
+          <w:sz w:val="24"/>
+        </w:rPr>
+        <w:t>P</w:t>
+      </w:r>
+      <w:r>
+        <w:rPr>
+          <w:rFonts w:ascii="Consolas" w:hAnsi="Consolas" w:hint="eastAsia"/>
+          <w:sz w:val="24"/>
+        </w:rPr>
+        <w:t>数据包</w:t>
+      </w:r>
+      <w:r>
+        <w:rPr>
+          <w:rFonts w:ascii="Consolas" w:hAnsi="Consolas" w:hint="eastAsia"/>
+          <w:sz w:val="24"/>
+        </w:rPr>
+        <w:t>并分段</w:t>
+      </w:r>
+      <w:r>
+        <w:rPr>
+          <w:rFonts w:ascii="Consolas" w:hAnsi="Consolas" w:hint="eastAsia"/>
+          <w:sz w:val="24"/>
+        </w:rPr>
+        <w:t>的</w:t>
+      </w:r>
+      <w:r>
+        <w:rPr>
+          <w:rFonts w:ascii="Consolas" w:hAnsi="Consolas" w:hint="eastAsia"/>
+          <w:sz w:val="24"/>
+        </w:rPr>
+        <w:t>C</w:t>
+      </w:r>
+      <w:r>
+        <w:rPr>
+          <w:rFonts w:ascii="Consolas" w:hAnsi="Consolas"/>
+          <w:sz w:val="24"/>
+        </w:rPr>
+        <w:t>++</w:t>
+      </w:r>
+      <w:r>
+        <w:rPr>
+          <w:rFonts w:ascii="Consolas" w:hAnsi="Consolas" w:hint="eastAsia"/>
+          <w:sz w:val="24"/>
+        </w:rPr>
+        <w:t>程序。</w:t>
+      </w:r>
+      <w:r>
+        <w:rPr>
+          <w:rFonts w:ascii="Consolas" w:hAnsi="Consolas" w:hint="eastAsia"/>
+          <w:sz w:val="24"/>
+        </w:rPr>
+        <w:t>网络上的两个程序通过一个双向的通信连接实现数据的交换，这个连接的一端称为一个</w:t>
+      </w:r>
+      <w:r>
+        <w:rPr>
+          <w:rFonts w:ascii="Consolas" w:hAnsi="Consolas" w:hint="eastAsia"/>
+          <w:sz w:val="24"/>
+        </w:rPr>
+        <w:t>socket</w:t>
+      </w:r>
+      <w:r>
+        <w:rPr>
+          <w:rFonts w:ascii="Consolas" w:hAnsi="Consolas" w:hint="eastAsia"/>
+          <w:sz w:val="24"/>
+        </w:rPr>
+        <w:t>。</w:t>
+      </w:r>
+      <w:r>
+        <w:rPr>
+          <w:rFonts w:ascii="Consolas" w:hAnsi="Consolas" w:hint="eastAsia"/>
+          <w:sz w:val="24"/>
+        </w:rPr>
+        <w:t>通过</w:t>
+      </w:r>
+      <w:r>
+        <w:rPr>
+          <w:rFonts w:ascii="Consolas" w:hAnsi="Consolas" w:hint="eastAsia"/>
+          <w:sz w:val="24"/>
+        </w:rPr>
+        <w:t>socket</w:t>
+      </w:r>
+      <w:r>
+        <w:rPr>
+          <w:rFonts w:ascii="Consolas" w:hAnsi="Consolas" w:hint="eastAsia"/>
+          <w:sz w:val="24"/>
+        </w:rPr>
+        <w:t>可以捕获数据包。</w:t>
+      </w:r>
+    </w:p>
+    <w:p>
+      <w:pPr>
+        <w:pStyle w:val="aa"/>
+        <w:spacing w:line="360" w:lineRule="auto"/>
+        <w:ind w:left="1140" w:firstLine="480"/>
+        <w:rPr>
+          <w:rFonts w:ascii="Consolas" w:hAnsi="Consolas" w:hint="eastAsia"/>
+          <w:sz w:val="24"/>
+        </w:rPr>
+      </w:pPr>
+      <w:r>
+        <w:rPr>
+          <w:rFonts w:ascii="Consolas" w:hAnsi="Consolas" w:hint="eastAsia"/>
+          <w:sz w:val="24"/>
+        </w:rPr>
+        <w:t>马后炮：如果使用</w:t>
+      </w:r>
+      <w:r>
+        <w:rPr>
+          <w:rFonts w:ascii="Consolas" w:hAnsi="Consolas" w:hint="eastAsia"/>
+          <w:sz w:val="24"/>
+        </w:rPr>
+        <w:t>Python</w:t>
+      </w:r>
+      <w:r>
+        <w:rPr>
+          <w:rFonts w:ascii="Consolas" w:hAnsi="Consolas" w:hint="eastAsia"/>
+          <w:sz w:val="24"/>
+        </w:rPr>
+        <w:t>编写，程序本体应该</w:t>
+      </w:r>
+      <w:r>
+        <w:rPr>
+          <w:rFonts w:ascii="Consolas" w:hAnsi="Consolas" w:hint="eastAsia"/>
+          <w:sz w:val="24"/>
+        </w:rPr>
+        <w:t>可以</w:t>
+      </w:r>
+      <w:r>
+        <w:rPr>
+          <w:rFonts w:ascii="Consolas" w:hAnsi="Consolas" w:hint="eastAsia"/>
+          <w:sz w:val="24"/>
+        </w:rPr>
+        <w:t>更简单一些。</w:t>
+      </w:r>
     </w:p>
     <w:p>
       <w:pPr>
@@ -19416,7 +20206,6 @@
           <w:b/>
           <w:sz w:val="24"/>
         </w:rPr>
-        <w:lastRenderedPageBreak/>
         <w:br w:type="page"/>
       </w:r>
     </w:p>
@@ -19451,14 +20240,318 @@
           <w:sz w:val="24"/>
         </w:rPr>
       </w:pPr>
-    </w:p>
-    <w:p>
-      <w:pPr>
-        <w:spacing w:line="360" w:lineRule="auto"/>
-        <w:rPr>
-          <w:rFonts w:ascii="Consolas" w:hAnsi="Consolas"/>
-        </w:rPr>
-      </w:pPr>
+      <w:r>
+        <w:rPr>
+          <w:rFonts w:ascii="Consolas" w:hAnsi="Consolas"/>
+          <w:sz w:val="24"/>
+        </w:rPr>
+        <w:tab/>
+      </w:r>
+      <w:r>
+        <w:rPr>
+          <w:rFonts w:ascii="Consolas" w:hAnsi="Consolas" w:hint="eastAsia"/>
+          <w:sz w:val="24"/>
+        </w:rPr>
+        <w:t>通过这次课程设计，我对于</w:t>
+      </w:r>
+      <w:r>
+        <w:rPr>
+          <w:rFonts w:ascii="Consolas" w:hAnsi="Consolas" w:hint="eastAsia"/>
+          <w:sz w:val="24"/>
+        </w:rPr>
+        <w:t>计算机网络原理有了更深的</w:t>
+      </w:r>
+      <w:r>
+        <w:rPr>
+          <w:rFonts w:ascii="Consolas" w:hAnsi="Consolas" w:hint="eastAsia"/>
+          <w:sz w:val="24"/>
+        </w:rPr>
+        <w:t>领悟</w:t>
+      </w:r>
+      <w:r>
+        <w:rPr>
+          <w:rFonts w:ascii="Consolas" w:hAnsi="Consolas" w:hint="eastAsia"/>
+          <w:sz w:val="24"/>
+        </w:rPr>
+        <w:t>。</w:t>
+      </w:r>
+    </w:p>
+    <w:p>
+      <w:pPr>
+        <w:spacing w:line="360" w:lineRule="auto"/>
+        <w:ind w:firstLine="420"/>
+        <w:rPr>
+          <w:rFonts w:ascii="Consolas" w:hAnsi="Consolas"/>
+          <w:sz w:val="24"/>
+        </w:rPr>
+      </w:pPr>
+      <w:r>
+        <w:rPr>
+          <w:rFonts w:ascii="Consolas" w:hAnsi="Consolas" w:hint="eastAsia"/>
+          <w:sz w:val="24"/>
+        </w:rPr>
+        <w:t>通过实验</w:t>
+      </w:r>
+      <w:proofErr w:type="gramStart"/>
+      <w:r>
+        <w:rPr>
+          <w:rFonts w:ascii="Consolas" w:hAnsi="Consolas" w:hint="eastAsia"/>
+          <w:sz w:val="24"/>
+        </w:rPr>
+        <w:t>一</w:t>
+      </w:r>
+      <w:proofErr w:type="gramEnd"/>
+      <w:r>
+        <w:rPr>
+          <w:rFonts w:ascii="Consolas" w:hAnsi="Consolas" w:hint="eastAsia"/>
+          <w:sz w:val="24"/>
+        </w:rPr>
+        <w:t>，我对各个网络指令的含义、原理理解得更加深刻、使用得更加熟练，学会了一些在网络遇到故障的时候排查的方法；</w:t>
+      </w:r>
+    </w:p>
+    <w:p>
+      <w:pPr>
+        <w:spacing w:line="360" w:lineRule="auto"/>
+        <w:ind w:firstLine="420"/>
+        <w:rPr>
+          <w:rFonts w:ascii="Consolas" w:hAnsi="Consolas"/>
+          <w:sz w:val="24"/>
+        </w:rPr>
+      </w:pPr>
+      <w:r>
+        <w:rPr>
+          <w:rFonts w:ascii="Consolas" w:hAnsi="Consolas" w:hint="eastAsia"/>
+          <w:sz w:val="24"/>
+        </w:rPr>
+        <w:t>通过实验二</w:t>
+      </w:r>
+      <w:r>
+        <w:rPr>
+          <w:rFonts w:ascii="Consolas" w:hAnsi="Consolas" w:hint="eastAsia"/>
+          <w:sz w:val="24"/>
+        </w:rPr>
+        <w:t>，</w:t>
+      </w:r>
+      <w:r>
+        <w:rPr>
+          <w:rFonts w:ascii="Consolas" w:hAnsi="Consolas" w:hint="eastAsia"/>
+          <w:sz w:val="24"/>
+        </w:rPr>
+        <w:t>我</w:t>
+      </w:r>
+      <w:r>
+        <w:rPr>
+          <w:rFonts w:ascii="Consolas" w:hAnsi="Consolas"/>
+          <w:sz w:val="24"/>
+        </w:rPr>
+        <w:t>掌握</w:t>
+      </w:r>
+      <w:r>
+        <w:rPr>
+          <w:rFonts w:ascii="Consolas" w:hAnsi="Consolas" w:hint="eastAsia"/>
+          <w:sz w:val="24"/>
+        </w:rPr>
+        <w:t>了</w:t>
+      </w:r>
+      <w:r>
+        <w:rPr>
+          <w:rFonts w:ascii="Consolas" w:hAnsi="Consolas"/>
+          <w:sz w:val="24"/>
+        </w:rPr>
+        <w:t>Packet Tracer</w:t>
+      </w:r>
+      <w:r>
+        <w:rPr>
+          <w:rFonts w:ascii="Consolas" w:hAnsi="Consolas"/>
+          <w:sz w:val="24"/>
+        </w:rPr>
+        <w:t>软件的操作方法</w:t>
+      </w:r>
+      <w:r>
+        <w:rPr>
+          <w:rFonts w:ascii="Consolas" w:hAnsi="Consolas" w:hint="eastAsia"/>
+          <w:sz w:val="24"/>
+        </w:rPr>
+        <w:t>，</w:t>
+      </w:r>
+      <w:r>
+        <w:rPr>
+          <w:rFonts w:ascii="Consolas" w:hAnsi="Consolas" w:hint="eastAsia"/>
+          <w:sz w:val="24"/>
+        </w:rPr>
+        <w:t>使用</w:t>
+      </w:r>
+      <w:r>
+        <w:rPr>
+          <w:rFonts w:ascii="Consolas" w:hAnsi="Consolas" w:hint="eastAsia"/>
+          <w:sz w:val="24"/>
+        </w:rPr>
+        <w:t>它的</w:t>
+      </w:r>
+      <w:r>
+        <w:rPr>
+          <w:rFonts w:ascii="Consolas" w:hAnsi="Consolas" w:hint="eastAsia"/>
+          <w:sz w:val="24"/>
+        </w:rPr>
+        <w:t>模拟环境进行了网络的配置，对于路由器、交换机等工作原理理解得更加深刻、对于真实的网络有了切身的了解；</w:t>
+      </w:r>
+    </w:p>
+    <w:p>
+      <w:pPr>
+        <w:spacing w:line="360" w:lineRule="auto"/>
+        <w:ind w:firstLine="420"/>
+        <w:rPr>
+          <w:rFonts w:ascii="Consolas" w:hAnsi="Consolas" w:hint="eastAsia"/>
+          <w:sz w:val="24"/>
+        </w:rPr>
+      </w:pPr>
+      <w:r>
+        <w:rPr>
+          <w:rFonts w:ascii="Consolas" w:hAnsi="Consolas" w:hint="eastAsia"/>
+          <w:sz w:val="24"/>
+        </w:rPr>
+        <w:t>通过实验三，</w:t>
+      </w:r>
+      <w:r>
+        <w:rPr>
+          <w:rFonts w:ascii="Consolas" w:hAnsi="Consolas" w:hint="eastAsia"/>
+          <w:sz w:val="24"/>
+        </w:rPr>
+        <w:t>我的百度</w:t>
+      </w:r>
+      <w:r>
+        <w:rPr>
+          <w:rFonts w:ascii="Consolas" w:hAnsi="Consolas" w:hint="eastAsia"/>
+          <w:sz w:val="24"/>
+        </w:rPr>
+        <w:t>/</w:t>
+      </w:r>
+      <w:r>
+        <w:rPr>
+          <w:rFonts w:ascii="Consolas" w:hAnsi="Consolas"/>
+          <w:sz w:val="24"/>
+        </w:rPr>
+        <w:t>G</w:t>
+      </w:r>
+      <w:r>
+        <w:rPr>
+          <w:rFonts w:ascii="Consolas" w:hAnsi="Consolas" w:hint="eastAsia"/>
+          <w:sz w:val="24"/>
+        </w:rPr>
+        <w:t>oogle</w:t>
+      </w:r>
+      <w:r>
+        <w:rPr>
+          <w:rFonts w:ascii="Consolas" w:hAnsi="Consolas" w:hint="eastAsia"/>
+          <w:sz w:val="24"/>
+        </w:rPr>
+        <w:t>能力和</w:t>
+      </w:r>
+      <w:r>
+        <w:rPr>
+          <w:rFonts w:ascii="Consolas" w:hAnsi="Consolas"/>
+          <w:sz w:val="24"/>
+        </w:rPr>
+        <w:t>网络编程能力</w:t>
+      </w:r>
+      <w:r>
+        <w:rPr>
+          <w:rFonts w:ascii="Consolas" w:hAnsi="Consolas" w:hint="eastAsia"/>
+          <w:sz w:val="24"/>
+        </w:rPr>
+        <w:t>有所加强，能</w:t>
+      </w:r>
+      <w:r>
+        <w:rPr>
+          <w:rFonts w:ascii="Consolas" w:hAnsi="Consolas"/>
+          <w:sz w:val="24"/>
+        </w:rPr>
+        <w:t>结合相关协议对数据包各个字段的含义进行分析、处理和解释，获取有效结论</w:t>
+      </w:r>
+      <w:r>
+        <w:rPr>
+          <w:rFonts w:ascii="Consolas" w:hAnsi="Consolas" w:hint="eastAsia"/>
+          <w:sz w:val="24"/>
+        </w:rPr>
+        <w:t>。</w:t>
+      </w:r>
+    </w:p>
+    <w:p>
+      <w:pPr>
+        <w:spacing w:line="360" w:lineRule="auto"/>
+        <w:rPr>
+          <w:rFonts w:ascii="Consolas" w:hAnsi="Consolas" w:hint="eastAsia"/>
+        </w:rPr>
+      </w:pPr>
+      <w:r>
+        <w:rPr>
+          <w:rFonts w:ascii="Consolas" w:hAnsi="Consolas"/>
+        </w:rPr>
+        <w:tab/>
+      </w:r>
+      <w:r>
+        <w:rPr>
+          <w:rFonts w:ascii="Consolas" w:hAnsi="Consolas"/>
+          <w:sz w:val="24"/>
+        </w:rPr>
+        <w:t>本课程的</w:t>
+      </w:r>
+      <w:r>
+        <w:rPr>
+          <w:rFonts w:ascii="Consolas" w:hAnsi="Consolas" w:hint="eastAsia"/>
+          <w:sz w:val="24"/>
+        </w:rPr>
+        <w:t>这次</w:t>
+      </w:r>
+      <w:r>
+        <w:rPr>
+          <w:rFonts w:ascii="Consolas" w:hAnsi="Consolas"/>
+          <w:sz w:val="24"/>
+        </w:rPr>
+        <w:t>实践</w:t>
+      </w:r>
+      <w:r>
+        <w:rPr>
+          <w:rFonts w:ascii="Consolas" w:hAnsi="Consolas" w:hint="eastAsia"/>
+          <w:sz w:val="24"/>
+        </w:rPr>
+        <w:t>，</w:t>
+      </w:r>
+      <w:r>
+        <w:rPr>
+          <w:rFonts w:ascii="Consolas" w:hAnsi="Consolas" w:hint="eastAsia"/>
+          <w:sz w:val="24"/>
+        </w:rPr>
+        <w:t>也</w:t>
+      </w:r>
+      <w:r>
+        <w:rPr>
+          <w:rFonts w:ascii="Consolas" w:hAnsi="Consolas" w:hint="eastAsia"/>
+          <w:sz w:val="24"/>
+        </w:rPr>
+        <w:t>让</w:t>
+      </w:r>
+      <w:r>
+        <w:rPr>
+          <w:rFonts w:ascii="Consolas" w:hAnsi="Consolas" w:hint="eastAsia"/>
+          <w:sz w:val="24"/>
+        </w:rPr>
+        <w:t>我的</w:t>
+      </w:r>
+      <w:r>
+        <w:rPr>
+          <w:rFonts w:ascii="Consolas" w:hAnsi="Consolas"/>
+          <w:sz w:val="24"/>
+        </w:rPr>
+        <w:t>独立思考、综合分析和动手实践的能力</w:t>
+      </w:r>
+      <w:r>
+        <w:rPr>
+          <w:rFonts w:ascii="Consolas" w:hAnsi="Consolas" w:hint="eastAsia"/>
+          <w:sz w:val="24"/>
+        </w:rPr>
+        <w:t>获得了一定程度的加强。</w:t>
+      </w:r>
     </w:p>
     <w:sectPr>
       <w:footerReference w:type="default" r:id="rId48"/>
@@ -19536,7 +20629,6 @@
         <w:docPartUnique/>
       </w:docPartObj>
     </w:sdtPr>
-    <w:sdtEndPr/>
     <w:sdtContent>
       <w:p>
         <w:pPr>
